--- a/hw1/hw1written.docx
+++ b/hw1/hw1written.docx
@@ -6,8 +6,6 @@
       <w:pPr>
         <w:spacing w:after="0"/>
       </w:pPr>
-      <w:bookmarkStart w:id="0" w:name="_GoBack"/>
-      <w:bookmarkEnd w:id="0"/>
       <w:r>
         <w:t>Theodore Kim</w:t>
       </w:r>
@@ -158,27 +156,20 @@
           <w:numId w:val="3"/>
         </w:numPr>
       </w:pPr>
+      <w:bookmarkStart w:id="0" w:name="_GoBack"/>
       <w:r>
-        <w:rPr>
-          <w:b/>
-        </w:rPr>
         <w:t xml:space="preserve">A spam email classifier in which the target is </w:t>
       </w:r>
       <w:proofErr w:type="gramStart"/>
       <w:r>
-        <w:rPr>
-          <w:b/>
-        </w:rPr>
         <w:t>whether or not</w:t>
       </w:r>
       <w:proofErr w:type="gramEnd"/>
       <w:r>
-        <w:rPr>
-          <w:b/>
-        </w:rPr>
         <w:t xml:space="preserve"> an email is labelled as spam and the features are the sender’s email address, the subject line, the time it was sent and the email message itself.  This is an example of a prediction as one would use a dataset of previously identified spam/normal emails with the feature set described previously to build a model to classify future emails</w:t>
       </w:r>
     </w:p>
+    <w:bookmarkEnd w:id="0"/>
     <w:p>
       <w:pPr>
         <w:pStyle w:val="ListParagraph"/>

--- a/hw1/hw1written.docx
+++ b/hw1/hw1written.docx
@@ -156,20 +156,10 @@
           <w:numId w:val="3"/>
         </w:numPr>
       </w:pPr>
-      <w:bookmarkStart w:id="0" w:name="_GoBack"/>
-      <w:r>
-        <w:t xml:space="preserve">A spam email classifier in which the target is </w:t>
-      </w:r>
-      <w:proofErr w:type="gramStart"/>
-      <w:r>
-        <w:t>whether or not</w:t>
-      </w:r>
-      <w:proofErr w:type="gramEnd"/>
-      <w:r>
-        <w:t xml:space="preserve"> an email is labelled as spam and the features are the sender’s email address, the subject line, the time it was sent and the email message itself.  This is an example of a prediction as one would use a dataset of previously identified spam/normal emails with the feature set described previously to build a model to classify future emails</w:t>
-      </w:r>
-    </w:p>
-    <w:bookmarkEnd w:id="0"/>
+      <w:r>
+        <w:t>A spam email classifier in which the target is whether or not an email is labelled as spam and the features are the sender’s email address, the subject line, the time it was sent and the email message itself.  This is an example of a prediction as one would use a dataset of previously identified spam/normal emails with the feature set described previously to build a model to classify future emails</w:t>
+      </w:r>
+    </w:p>
     <w:p>
       <w:pPr>
         <w:pStyle w:val="ListParagraph"/>
@@ -179,7 +169,31 @@
         </w:numPr>
       </w:pPr>
       <w:r>
-        <w:t xml:space="preserve"> </w:t>
+        <w:t>A program that determines whether an individual is qualified for a loan (</w:t>
+      </w:r>
+      <w:r>
+        <w:rPr>
+          <w:i/>
+        </w:rPr>
+        <w:t>qualified</w:t>
+      </w:r>
+      <w:r>
+        <w:t xml:space="preserve"> or </w:t>
+      </w:r>
+      <w:r>
+        <w:rPr>
+          <w:i/>
+        </w:rPr>
+        <w:t>unqualified</w:t>
+      </w:r>
+      <w:r>
+        <w:t xml:space="preserve">, the target) based upon various features such as financial history, income, </w:t>
+      </w:r>
+      <w:r>
+        <w:t xml:space="preserve">credit score, </w:t>
+      </w:r>
+      <w:r>
+        <w:t>age and total savings / assets.  This is an example of prediction as the algorithm would take a training set in which a human banker had determined whether or not an individual was eligible for a loan based on the descriptors.</w:t>
       </w:r>
     </w:p>
     <w:p>
@@ -190,6 +204,12 @@
           <w:numId w:val="3"/>
         </w:numPr>
       </w:pPr>
+      <w:r>
+        <w:t xml:space="preserve">A </w:t>
+      </w:r>
+      <w:r>
+        <w:t>program to associate the cardiovascular health with gender (the target).  The features would be age, ethnicity, resting heartrate, blood pressure and cholesterol.  This is an example of inference as the results of the classification program would be compared to actual values to determine the existence of an actual relationship between the data.</w:t>
+      </w:r>
     </w:p>
     <w:p>
       <w:pPr>
@@ -242,7 +262,10 @@
         </w:numPr>
       </w:pPr>
       <w:r>
-        <w:t xml:space="preserve"> </w:t>
+        <w:t xml:space="preserve">A program to determine the ideal investment amount for a given stock / security based upon its </w:t>
+      </w:r>
+      <w:r>
+        <w:t>average trading value, reported income, industry sector, and number of employees.  This is an example of prediction as the function would predict the market value of a stock based on its metric data.</w:t>
       </w:r>
     </w:p>
     <w:p>
@@ -254,8 +277,14 @@
         </w:numPr>
       </w:pPr>
       <w:r>
-        <w:t xml:space="preserve"> </w:t>
-      </w:r>
+        <w:t>Calculating lifespan (years, this is the target) for smokers based on age, gender, race, other genetic / chronic health conditions, number of years smoking.  This is an example of inference as one is trying to determine if there exists a relationship between lifespan and whether or not someone is a smoker.</w:t>
+      </w:r>
+    </w:p>
+    <w:p>
+      <w:pPr>
+        <w:pStyle w:val="ListParagraph"/>
+        <w:ind w:left="1080"/>
+      </w:pPr>
     </w:p>
     <w:p>
       <w:pPr>
@@ -326,6 +355,7 @@
     </w:p>
     <w:p>
       <w:r>
+        <w:lastRenderedPageBreak/>
         <w:t xml:space="preserve">Question 4: </w:t>
       </w:r>
       <w:r>
@@ -385,12 +415,12 @@
         <w:tblLook w:val="04A0" w:firstRow="1" w:lastRow="0" w:firstColumn="1" w:lastColumn="0" w:noHBand="0" w:noVBand="1"/>
       </w:tblPr>
       <w:tblGrid>
-        <w:gridCol w:w="353"/>
-        <w:gridCol w:w="326"/>
-        <w:gridCol w:w="326"/>
-        <w:gridCol w:w="326"/>
-        <w:gridCol w:w="326"/>
-        <w:gridCol w:w="436"/>
+        <w:gridCol w:w="341"/>
+        <w:gridCol w:w="316"/>
+        <w:gridCol w:w="316"/>
+        <w:gridCol w:w="316"/>
+        <w:gridCol w:w="316"/>
+        <w:gridCol w:w="416"/>
       </w:tblGrid>
       <w:tr>
         <w:trPr>
@@ -692,13 +722,7 @@
           <w:rPr>
             <w:rFonts w:ascii="Cambria Math" w:hAnsi="Cambria Math"/>
           </w:rPr>
-          <m:t xml:space="preserve">=2, </m:t>
-        </m:r>
-        <m:r>
-          <w:rPr>
-            <w:rFonts w:ascii="Cambria Math" w:hAnsi="Cambria Math"/>
-          </w:rPr>
-          <m:t xml:space="preserve"> </m:t>
+          <m:t xml:space="preserve">=2,  </m:t>
         </m:r>
         <m:acc>
           <m:accPr>
@@ -734,13 +758,11 @@
           <w:ilvl w:val="0"/>
           <w:numId w:val="6"/>
         </w:numPr>
-        <w:jc w:val="both"/>
       </w:pPr>
     </w:p>
     <w:p>
       <w:pPr>
         <w:pStyle w:val="ListParagraph"/>
-        <w:jc w:val="both"/>
       </w:pPr>
       <m:oMathPara>
         <m:oMathParaPr>
@@ -991,13 +1013,7 @@
             <w:rPr>
               <w:rFonts w:ascii="Cambria Math" w:hAnsi="Cambria Math"/>
             </w:rPr>
-            <m:t>=</m:t>
-          </m:r>
-          <m:r>
-            <w:rPr>
-              <w:rFonts w:ascii="Cambria Math" w:hAnsi="Cambria Math"/>
-            </w:rPr>
-            <m:t>(</m:t>
+            <m:t>=(</m:t>
           </m:r>
           <m:d>
             <m:dPr>
@@ -1013,19 +1029,7 @@
                 <w:rPr>
                   <w:rFonts w:ascii="Cambria Math" w:hAnsi="Cambria Math"/>
                 </w:rPr>
-                <m:t>0</m:t>
-              </m:r>
-              <m:r>
-                <w:rPr>
-                  <w:rFonts w:ascii="Cambria Math" w:hAnsi="Cambria Math"/>
-                </w:rPr>
-                <m:t>-</m:t>
-              </m:r>
-              <m:r>
-                <w:rPr>
-                  <w:rFonts w:ascii="Cambria Math" w:hAnsi="Cambria Math"/>
-                </w:rPr>
-                <m:t>2</m:t>
+                <m:t>0-2</m:t>
               </m:r>
             </m:e>
           </m:d>
@@ -1043,19 +1047,7 @@
                 <w:rPr>
                   <w:rFonts w:ascii="Cambria Math" w:hAnsi="Cambria Math"/>
                 </w:rPr>
-                <m:t>0</m:t>
-              </m:r>
-              <m:r>
-                <w:rPr>
-                  <w:rFonts w:ascii="Cambria Math" w:hAnsi="Cambria Math"/>
-                </w:rPr>
-                <m:t>-</m:t>
-              </m:r>
-              <m:r>
-                <w:rPr>
-                  <w:rFonts w:ascii="Cambria Math" w:hAnsi="Cambria Math"/>
-                </w:rPr>
-                <m:t>6</m:t>
+                <m:t>0-6</m:t>
               </m:r>
             </m:e>
           </m:d>
@@ -1079,19 +1071,7 @@
                 <w:rPr>
                   <w:rFonts w:ascii="Cambria Math" w:hAnsi="Cambria Math"/>
                 </w:rPr>
-                <m:t>1</m:t>
-              </m:r>
-              <m:r>
-                <w:rPr>
-                  <w:rFonts w:ascii="Cambria Math" w:hAnsi="Cambria Math"/>
-                </w:rPr>
-                <m:t>-</m:t>
-              </m:r>
-              <m:r>
-                <w:rPr>
-                  <w:rFonts w:ascii="Cambria Math" w:hAnsi="Cambria Math"/>
-                </w:rPr>
-                <m:t>2</m:t>
+                <m:t>1-2</m:t>
               </m:r>
             </m:e>
           </m:d>
@@ -1109,19 +1089,7 @@
                 <w:rPr>
                   <w:rFonts w:ascii="Cambria Math" w:hAnsi="Cambria Math"/>
                 </w:rPr>
-                <m:t>2</m:t>
-              </m:r>
-              <m:r>
-                <w:rPr>
-                  <w:rFonts w:ascii="Cambria Math" w:hAnsi="Cambria Math"/>
-                </w:rPr>
-                <m:t>-</m:t>
-              </m:r>
-              <m:r>
-                <w:rPr>
-                  <w:rFonts w:ascii="Cambria Math" w:hAnsi="Cambria Math"/>
-                </w:rPr>
-                <m:t>6</m:t>
+                <m:t>2-6</m:t>
               </m:r>
             </m:e>
           </m:d>
@@ -1145,19 +1113,7 @@
                 <w:rPr>
                   <w:rFonts w:ascii="Cambria Math" w:hAnsi="Cambria Math"/>
                 </w:rPr>
-                <m:t>2</m:t>
-              </m:r>
-              <m:r>
-                <w:rPr>
-                  <w:rFonts w:ascii="Cambria Math" w:hAnsi="Cambria Math"/>
-                </w:rPr>
-                <m:t>-</m:t>
-              </m:r>
-              <m:r>
-                <w:rPr>
-                  <w:rFonts w:ascii="Cambria Math" w:hAnsi="Cambria Math"/>
-                </w:rPr>
-                <m:t>2</m:t>
+                <m:t>2-2</m:t>
               </m:r>
             </m:e>
           </m:d>
@@ -1175,19 +1131,7 @@
                 <w:rPr>
                   <w:rFonts w:ascii="Cambria Math" w:hAnsi="Cambria Math"/>
                 </w:rPr>
-                <m:t>3</m:t>
-              </m:r>
-              <m:r>
-                <w:rPr>
-                  <w:rFonts w:ascii="Cambria Math" w:hAnsi="Cambria Math"/>
-                </w:rPr>
-                <m:t>-</m:t>
-              </m:r>
-              <m:r>
-                <w:rPr>
-                  <w:rFonts w:ascii="Cambria Math" w:hAnsi="Cambria Math"/>
-                </w:rPr>
-                <m:t>6</m:t>
+                <m:t>3-6</m:t>
               </m:r>
             </m:e>
           </m:d>
@@ -1211,19 +1155,7 @@
                 <w:rPr>
                   <w:rFonts w:ascii="Cambria Math" w:hAnsi="Cambria Math"/>
                 </w:rPr>
-                <m:t>3</m:t>
-              </m:r>
-              <m:r>
-                <w:rPr>
-                  <w:rFonts w:ascii="Cambria Math" w:hAnsi="Cambria Math"/>
-                </w:rPr>
-                <m:t>-</m:t>
-              </m:r>
-              <m:r>
-                <w:rPr>
-                  <w:rFonts w:ascii="Cambria Math" w:hAnsi="Cambria Math"/>
-                </w:rPr>
-                <m:t>2</m:t>
+                <m:t>3-2</m:t>
               </m:r>
             </m:e>
           </m:d>
@@ -1241,19 +1173,7 @@
                 <w:rPr>
                   <w:rFonts w:ascii="Cambria Math" w:hAnsi="Cambria Math"/>
                 </w:rPr>
-                <m:t>8</m:t>
-              </m:r>
-              <m:r>
-                <w:rPr>
-                  <w:rFonts w:ascii="Cambria Math" w:hAnsi="Cambria Math"/>
-                </w:rPr>
-                <m:t>-</m:t>
-              </m:r>
-              <m:r>
-                <w:rPr>
-                  <w:rFonts w:ascii="Cambria Math" w:hAnsi="Cambria Math"/>
-                </w:rPr>
-                <m:t>6</m:t>
+                <m:t>8-6</m:t>
               </m:r>
             </m:e>
           </m:d>
@@ -1261,67 +1181,7 @@
             <w:rPr>
               <w:rFonts w:ascii="Cambria Math" w:hAnsi="Cambria Math"/>
             </w:rPr>
-            <m:t>+</m:t>
-          </m:r>
-          <m:r>
-            <w:rPr>
-              <w:rFonts w:ascii="Cambria Math" w:hAnsi="Cambria Math"/>
-            </w:rPr>
-            <m:t>(</m:t>
-          </m:r>
-          <m:r>
-            <w:rPr>
-              <w:rFonts w:ascii="Cambria Math" w:hAnsi="Cambria Math"/>
-            </w:rPr>
-            <m:t>4</m:t>
-          </m:r>
-          <m:r>
-            <w:rPr>
-              <w:rFonts w:ascii="Cambria Math" w:hAnsi="Cambria Math"/>
-            </w:rPr>
-            <m:t>-</m:t>
-          </m:r>
-          <m:r>
-            <w:rPr>
-              <w:rFonts w:ascii="Cambria Math" w:hAnsi="Cambria Math"/>
-            </w:rPr>
-            <m:t>2</m:t>
-          </m:r>
-          <m:r>
-            <w:rPr>
-              <w:rFonts w:ascii="Cambria Math" w:hAnsi="Cambria Math"/>
-            </w:rPr>
-            <m:t>)(</m:t>
-          </m:r>
-          <m:r>
-            <w:rPr>
-              <w:rFonts w:ascii="Cambria Math" w:hAnsi="Cambria Math"/>
-            </w:rPr>
-            <m:t>17</m:t>
-          </m:r>
-          <m:r>
-            <w:rPr>
-              <w:rFonts w:ascii="Cambria Math" w:hAnsi="Cambria Math"/>
-            </w:rPr>
-            <m:t>-</m:t>
-          </m:r>
-          <m:r>
-            <w:rPr>
-              <w:rFonts w:ascii="Cambria Math" w:hAnsi="Cambria Math"/>
-            </w:rPr>
-            <m:t>6</m:t>
-          </m:r>
-          <m:r>
-            <w:rPr>
-              <w:rFonts w:ascii="Cambria Math" w:hAnsi="Cambria Math"/>
-            </w:rPr>
-            <m:t>)</m:t>
-          </m:r>
-          <m:r>
-            <w:rPr>
-              <w:rFonts w:ascii="Cambria Math" w:hAnsi="Cambria Math"/>
-            </w:rPr>
-            <m:t>)/(5-1)</m:t>
+            <m:t>+(4-2)(17-6))/(5-1)</m:t>
           </m:r>
         </m:oMath>
       </m:oMathPara>
@@ -1381,55 +1241,7 @@
                 <w:rPr>
                   <w:rFonts w:ascii="Cambria Math" w:hAnsi="Cambria Math"/>
                 </w:rPr>
-                <m:t>12</m:t>
-              </m:r>
-              <m:r>
-                <w:rPr>
-                  <w:rFonts w:ascii="Cambria Math" w:hAnsi="Cambria Math"/>
-                </w:rPr>
-                <m:t>+</m:t>
-              </m:r>
-              <m:r>
-                <w:rPr>
-                  <w:rFonts w:ascii="Cambria Math" w:hAnsi="Cambria Math"/>
-                </w:rPr>
-                <m:t>4</m:t>
-              </m:r>
-              <m:r>
-                <w:rPr>
-                  <w:rFonts w:ascii="Cambria Math" w:hAnsi="Cambria Math"/>
-                </w:rPr>
-                <m:t>+</m:t>
-              </m:r>
-              <m:r>
-                <w:rPr>
-                  <w:rFonts w:ascii="Cambria Math" w:hAnsi="Cambria Math"/>
-                </w:rPr>
-                <m:t>0</m:t>
-              </m:r>
-              <m:r>
-                <w:rPr>
-                  <w:rFonts w:ascii="Cambria Math" w:hAnsi="Cambria Math"/>
-                </w:rPr>
-                <m:t>+</m:t>
-              </m:r>
-              <m:r>
-                <w:rPr>
-                  <w:rFonts w:ascii="Cambria Math" w:hAnsi="Cambria Math"/>
-                </w:rPr>
-                <m:t>2</m:t>
-              </m:r>
-              <m:r>
-                <w:rPr>
-                  <w:rFonts w:ascii="Cambria Math" w:hAnsi="Cambria Math"/>
-                </w:rPr>
-                <m:t>+</m:t>
-              </m:r>
-              <m:r>
-                <w:rPr>
-                  <w:rFonts w:ascii="Cambria Math" w:hAnsi="Cambria Math"/>
-                </w:rPr>
-                <m:t>22</m:t>
+                <m:t>12+4+0+2+22</m:t>
               </m:r>
             </m:num>
             <m:den>
@@ -1716,19 +1528,7 @@
                     <w:rPr>
                       <w:rFonts w:ascii="Cambria Math" w:hAnsi="Cambria Math"/>
                     </w:rPr>
-                    <m:t>(0-</m:t>
-                  </m:r>
-                  <m:r>
-                    <w:rPr>
-                      <w:rFonts w:ascii="Cambria Math" w:hAnsi="Cambria Math"/>
-                    </w:rPr>
-                    <m:t>6</m:t>
-                  </m:r>
-                  <m:r>
-                    <w:rPr>
-                      <w:rFonts w:ascii="Cambria Math" w:hAnsi="Cambria Math"/>
-                    </w:rPr>
-                    <m:t>)</m:t>
+                    <m:t>(0-6)</m:t>
                   </m:r>
                 </m:e>
                 <m:sup>
@@ -1760,31 +1560,7 @@
                     <w:rPr>
                       <w:rFonts w:ascii="Cambria Math" w:hAnsi="Cambria Math"/>
                     </w:rPr>
-                    <m:t>(</m:t>
-                  </m:r>
-                  <m:r>
-                    <w:rPr>
-                      <w:rFonts w:ascii="Cambria Math" w:hAnsi="Cambria Math"/>
-                    </w:rPr>
-                    <m:t>2</m:t>
-                  </m:r>
-                  <m:r>
-                    <w:rPr>
-                      <w:rFonts w:ascii="Cambria Math" w:hAnsi="Cambria Math"/>
-                    </w:rPr>
-                    <m:t>-</m:t>
-                  </m:r>
-                  <m:r>
-                    <w:rPr>
-                      <w:rFonts w:ascii="Cambria Math" w:hAnsi="Cambria Math"/>
-                    </w:rPr>
-                    <m:t>6</m:t>
-                  </m:r>
-                  <m:r>
-                    <w:rPr>
-                      <w:rFonts w:ascii="Cambria Math" w:hAnsi="Cambria Math"/>
-                    </w:rPr>
-                    <m:t>)</m:t>
+                    <m:t>(2-6)</m:t>
                   </m:r>
                 </m:e>
                 <m:sup>
@@ -1816,31 +1592,7 @@
                     <w:rPr>
                       <w:rFonts w:ascii="Cambria Math" w:hAnsi="Cambria Math"/>
                     </w:rPr>
-                    <m:t>(</m:t>
-                  </m:r>
-                  <m:r>
-                    <w:rPr>
-                      <w:rFonts w:ascii="Cambria Math" w:hAnsi="Cambria Math"/>
-                    </w:rPr>
-                    <m:t>3</m:t>
-                  </m:r>
-                  <m:r>
-                    <w:rPr>
-                      <w:rFonts w:ascii="Cambria Math" w:hAnsi="Cambria Math"/>
-                    </w:rPr>
-                    <m:t>-</m:t>
-                  </m:r>
-                  <m:r>
-                    <w:rPr>
-                      <w:rFonts w:ascii="Cambria Math" w:hAnsi="Cambria Math"/>
-                    </w:rPr>
-                    <m:t>6</m:t>
-                  </m:r>
-                  <m:r>
-                    <w:rPr>
-                      <w:rFonts w:ascii="Cambria Math" w:hAnsi="Cambria Math"/>
-                    </w:rPr>
-                    <m:t>)</m:t>
+                    <m:t>(3-6)</m:t>
                   </m:r>
                 </m:e>
                 <m:sup>
@@ -1872,31 +1624,7 @@
                     <w:rPr>
                       <w:rFonts w:ascii="Cambria Math" w:hAnsi="Cambria Math"/>
                     </w:rPr>
-                    <m:t>(</m:t>
-                  </m:r>
-                  <m:r>
-                    <w:rPr>
-                      <w:rFonts w:ascii="Cambria Math" w:hAnsi="Cambria Math"/>
-                    </w:rPr>
-                    <m:t>8</m:t>
-                  </m:r>
-                  <m:r>
-                    <w:rPr>
-                      <w:rFonts w:ascii="Cambria Math" w:hAnsi="Cambria Math"/>
-                    </w:rPr>
-                    <m:t>-</m:t>
-                  </m:r>
-                  <m:r>
-                    <w:rPr>
-                      <w:rFonts w:ascii="Cambria Math" w:hAnsi="Cambria Math"/>
-                    </w:rPr>
-                    <m:t>6</m:t>
-                  </m:r>
-                  <m:r>
-                    <w:rPr>
-                      <w:rFonts w:ascii="Cambria Math" w:hAnsi="Cambria Math"/>
-                    </w:rPr>
-                    <m:t>)</m:t>
+                    <m:t>(8-6)</m:t>
                   </m:r>
                 </m:e>
                 <m:sup>
@@ -1928,31 +1656,7 @@
                     <w:rPr>
                       <w:rFonts w:ascii="Cambria Math" w:hAnsi="Cambria Math"/>
                     </w:rPr>
-                    <m:t>(</m:t>
-                  </m:r>
-                  <m:r>
-                    <w:rPr>
-                      <w:rFonts w:ascii="Cambria Math" w:hAnsi="Cambria Math"/>
-                    </w:rPr>
-                    <m:t>17</m:t>
-                  </m:r>
-                  <m:r>
-                    <w:rPr>
-                      <w:rFonts w:ascii="Cambria Math" w:hAnsi="Cambria Math"/>
-                    </w:rPr>
-                    <m:t>-</m:t>
-                  </m:r>
-                  <m:r>
-                    <w:rPr>
-                      <w:rFonts w:ascii="Cambria Math" w:hAnsi="Cambria Math"/>
-                    </w:rPr>
-                    <m:t>6</m:t>
-                  </m:r>
-                  <m:r>
-                    <w:rPr>
-                      <w:rFonts w:ascii="Cambria Math" w:hAnsi="Cambria Math"/>
-                    </w:rPr>
-                    <m:t>)</m:t>
+                    <m:t>(17-6)</m:t>
                   </m:r>
                 </m:e>
                 <m:sup>
@@ -2040,55 +1744,7 @@
                 <w:rPr>
                   <w:rFonts w:ascii="Cambria Math" w:hAnsi="Cambria Math"/>
                 </w:rPr>
-                <m:t>36</m:t>
-              </m:r>
-              <m:r>
-                <w:rPr>
-                  <w:rFonts w:ascii="Cambria Math" w:hAnsi="Cambria Math"/>
-                </w:rPr>
-                <m:t>+</m:t>
-              </m:r>
-              <m:r>
-                <w:rPr>
-                  <w:rFonts w:ascii="Cambria Math" w:hAnsi="Cambria Math"/>
-                </w:rPr>
-                <m:t>16</m:t>
-              </m:r>
-              <m:r>
-                <w:rPr>
-                  <w:rFonts w:ascii="Cambria Math" w:hAnsi="Cambria Math"/>
-                </w:rPr>
-                <m:t>+</m:t>
-              </m:r>
-              <m:r>
-                <w:rPr>
-                  <w:rFonts w:ascii="Cambria Math" w:hAnsi="Cambria Math"/>
-                </w:rPr>
-                <m:t>9</m:t>
-              </m:r>
-              <m:r>
-                <w:rPr>
-                  <w:rFonts w:ascii="Cambria Math" w:hAnsi="Cambria Math"/>
-                </w:rPr>
-                <m:t>+</m:t>
-              </m:r>
-              <m:r>
-                <w:rPr>
-                  <w:rFonts w:ascii="Cambria Math" w:hAnsi="Cambria Math"/>
-                </w:rPr>
-                <m:t>4</m:t>
-              </m:r>
-              <m:r>
-                <w:rPr>
-                  <w:rFonts w:ascii="Cambria Math" w:hAnsi="Cambria Math"/>
-                </w:rPr>
-                <m:t>+</m:t>
-              </m:r>
-              <m:r>
-                <w:rPr>
-                  <w:rFonts w:ascii="Cambria Math" w:hAnsi="Cambria Math"/>
-                </w:rPr>
-                <m:t>121</m:t>
+                <m:t>36+16+9+4+121</m:t>
               </m:r>
             </m:num>
             <m:den>
@@ -2101,6 +1757,9 @@
             </m:den>
           </m:f>
           <m:r>
+            <m:rPr>
+              <m:sty m:val="p"/>
+            </m:rPr>
             <w:rPr>
               <w:rFonts w:ascii="Cambria Math" w:hAnsi="Cambria Math"/>
             </w:rPr>
@@ -2427,31 +2086,7 @@
                     <w:rPr>
                       <w:rFonts w:ascii="Cambria Math" w:hAnsi="Cambria Math"/>
                     </w:rPr>
-                    <m:t>(</m:t>
-                  </m:r>
-                  <m:r>
-                    <w:rPr>
-                      <w:rFonts w:ascii="Cambria Math" w:hAnsi="Cambria Math"/>
-                    </w:rPr>
-                    <m:t>0</m:t>
-                  </m:r>
-                  <m:r>
-                    <w:rPr>
-                      <w:rFonts w:ascii="Cambria Math" w:hAnsi="Cambria Math"/>
-                    </w:rPr>
-                    <m:t>-</m:t>
-                  </m:r>
-                  <m:r>
-                    <w:rPr>
-                      <w:rFonts w:ascii="Cambria Math" w:hAnsi="Cambria Math"/>
-                    </w:rPr>
-                    <m:t>2</m:t>
-                  </m:r>
-                  <m:r>
-                    <w:rPr>
-                      <w:rFonts w:ascii="Cambria Math" w:hAnsi="Cambria Math"/>
-                    </w:rPr>
-                    <m:t>)</m:t>
+                    <m:t>(0-2)</m:t>
                   </m:r>
                 </m:e>
                 <m:sup>
@@ -2483,19 +2118,7 @@
                     <w:rPr>
                       <w:rFonts w:ascii="Cambria Math" w:hAnsi="Cambria Math"/>
                     </w:rPr>
-                    <m:t>(</m:t>
-                  </m:r>
-                  <m:r>
-                    <w:rPr>
-                      <w:rFonts w:ascii="Cambria Math" w:hAnsi="Cambria Math"/>
-                    </w:rPr>
-                    <m:t>1</m:t>
-                  </m:r>
-                  <m:r>
-                    <w:rPr>
-                      <w:rFonts w:ascii="Cambria Math" w:hAnsi="Cambria Math"/>
-                    </w:rPr>
-                    <m:t>-2)</m:t>
+                    <m:t>(1-2)</m:t>
                   </m:r>
                 </m:e>
                 <m:sup>
@@ -2527,19 +2150,7 @@
                     <w:rPr>
                       <w:rFonts w:ascii="Cambria Math" w:hAnsi="Cambria Math"/>
                     </w:rPr>
-                    <m:t>(</m:t>
-                  </m:r>
-                  <m:r>
-                    <w:rPr>
-                      <w:rFonts w:ascii="Cambria Math" w:hAnsi="Cambria Math"/>
-                    </w:rPr>
-                    <m:t>2</m:t>
-                  </m:r>
-                  <m:r>
-                    <w:rPr>
-                      <w:rFonts w:ascii="Cambria Math" w:hAnsi="Cambria Math"/>
-                    </w:rPr>
-                    <m:t>-2)</m:t>
+                    <m:t>(2-2)</m:t>
                   </m:r>
                 </m:e>
                 <m:sup>
@@ -2571,19 +2182,7 @@
                     <w:rPr>
                       <w:rFonts w:ascii="Cambria Math" w:hAnsi="Cambria Math"/>
                     </w:rPr>
-                    <m:t>(</m:t>
-                  </m:r>
-                  <m:r>
-                    <w:rPr>
-                      <w:rFonts w:ascii="Cambria Math" w:hAnsi="Cambria Math"/>
-                    </w:rPr>
-                    <m:t>3</m:t>
-                  </m:r>
-                  <m:r>
-                    <w:rPr>
-                      <w:rFonts w:ascii="Cambria Math" w:hAnsi="Cambria Math"/>
-                    </w:rPr>
-                    <m:t>-2)</m:t>
+                    <m:t>(3-2)</m:t>
                   </m:r>
                 </m:e>
                 <m:sup>
@@ -2615,19 +2214,7 @@
                     <w:rPr>
                       <w:rFonts w:ascii="Cambria Math" w:hAnsi="Cambria Math"/>
                     </w:rPr>
-                    <m:t>(</m:t>
-                  </m:r>
-                  <m:r>
-                    <w:rPr>
-                      <w:rFonts w:ascii="Cambria Math" w:hAnsi="Cambria Math"/>
-                    </w:rPr>
-                    <m:t>4</m:t>
-                  </m:r>
-                  <m:r>
-                    <w:rPr>
-                      <w:rFonts w:ascii="Cambria Math" w:hAnsi="Cambria Math"/>
-                    </w:rPr>
-                    <m:t>-2)</m:t>
+                    <m:t>(4-2)</m:t>
                   </m:r>
                 </m:e>
                 <m:sup>
@@ -2715,55 +2302,7 @@
                 <w:rPr>
                   <w:rFonts w:ascii="Cambria Math" w:hAnsi="Cambria Math"/>
                 </w:rPr>
-                <m:t>4</m:t>
-              </m:r>
-              <m:r>
-                <w:rPr>
-                  <w:rFonts w:ascii="Cambria Math" w:hAnsi="Cambria Math"/>
-                </w:rPr>
-                <m:t>+</m:t>
-              </m:r>
-              <m:r>
-                <w:rPr>
-                  <w:rFonts w:ascii="Cambria Math" w:hAnsi="Cambria Math"/>
-                </w:rPr>
-                <m:t>1</m:t>
-              </m:r>
-              <m:r>
-                <w:rPr>
-                  <w:rFonts w:ascii="Cambria Math" w:hAnsi="Cambria Math"/>
-                </w:rPr>
-                <m:t>+</m:t>
-              </m:r>
-              <m:r>
-                <w:rPr>
-                  <w:rFonts w:ascii="Cambria Math" w:hAnsi="Cambria Math"/>
-                </w:rPr>
-                <m:t>0</m:t>
-              </m:r>
-              <m:r>
-                <w:rPr>
-                  <w:rFonts w:ascii="Cambria Math" w:hAnsi="Cambria Math"/>
-                </w:rPr>
-                <m:t>+</m:t>
-              </m:r>
-              <m:r>
-                <w:rPr>
-                  <w:rFonts w:ascii="Cambria Math" w:hAnsi="Cambria Math"/>
-                </w:rPr>
-                <m:t>1</m:t>
-              </m:r>
-              <m:r>
-                <w:rPr>
-                  <w:rFonts w:ascii="Cambria Math" w:hAnsi="Cambria Math"/>
-                </w:rPr>
-                <m:t>+</m:t>
-              </m:r>
-              <m:r>
-                <w:rPr>
-                  <w:rFonts w:ascii="Cambria Math" w:hAnsi="Cambria Math"/>
-                </w:rPr>
-                <m:t>4</m:t>
+                <m:t>4+1+0+1+4</m:t>
               </m:r>
             </m:num>
             <m:den>
@@ -2776,6 +2315,9 @@
             </m:den>
           </m:f>
           <m:r>
+            <m:rPr>
+              <m:sty m:val="p"/>
+            </m:rPr>
             <w:rPr>
               <w:rFonts w:ascii="Cambria Math" w:hAnsi="Cambria Math"/>
             </w:rPr>
@@ -2921,19 +2463,7 @@
           <w:rPr>
             <w:rFonts w:ascii="Cambria Math" w:hAnsi="Cambria Math"/>
           </w:rPr>
-          <m:t>x</m:t>
-        </m:r>
-        <m:r>
-          <w:rPr>
-            <w:rFonts w:ascii="Cambria Math" w:hAnsi="Cambria Math"/>
-          </w:rPr>
-          <m:t>+</m:t>
-        </m:r>
-        <m:r>
-          <w:rPr>
-            <w:rFonts w:ascii="Cambria Math" w:hAnsi="Cambria Math"/>
-          </w:rPr>
-          <m:t>ϵ</m:t>
+          <m:t>x+ϵ</m:t>
         </m:r>
       </m:oMath>
     </w:p>
@@ -3385,25 +2915,7 @@
             <w:rPr>
               <w:rFonts w:ascii="Cambria Math" w:hAnsi="Cambria Math"/>
             </w:rPr>
-            <m:t>=</m:t>
-          </m:r>
-          <m:r>
-            <w:rPr>
-              <w:rFonts w:ascii="Cambria Math" w:hAnsi="Cambria Math"/>
-            </w:rPr>
-            <m:t>(-2)</m:t>
-          </m:r>
-          <m:r>
-            <w:rPr>
-              <w:rFonts w:ascii="Cambria Math" w:hAnsi="Cambria Math"/>
-            </w:rPr>
-            <m:t>+</m:t>
-          </m:r>
-          <m:r>
-            <w:rPr>
-              <w:rFonts w:ascii="Cambria Math" w:hAnsi="Cambria Math"/>
-            </w:rPr>
-            <m:t>4(2.5)</m:t>
+            <m:t>=(-2)+4(2.5)</m:t>
           </m:r>
         </m:oMath>
       </m:oMathPara>
@@ -3439,13 +2951,7 @@
             <w:rPr>
               <w:rFonts w:ascii="Cambria Math" w:hAnsi="Cambria Math"/>
             </w:rPr>
-            <m:t>=</m:t>
-          </m:r>
-          <m:r>
-            <w:rPr>
-              <w:rFonts w:ascii="Cambria Math" w:hAnsi="Cambria Math"/>
-            </w:rPr>
-            <m:t>8</m:t>
+            <m:t>=8</m:t>
           </m:r>
         </m:oMath>
       </m:oMathPara>
@@ -3737,13 +3243,7 @@
                     <w:rPr>
                       <w:rFonts w:ascii="Cambria Math" w:hAnsi="Cambria Math"/>
                     </w:rPr>
-                    <m:t>-</m:t>
-                  </m:r>
-                  <m:r>
-                    <w:rPr>
-                      <w:rFonts w:ascii="Cambria Math" w:hAnsi="Cambria Math"/>
-                    </w:rPr>
-                    <m:t>0</m:t>
+                    <m:t>-0</m:t>
                   </m:r>
                 </m:e>
               </m:d>
@@ -3787,19 +3287,7 @@
                     <w:rPr>
                       <w:rFonts w:ascii="Cambria Math" w:hAnsi="Cambria Math"/>
                     </w:rPr>
-                    <m:t>2</m:t>
-                  </m:r>
-                  <m:r>
-                    <w:rPr>
-                      <w:rFonts w:ascii="Cambria Math" w:hAnsi="Cambria Math"/>
-                    </w:rPr>
-                    <m:t>-</m:t>
-                  </m:r>
-                  <m:r>
-                    <w:rPr>
-                      <w:rFonts w:ascii="Cambria Math" w:hAnsi="Cambria Math"/>
-                    </w:rPr>
-                    <m:t>2</m:t>
+                    <m:t>2-2</m:t>
                   </m:r>
                 </m:e>
               </m:d>
@@ -3887,19 +3375,7 @@
                     <w:rPr>
                       <w:rFonts w:ascii="Cambria Math" w:hAnsi="Cambria Math"/>
                     </w:rPr>
-                    <m:t>10</m:t>
-                  </m:r>
-                  <m:r>
-                    <w:rPr>
-                      <w:rFonts w:ascii="Cambria Math" w:hAnsi="Cambria Math"/>
-                    </w:rPr>
-                    <m:t>-</m:t>
-                  </m:r>
-                  <m:r>
-                    <w:rPr>
-                      <w:rFonts w:ascii="Cambria Math" w:hAnsi="Cambria Math"/>
-                    </w:rPr>
-                    <m:t>8</m:t>
+                    <m:t>10-8</m:t>
                   </m:r>
                 </m:e>
               </m:d>
@@ -3943,19 +3419,13 @@
                     <w:rPr>
                       <w:rFonts w:ascii="Cambria Math" w:hAnsi="Cambria Math"/>
                     </w:rPr>
-                    <m:t>12</m:t>
+                    <m:t>14</m:t>
                   </m:r>
                   <m:r>
                     <w:rPr>
                       <w:rFonts w:ascii="Cambria Math" w:hAnsi="Cambria Math"/>
                     </w:rPr>
-                    <m:t>-</m:t>
-                  </m:r>
-                  <m:r>
-                    <w:rPr>
-                      <w:rFonts w:ascii="Cambria Math" w:hAnsi="Cambria Math"/>
-                    </w:rPr>
-                    <m:t>17</m:t>
+                    <m:t>-17</m:t>
                   </m:r>
                 </m:e>
               </m:d>
@@ -3985,7 +3455,13 @@
             <w:rPr>
               <w:rFonts w:ascii="Cambria Math" w:hAnsi="Cambria Math"/>
             </w:rPr>
-            <m:t>RSS=4+0+9+4+25</m:t>
+            <m:t>RSS=4+0+9+4+</m:t>
+          </m:r>
+          <m:r>
+            <w:rPr>
+              <w:rFonts w:ascii="Cambria Math" w:hAnsi="Cambria Math"/>
+            </w:rPr>
+            <m:t>9</m:t>
           </m:r>
         </m:oMath>
       </m:oMathPara>
@@ -4009,7 +3485,7 @@
             <w:rPr>
               <w:rFonts w:ascii="Cambria Math" w:hAnsi="Cambria Math"/>
             </w:rPr>
-            <m:t>42</m:t>
+            <m:t>26</m:t>
           </m:r>
         </m:oMath>
       </m:oMathPara>
@@ -4186,7 +3662,6 @@
             <w:rPr>
               <w:rFonts w:ascii="Cambria Math" w:hAnsi="Cambria Math"/>
             </w:rPr>
-            <w:lastRenderedPageBreak/>
             <m:t>TSS=</m:t>
           </m:r>
           <m:nary>
@@ -4631,7 +4106,7 @@
                 <w:rPr>
                   <w:rFonts w:ascii="Cambria Math" w:hAnsi="Cambria Math"/>
                 </w:rPr>
-                <m:t>42</m:t>
+                <m:t>26</m:t>
               </m:r>
             </m:num>
             <m:den>
@@ -4647,7 +4122,19 @@
             <w:rPr>
               <w:rFonts w:ascii="Cambria Math" w:hAnsi="Cambria Math"/>
             </w:rPr>
-            <m:t>=1-0.225806=</m:t>
+            <m:t>=1-</m:t>
+          </m:r>
+          <m:r>
+            <w:rPr>
+              <w:rFonts w:ascii="Cambria Math" w:hAnsi="Cambria Math"/>
+            </w:rPr>
+            <m:t>0.139784</m:t>
+          </m:r>
+          <m:r>
+            <w:rPr>
+              <w:rFonts w:ascii="Cambria Math" w:hAnsi="Cambria Math"/>
+            </w:rPr>
+            <m:t>=</m:t>
           </m:r>
           <m:r>
             <m:rPr>
@@ -4656,7 +4143,16 @@
             <w:rPr>
               <w:rFonts w:ascii="Cambria Math" w:hAnsi="Cambria Math"/>
             </w:rPr>
-            <m:t>0.774194</m:t>
+            <m:t>0.</m:t>
+          </m:r>
+          <m:r>
+            <m:rPr>
+              <m:sty m:val="bi"/>
+            </m:rPr>
+            <w:rPr>
+              <w:rFonts w:ascii="Cambria Math" w:hAnsi="Cambria Math"/>
+            </w:rPr>
+            <m:t>86021</m:t>
           </m:r>
         </m:oMath>
       </m:oMathPara>
@@ -4677,7 +4173,86 @@
       <w:r>
         <w:t xml:space="preserve">Adjusting the training set </w:t>
       </w:r>
-    </w:p>
+      <w:r>
+        <w:t>by increasing the ‘y’</w:t>
+      </w:r>
+      <w:r>
+        <w:t xml:space="preserve"> value of x=4 would result in a small</w:t>
+      </w:r>
+      <w:r>
+        <w:t xml:space="preserve"> increase in w</w:t>
+      </w:r>
+      <w:r>
+        <w:rPr>
+          <w:vertAlign w:val="subscript"/>
+        </w:rPr>
+        <w:t>1</w:t>
+      </w:r>
+      <w:r>
+        <w:t xml:space="preserve"> as the regression slope would get </w:t>
+      </w:r>
+      <w:r>
+        <w:t xml:space="preserve">slightly </w:t>
+      </w:r>
+      <w:r>
+        <w:t>steeper because the right most point increased, while w</w:t>
+      </w:r>
+      <w:r>
+        <w:rPr>
+          <w:vertAlign w:val="subscript"/>
+        </w:rPr>
+        <w:t>0</w:t>
+      </w:r>
+      <w:r>
+        <w:t xml:space="preserve"> would </w:t>
+      </w:r>
+      <w:proofErr w:type="gramStart"/>
+      <w:r>
+        <w:t>probably not</w:t>
+      </w:r>
+      <w:proofErr w:type="gramEnd"/>
+      <w:r>
+        <w:t xml:space="preserve"> change as the </w:t>
+      </w:r>
+      <w:r>
+        <w:t xml:space="preserve">entire dataset is unchanged.  Reducing the ‘y’ value of x=4 would </w:t>
+      </w:r>
+      <w:proofErr w:type="gramStart"/>
+      <w:r>
+        <w:t>greatly decrease</w:t>
+      </w:r>
+      <w:proofErr w:type="gramEnd"/>
+      <w:r>
+        <w:t xml:space="preserve"> w</w:t>
+      </w:r>
+      <w:r>
+        <w:rPr>
+          <w:vertAlign w:val="subscript"/>
+        </w:rPr>
+        <w:t>1</w:t>
+      </w:r>
+      <w:r>
+        <w:t xml:space="preserve"> because the overall regression would level out because the most extreme point decreased in elevation.  </w:t>
+      </w:r>
+      <w:proofErr w:type="gramStart"/>
+      <w:r>
+        <w:t>Again</w:t>
+      </w:r>
+      <w:proofErr w:type="gramEnd"/>
+      <w:r>
+        <w:t xml:space="preserve"> w</w:t>
+      </w:r>
+      <w:r>
+        <w:rPr>
+          <w:vertAlign w:val="subscript"/>
+        </w:rPr>
+        <w:t>0</w:t>
+      </w:r>
+      <w:r>
+        <w:t xml:space="preserve"> is unchanged as the overall dataset is unshifted, only a single point.</w:t>
+      </w:r>
+    </w:p>
+    <w:p/>
     <w:p>
       <w:pPr>
         <w:rPr>
@@ -4761,21 +4336,5368 @@
       </m:oMath>
     </w:p>
     <w:p>
+      <w:pPr>
+        <w:rPr>
+          <w:rFonts w:ascii="Cambria Math" w:hAnsi="Cambria Math"/>
+          <w:oMath/>
+        </w:rPr>
+        <w:sectPr>
+          <w:pgSz w:w="12240" w:h="15840"/>
+          <w:pgMar w:top="1440" w:right="1440" w:bottom="1440" w:left="1440" w:header="720" w:footer="720" w:gutter="0"/>
+          <w:cols w:space="720"/>
+          <w:docGrid w:linePitch="360"/>
+        </w:sectPr>
+      </w:pPr>
+    </w:p>
+    <w:p>
+      <w:pPr>
+        <w:rPr>
+          <w:i/>
+        </w:rPr>
+      </w:pPr>
+      <m:oMathPara>
+        <m:oMathParaPr>
+          <m:jc m:val="left"/>
+        </m:oMathParaPr>
+        <m:oMath>
+          <m:r>
+            <w:rPr>
+              <w:rFonts w:ascii="Cambria Math" w:hAnsi="Cambria Math"/>
+            </w:rPr>
+            <m:t>temp0=</m:t>
+          </m:r>
+          <m:sSub>
+            <m:sSubPr>
+              <m:ctrlPr>
+                <w:rPr>
+                  <w:rFonts w:ascii="Cambria Math" w:hAnsi="Cambria Math"/>
+                  <w:i/>
+                  <w:sz w:val="22"/>
+                  <w:szCs w:val="22"/>
+                </w:rPr>
+              </m:ctrlPr>
+            </m:sSubPr>
+            <m:e>
+              <m:r>
+                <w:rPr>
+                  <w:rFonts w:ascii="Cambria Math" w:hAnsi="Cambria Math"/>
+                </w:rPr>
+                <m:t>w</m:t>
+              </m:r>
+            </m:e>
+            <m:sub>
+              <m:r>
+                <w:rPr>
+                  <w:rFonts w:ascii="Cambria Math" w:hAnsi="Cambria Math"/>
+                </w:rPr>
+                <m:t>0</m:t>
+              </m:r>
+            </m:sub>
+          </m:sSub>
+          <m:r>
+            <w:rPr>
+              <w:rFonts w:ascii="Cambria Math" w:hAnsi="Cambria Math"/>
+            </w:rPr>
+            <m:t>-</m:t>
+          </m:r>
+          <m:f>
+            <m:fPr>
+              <m:ctrlPr>
+                <w:rPr>
+                  <w:rFonts w:ascii="Cambria Math" w:hAnsi="Cambria Math"/>
+                  <w:i/>
+                  <w:sz w:val="22"/>
+                  <w:szCs w:val="22"/>
+                </w:rPr>
+              </m:ctrlPr>
+            </m:fPr>
+            <m:num>
+              <m:r>
+                <w:rPr>
+                  <w:rFonts w:ascii="Cambria Math" w:hAnsi="Cambria Math"/>
+                </w:rPr>
+                <m:t>α</m:t>
+              </m:r>
+            </m:num>
+            <m:den>
+              <m:r>
+                <w:rPr>
+                  <w:rFonts w:ascii="Cambria Math" w:hAnsi="Cambria Math"/>
+                </w:rPr>
+                <m:t>N</m:t>
+              </m:r>
+            </m:den>
+          </m:f>
+          <m:nary>
+            <m:naryPr>
+              <m:chr m:val="∑"/>
+              <m:limLoc m:val="undOvr"/>
+              <m:ctrlPr>
+                <w:rPr>
+                  <w:rFonts w:ascii="Cambria Math" w:hAnsi="Cambria Math"/>
+                  <w:i/>
+                  <w:sz w:val="22"/>
+                  <w:szCs w:val="22"/>
+                </w:rPr>
+              </m:ctrlPr>
+            </m:naryPr>
+            <m:sub>
+              <m:r>
+                <w:rPr>
+                  <w:rFonts w:ascii="Cambria Math" w:hAnsi="Cambria Math"/>
+                </w:rPr>
+                <m:t>i=1</m:t>
+              </m:r>
+            </m:sub>
+            <m:sup>
+              <m:r>
+                <w:rPr>
+                  <w:rFonts w:ascii="Cambria Math" w:hAnsi="Cambria Math"/>
+                </w:rPr>
+                <m:t>N</m:t>
+              </m:r>
+            </m:sup>
+            <m:e>
+              <m:r>
+                <w:rPr>
+                  <w:rFonts w:ascii="Cambria Math" w:hAnsi="Cambria Math"/>
+                </w:rPr>
+                <m:t>(</m:t>
+              </m:r>
+            </m:e>
+          </m:nary>
+          <m:sSub>
+            <m:sSubPr>
+              <m:ctrlPr>
+                <w:rPr>
+                  <w:rFonts w:ascii="Cambria Math" w:hAnsi="Cambria Math"/>
+                  <w:i/>
+                  <w:sz w:val="22"/>
+                  <w:szCs w:val="22"/>
+                </w:rPr>
+              </m:ctrlPr>
+            </m:sSubPr>
+            <m:e>
+              <m:r>
+                <w:rPr>
+                  <w:rFonts w:ascii="Cambria Math" w:hAnsi="Cambria Math"/>
+                </w:rPr>
+                <m:t>w</m:t>
+              </m:r>
+            </m:e>
+            <m:sub>
+              <m:r>
+                <w:rPr>
+                  <w:rFonts w:ascii="Cambria Math" w:hAnsi="Cambria Math"/>
+                </w:rPr>
+                <m:t>0</m:t>
+              </m:r>
+            </m:sub>
+          </m:sSub>
+          <m:r>
+            <w:rPr>
+              <w:rFonts w:ascii="Cambria Math" w:hAnsi="Cambria Math"/>
+            </w:rPr>
+            <m:t>+</m:t>
+          </m:r>
+          <m:sSub>
+            <m:sSubPr>
+              <m:ctrlPr>
+                <w:rPr>
+                  <w:rFonts w:ascii="Cambria Math" w:hAnsi="Cambria Math"/>
+                  <w:i/>
+                  <w:sz w:val="22"/>
+                  <w:szCs w:val="22"/>
+                </w:rPr>
+              </m:ctrlPr>
+            </m:sSubPr>
+            <m:e>
+              <m:r>
+                <w:rPr>
+                  <w:rFonts w:ascii="Cambria Math" w:hAnsi="Cambria Math"/>
+                </w:rPr>
+                <m:t>w</m:t>
+              </m:r>
+            </m:e>
+            <m:sub>
+              <m:r>
+                <w:rPr>
+                  <w:rFonts w:ascii="Cambria Math" w:hAnsi="Cambria Math"/>
+                </w:rPr>
+                <m:t>1</m:t>
+              </m:r>
+            </m:sub>
+          </m:sSub>
+          <m:r>
+            <w:rPr>
+              <w:rFonts w:ascii="Cambria Math" w:hAnsi="Cambria Math"/>
+            </w:rPr>
+            <m:t>x</m:t>
+          </m:r>
+          <m:r>
+            <w:rPr>
+              <w:rFonts w:ascii="Cambria Math" w:hAnsi="Cambria Math"/>
+            </w:rPr>
+            <m:t>-</m:t>
+          </m:r>
+          <m:sSub>
+            <m:sSubPr>
+              <m:ctrlPr>
+                <w:rPr>
+                  <w:rFonts w:ascii="Cambria Math" w:hAnsi="Cambria Math"/>
+                  <w:i/>
+                  <w:sz w:val="22"/>
+                  <w:szCs w:val="22"/>
+                </w:rPr>
+              </m:ctrlPr>
+            </m:sSubPr>
+            <m:e>
+              <m:r>
+                <w:rPr>
+                  <w:rFonts w:ascii="Cambria Math" w:hAnsi="Cambria Math"/>
+                </w:rPr>
+                <m:t>y</m:t>
+              </m:r>
+            </m:e>
+            <m:sub>
+              <m:r>
+                <w:rPr>
+                  <w:rFonts w:ascii="Cambria Math" w:hAnsi="Cambria Math"/>
+                </w:rPr>
+                <m:t>i</m:t>
+              </m:r>
+            </m:sub>
+          </m:sSub>
+          <m:r>
+            <w:rPr>
+              <w:rFonts w:ascii="Cambria Math" w:hAnsi="Cambria Math"/>
+            </w:rPr>
+            <m:t>)</m:t>
+          </m:r>
+        </m:oMath>
+      </m:oMathPara>
+    </w:p>
+    <w:p>
+      <w:pPr>
+        <w:rPr>
+          <w:i/>
+        </w:rPr>
+      </w:pPr>
+      <m:oMathPara>
+        <m:oMathParaPr>
+          <m:jc m:val="left"/>
+        </m:oMathParaPr>
+        <m:oMath>
+          <m:r>
+            <w:rPr>
+              <w:rFonts w:ascii="Cambria Math" w:hAnsi="Cambria Math"/>
+            </w:rPr>
+            <m:t>temp0=0-</m:t>
+          </m:r>
+          <m:f>
+            <m:fPr>
+              <m:ctrlPr>
+                <w:rPr>
+                  <w:rFonts w:ascii="Cambria Math" w:hAnsi="Cambria Math"/>
+                  <w:i/>
+                  <w:sz w:val="22"/>
+                  <w:szCs w:val="22"/>
+                </w:rPr>
+              </m:ctrlPr>
+            </m:fPr>
+            <m:num>
+              <m:r>
+                <w:rPr>
+                  <w:rFonts w:ascii="Cambria Math" w:hAnsi="Cambria Math"/>
+                </w:rPr>
+                <m:t>0.1</m:t>
+              </m:r>
+            </m:num>
+            <m:den>
+              <m:r>
+                <w:rPr>
+                  <w:rFonts w:ascii="Cambria Math" w:hAnsi="Cambria Math"/>
+                </w:rPr>
+                <m:t>5</m:t>
+              </m:r>
+            </m:den>
+          </m:f>
+          <m:nary>
+            <m:naryPr>
+              <m:chr m:val="∑"/>
+              <m:limLoc m:val="undOvr"/>
+              <m:ctrlPr>
+                <w:rPr>
+                  <w:rFonts w:ascii="Cambria Math" w:hAnsi="Cambria Math"/>
+                  <w:i/>
+                  <w:sz w:val="22"/>
+                  <w:szCs w:val="22"/>
+                </w:rPr>
+              </m:ctrlPr>
+            </m:naryPr>
+            <m:sub>
+              <m:r>
+                <w:rPr>
+                  <w:rFonts w:ascii="Cambria Math" w:hAnsi="Cambria Math"/>
+                </w:rPr>
+                <m:t>i=1</m:t>
+              </m:r>
+            </m:sub>
+            <m:sup>
+              <m:r>
+                <w:rPr>
+                  <w:rFonts w:ascii="Cambria Math" w:hAnsi="Cambria Math"/>
+                </w:rPr>
+                <m:t>N</m:t>
+              </m:r>
+            </m:sup>
+            <m:e>
+              <m:r>
+                <w:rPr>
+                  <w:rFonts w:ascii="Cambria Math" w:hAnsi="Cambria Math"/>
+                </w:rPr>
+                <m:t>(</m:t>
+              </m:r>
+            </m:e>
+          </m:nary>
+          <m:r>
+            <w:rPr>
+              <w:rFonts w:ascii="Cambria Math" w:hAnsi="Cambria Math"/>
+            </w:rPr>
+            <m:t>0+0</m:t>
+          </m:r>
+          <m:r>
+            <w:rPr>
+              <w:rFonts w:ascii="Cambria Math" w:hAnsi="Cambria Math"/>
+            </w:rPr>
+            <m:t>-</m:t>
+          </m:r>
+          <m:sSub>
+            <m:sSubPr>
+              <m:ctrlPr>
+                <w:rPr>
+                  <w:rFonts w:ascii="Cambria Math" w:hAnsi="Cambria Math"/>
+                  <w:i/>
+                  <w:sz w:val="22"/>
+                  <w:szCs w:val="22"/>
+                </w:rPr>
+              </m:ctrlPr>
+            </m:sSubPr>
+            <m:e>
+              <m:r>
+                <w:rPr>
+                  <w:rFonts w:ascii="Cambria Math" w:hAnsi="Cambria Math"/>
+                </w:rPr>
+                <m:t>y</m:t>
+              </m:r>
+            </m:e>
+            <m:sub>
+              <m:r>
+                <w:rPr>
+                  <w:rFonts w:ascii="Cambria Math" w:hAnsi="Cambria Math"/>
+                </w:rPr>
+                <m:t>i</m:t>
+              </m:r>
+            </m:sub>
+          </m:sSub>
+          <m:r>
+            <w:rPr>
+              <w:rFonts w:ascii="Cambria Math" w:hAnsi="Cambria Math"/>
+            </w:rPr>
+            <m:t>)</m:t>
+          </m:r>
+        </m:oMath>
+      </m:oMathPara>
+    </w:p>
+    <w:p>
+      <w:pPr>
+        <w:rPr>
+          <w:i/>
+        </w:rPr>
+      </w:pPr>
+      <m:oMathPara>
+        <m:oMathParaPr>
+          <m:jc m:val="left"/>
+        </m:oMathParaPr>
+        <m:oMath>
+          <m:r>
+            <w:rPr>
+              <w:rFonts w:ascii="Cambria Math" w:hAnsi="Cambria Math"/>
+            </w:rPr>
+            <m:t>temp0=-0.02</m:t>
+          </m:r>
+          <m:nary>
+            <m:naryPr>
+              <m:chr m:val="∑"/>
+              <m:limLoc m:val="undOvr"/>
+              <m:ctrlPr>
+                <w:rPr>
+                  <w:rFonts w:ascii="Cambria Math" w:hAnsi="Cambria Math"/>
+                  <w:i/>
+                  <w:sz w:val="22"/>
+                  <w:szCs w:val="22"/>
+                </w:rPr>
+              </m:ctrlPr>
+            </m:naryPr>
+            <m:sub>
+              <m:r>
+                <w:rPr>
+                  <w:rFonts w:ascii="Cambria Math" w:hAnsi="Cambria Math"/>
+                </w:rPr>
+                <m:t>i=1</m:t>
+              </m:r>
+            </m:sub>
+            <m:sup>
+              <m:r>
+                <w:rPr>
+                  <w:rFonts w:ascii="Cambria Math" w:hAnsi="Cambria Math"/>
+                </w:rPr>
+                <m:t>N</m:t>
+              </m:r>
+            </m:sup>
+            <m:e>
+              <m:r>
+                <w:rPr>
+                  <w:rFonts w:ascii="Cambria Math" w:hAnsi="Cambria Math"/>
+                </w:rPr>
+                <m:t>(</m:t>
+              </m:r>
+            </m:e>
+          </m:nary>
+          <m:sSub>
+            <m:sSubPr>
+              <m:ctrlPr>
+                <w:rPr>
+                  <w:rFonts w:ascii="Cambria Math" w:hAnsi="Cambria Math"/>
+                  <w:i/>
+                  <w:sz w:val="22"/>
+                  <w:szCs w:val="22"/>
+                </w:rPr>
+              </m:ctrlPr>
+            </m:sSubPr>
+            <m:e>
+              <m:r>
+                <w:rPr>
+                  <w:rFonts w:ascii="Cambria Math" w:hAnsi="Cambria Math"/>
+                </w:rPr>
+                <m:t>-</m:t>
+              </m:r>
+              <m:r>
+                <w:rPr>
+                  <w:rFonts w:ascii="Cambria Math" w:hAnsi="Cambria Math"/>
+                </w:rPr>
+                <m:t>y</m:t>
+              </m:r>
+            </m:e>
+            <m:sub>
+              <m:r>
+                <w:rPr>
+                  <w:rFonts w:ascii="Cambria Math" w:hAnsi="Cambria Math"/>
+                </w:rPr>
+                <m:t>i</m:t>
+              </m:r>
+            </m:sub>
+          </m:sSub>
+          <m:r>
+            <w:rPr>
+              <w:rFonts w:ascii="Cambria Math" w:hAnsi="Cambria Math"/>
+            </w:rPr>
+            <m:t>)</m:t>
+          </m:r>
+        </m:oMath>
+      </m:oMathPara>
+    </w:p>
+    <w:p>
+      <w:pPr>
+        <w:rPr>
+          <w:i/>
+        </w:rPr>
+      </w:pPr>
+      <m:oMathPara>
+        <m:oMathParaPr>
+          <m:jc m:val="left"/>
+        </m:oMathParaPr>
+        <m:oMath>
+          <m:r>
+            <w:rPr>
+              <w:rFonts w:ascii="Cambria Math" w:hAnsi="Cambria Math"/>
+            </w:rPr>
+            <m:t>temp</m:t>
+          </m:r>
+          <m:r>
+            <w:rPr>
+              <w:rFonts w:ascii="Cambria Math" w:hAnsi="Cambria Math"/>
+            </w:rPr>
+            <m:t>0=-0.02(0-2-3-8-</m:t>
+          </m:r>
+          <m:r>
+            <w:rPr>
+              <w:rFonts w:ascii="Cambria Math" w:hAnsi="Cambria Math"/>
+            </w:rPr>
+            <m:t>17)</m:t>
+          </m:r>
+        </m:oMath>
+      </m:oMathPara>
+    </w:p>
+    <w:p>
+      <w:pPr>
+        <w:rPr>
+          <w:i/>
+        </w:rPr>
+      </w:pPr>
+      <m:oMathPara>
+        <m:oMathParaPr>
+          <m:jc m:val="left"/>
+        </m:oMathParaPr>
+        <m:oMath>
+          <m:r>
+            <w:rPr>
+              <w:rFonts w:ascii="Cambria Math" w:hAnsi="Cambria Math"/>
+            </w:rPr>
+            <m:t>temp</m:t>
+          </m:r>
+          <m:r>
+            <w:rPr>
+              <w:rFonts w:ascii="Cambria Math" w:hAnsi="Cambria Math"/>
+            </w:rPr>
+            <m:t>0=</m:t>
+          </m:r>
+          <m:r>
+            <w:rPr>
+              <w:rFonts w:ascii="Cambria Math" w:hAnsi="Cambria Math"/>
+            </w:rPr>
+            <m:t>0.6</m:t>
+          </m:r>
+        </m:oMath>
+      </m:oMathPara>
+    </w:p>
+    <w:p>
+      <w:pPr>
+        <w:rPr>
+          <w:i/>
+        </w:rPr>
+      </w:pPr>
+      <m:oMathPara>
+        <m:oMathParaPr>
+          <m:jc m:val="left"/>
+        </m:oMathParaPr>
+        <m:oMath>
+          <m:r>
+            <w:rPr>
+              <w:rFonts w:ascii="Cambria Math" w:hAnsi="Cambria Math"/>
+            </w:rPr>
+            <m:t>temp1=</m:t>
+          </m:r>
+          <m:sSub>
+            <m:sSubPr>
+              <m:ctrlPr>
+                <w:rPr>
+                  <w:rFonts w:ascii="Cambria Math" w:hAnsi="Cambria Math"/>
+                  <w:i/>
+                  <w:sz w:val="22"/>
+                  <w:szCs w:val="22"/>
+                </w:rPr>
+              </m:ctrlPr>
+            </m:sSubPr>
+            <m:e>
+              <m:r>
+                <w:rPr>
+                  <w:rFonts w:ascii="Cambria Math" w:hAnsi="Cambria Math"/>
+                </w:rPr>
+                <m:t>w</m:t>
+              </m:r>
+            </m:e>
+            <m:sub>
+              <m:r>
+                <w:rPr>
+                  <w:rFonts w:ascii="Cambria Math" w:hAnsi="Cambria Math"/>
+                </w:rPr>
+                <m:t>1</m:t>
+              </m:r>
+            </m:sub>
+          </m:sSub>
+          <m:r>
+            <w:rPr>
+              <w:rFonts w:ascii="Cambria Math" w:hAnsi="Cambria Math"/>
+            </w:rPr>
+            <m:t>-</m:t>
+          </m:r>
+          <m:f>
+            <m:fPr>
+              <m:ctrlPr>
+                <w:rPr>
+                  <w:rFonts w:ascii="Cambria Math" w:hAnsi="Cambria Math"/>
+                  <w:i/>
+                  <w:sz w:val="22"/>
+                  <w:szCs w:val="22"/>
+                </w:rPr>
+              </m:ctrlPr>
+            </m:fPr>
+            <m:num>
+              <m:r>
+                <w:rPr>
+                  <w:rFonts w:ascii="Cambria Math" w:hAnsi="Cambria Math"/>
+                </w:rPr>
+                <m:t>α</m:t>
+              </m:r>
+            </m:num>
+            <m:den>
+              <m:r>
+                <w:rPr>
+                  <w:rFonts w:ascii="Cambria Math" w:hAnsi="Cambria Math"/>
+                </w:rPr>
+                <m:t>N</m:t>
+              </m:r>
+            </m:den>
+          </m:f>
+          <m:nary>
+            <m:naryPr>
+              <m:chr m:val="∑"/>
+              <m:limLoc m:val="undOvr"/>
+              <m:ctrlPr>
+                <w:rPr>
+                  <w:rFonts w:ascii="Cambria Math" w:hAnsi="Cambria Math"/>
+                  <w:i/>
+                  <w:sz w:val="22"/>
+                  <w:szCs w:val="22"/>
+                </w:rPr>
+              </m:ctrlPr>
+            </m:naryPr>
+            <m:sub>
+              <m:r>
+                <w:rPr>
+                  <w:rFonts w:ascii="Cambria Math" w:hAnsi="Cambria Math"/>
+                </w:rPr>
+                <m:t>i=1</m:t>
+              </m:r>
+            </m:sub>
+            <m:sup>
+              <m:r>
+                <w:rPr>
+                  <w:rFonts w:ascii="Cambria Math" w:hAnsi="Cambria Math"/>
+                </w:rPr>
+                <m:t>N</m:t>
+              </m:r>
+            </m:sup>
+            <m:e>
+              <m:r>
+                <w:rPr>
+                  <w:rFonts w:ascii="Cambria Math" w:hAnsi="Cambria Math"/>
+                </w:rPr>
+                <m:t>(</m:t>
+              </m:r>
+            </m:e>
+          </m:nary>
+          <m:sSub>
+            <m:sSubPr>
+              <m:ctrlPr>
+                <w:rPr>
+                  <w:rFonts w:ascii="Cambria Math" w:hAnsi="Cambria Math"/>
+                  <w:i/>
+                  <w:sz w:val="22"/>
+                  <w:szCs w:val="22"/>
+                </w:rPr>
+              </m:ctrlPr>
+            </m:sSubPr>
+            <m:e>
+              <m:r>
+                <w:rPr>
+                  <w:rFonts w:ascii="Cambria Math" w:hAnsi="Cambria Math"/>
+                </w:rPr>
+                <m:t>w</m:t>
+              </m:r>
+            </m:e>
+            <m:sub>
+              <m:r>
+                <w:rPr>
+                  <w:rFonts w:ascii="Cambria Math" w:hAnsi="Cambria Math"/>
+                </w:rPr>
+                <m:t>0</m:t>
+              </m:r>
+            </m:sub>
+          </m:sSub>
+          <m:r>
+            <w:rPr>
+              <w:rFonts w:ascii="Cambria Math" w:hAnsi="Cambria Math"/>
+            </w:rPr>
+            <m:t>+</m:t>
+          </m:r>
+          <m:sSub>
+            <m:sSubPr>
+              <m:ctrlPr>
+                <w:rPr>
+                  <w:rFonts w:ascii="Cambria Math" w:hAnsi="Cambria Math"/>
+                  <w:i/>
+                  <w:sz w:val="22"/>
+                  <w:szCs w:val="22"/>
+                </w:rPr>
+              </m:ctrlPr>
+            </m:sSubPr>
+            <m:e>
+              <m:r>
+                <w:rPr>
+                  <w:rFonts w:ascii="Cambria Math" w:hAnsi="Cambria Math"/>
+                </w:rPr>
+                <m:t>w</m:t>
+              </m:r>
+            </m:e>
+            <m:sub>
+              <m:r>
+                <w:rPr>
+                  <w:rFonts w:ascii="Cambria Math" w:hAnsi="Cambria Math"/>
+                </w:rPr>
+                <m:t>1</m:t>
+              </m:r>
+            </m:sub>
+          </m:sSub>
+          <m:r>
+            <w:rPr>
+              <w:rFonts w:ascii="Cambria Math" w:hAnsi="Cambria Math"/>
+            </w:rPr>
+            <m:t>x</m:t>
+          </m:r>
+          <m:r>
+            <w:rPr>
+              <w:rFonts w:ascii="Cambria Math" w:hAnsi="Cambria Math"/>
+            </w:rPr>
+            <m:t>-</m:t>
+          </m:r>
+          <m:sSub>
+            <m:sSubPr>
+              <m:ctrlPr>
+                <w:rPr>
+                  <w:rFonts w:ascii="Cambria Math" w:hAnsi="Cambria Math"/>
+                  <w:i/>
+                  <w:sz w:val="22"/>
+                  <w:szCs w:val="22"/>
+                </w:rPr>
+              </m:ctrlPr>
+            </m:sSubPr>
+            <m:e>
+              <m:r>
+                <w:rPr>
+                  <w:rFonts w:ascii="Cambria Math" w:hAnsi="Cambria Math"/>
+                </w:rPr>
+                <m:t>y</m:t>
+              </m:r>
+            </m:e>
+            <m:sub>
+              <m:r>
+                <w:rPr>
+                  <w:rFonts w:ascii="Cambria Math" w:hAnsi="Cambria Math"/>
+                </w:rPr>
+                <m:t>i</m:t>
+              </m:r>
+            </m:sub>
+          </m:sSub>
+          <m:r>
+            <w:rPr>
+              <w:rFonts w:ascii="Cambria Math" w:hAnsi="Cambria Math"/>
+            </w:rPr>
+            <m:t>)</m:t>
+          </m:r>
+          <m:sSub>
+            <m:sSubPr>
+              <m:ctrlPr>
+                <w:rPr>
+                  <w:rFonts w:ascii="Cambria Math" w:hAnsi="Cambria Math"/>
+                  <w:i/>
+                  <w:sz w:val="22"/>
+                  <w:szCs w:val="22"/>
+                </w:rPr>
+              </m:ctrlPr>
+            </m:sSubPr>
+            <m:e>
+              <m:r>
+                <w:rPr>
+                  <w:rFonts w:ascii="Cambria Math" w:hAnsi="Cambria Math"/>
+                </w:rPr>
+                <m:t>x</m:t>
+              </m:r>
+            </m:e>
+            <m:sub>
+              <m:r>
+                <w:rPr>
+                  <w:rFonts w:ascii="Cambria Math" w:hAnsi="Cambria Math"/>
+                </w:rPr>
+                <m:t>i</m:t>
+              </m:r>
+            </m:sub>
+          </m:sSub>
+        </m:oMath>
+      </m:oMathPara>
+    </w:p>
+    <w:p>
+      <w:pPr>
+        <w:rPr>
+          <w:i/>
+        </w:rPr>
+      </w:pPr>
+      <m:oMathPara>
+        <m:oMathParaPr>
+          <m:jc m:val="left"/>
+        </m:oMathParaPr>
+        <m:oMath>
+          <m:r>
+            <w:rPr>
+              <w:rFonts w:ascii="Cambria Math" w:hAnsi="Cambria Math"/>
+            </w:rPr>
+            <m:t>temp1=</m:t>
+          </m:r>
+          <m:r>
+            <w:rPr>
+              <w:rFonts w:ascii="Cambria Math" w:hAnsi="Cambria Math"/>
+              <w:sz w:val="22"/>
+              <w:szCs w:val="22"/>
+            </w:rPr>
+            <m:t>0</m:t>
+          </m:r>
+          <m:r>
+            <w:rPr>
+              <w:rFonts w:ascii="Cambria Math" w:hAnsi="Cambria Math"/>
+            </w:rPr>
+            <m:t>-</m:t>
+          </m:r>
+          <m:f>
+            <m:fPr>
+              <m:ctrlPr>
+                <w:rPr>
+                  <w:rFonts w:ascii="Cambria Math" w:hAnsi="Cambria Math"/>
+                  <w:i/>
+                  <w:sz w:val="22"/>
+                  <w:szCs w:val="22"/>
+                </w:rPr>
+              </m:ctrlPr>
+            </m:fPr>
+            <m:num>
+              <m:r>
+                <w:rPr>
+                  <w:rFonts w:ascii="Cambria Math" w:hAnsi="Cambria Math"/>
+                </w:rPr>
+                <m:t>0.1</m:t>
+              </m:r>
+            </m:num>
+            <m:den>
+              <m:r>
+                <w:rPr>
+                  <w:rFonts w:ascii="Cambria Math" w:hAnsi="Cambria Math"/>
+                </w:rPr>
+                <m:t>5</m:t>
+              </m:r>
+            </m:den>
+          </m:f>
+          <m:nary>
+            <m:naryPr>
+              <m:chr m:val="∑"/>
+              <m:limLoc m:val="undOvr"/>
+              <m:ctrlPr>
+                <w:rPr>
+                  <w:rFonts w:ascii="Cambria Math" w:hAnsi="Cambria Math"/>
+                  <w:i/>
+                  <w:sz w:val="22"/>
+                  <w:szCs w:val="22"/>
+                </w:rPr>
+              </m:ctrlPr>
+            </m:naryPr>
+            <m:sub>
+              <m:r>
+                <w:rPr>
+                  <w:rFonts w:ascii="Cambria Math" w:hAnsi="Cambria Math"/>
+                </w:rPr>
+                <m:t>i=1</m:t>
+              </m:r>
+            </m:sub>
+            <m:sup>
+              <m:r>
+                <w:rPr>
+                  <w:rFonts w:ascii="Cambria Math" w:hAnsi="Cambria Math"/>
+                </w:rPr>
+                <m:t>N</m:t>
+              </m:r>
+            </m:sup>
+            <m:e>
+              <m:r>
+                <w:rPr>
+                  <w:rFonts w:ascii="Cambria Math" w:hAnsi="Cambria Math"/>
+                </w:rPr>
+                <m:t>(</m:t>
+              </m:r>
+            </m:e>
+          </m:nary>
+          <m:r>
+            <w:rPr>
+              <w:rFonts w:ascii="Cambria Math" w:hAnsi="Cambria Math"/>
+              <w:sz w:val="22"/>
+              <w:szCs w:val="22"/>
+            </w:rPr>
+            <m:t>0</m:t>
+          </m:r>
+          <m:r>
+            <w:rPr>
+              <w:rFonts w:ascii="Cambria Math" w:hAnsi="Cambria Math"/>
+            </w:rPr>
+            <m:t>+</m:t>
+          </m:r>
+          <m:r>
+            <w:rPr>
+              <w:rFonts w:ascii="Cambria Math" w:hAnsi="Cambria Math"/>
+              <w:sz w:val="22"/>
+              <w:szCs w:val="22"/>
+            </w:rPr>
+            <m:t>0</m:t>
+          </m:r>
+          <m:r>
+            <w:rPr>
+              <w:rFonts w:ascii="Cambria Math" w:hAnsi="Cambria Math"/>
+            </w:rPr>
+            <m:t>-</m:t>
+          </m:r>
+          <m:sSub>
+            <m:sSubPr>
+              <m:ctrlPr>
+                <w:rPr>
+                  <w:rFonts w:ascii="Cambria Math" w:hAnsi="Cambria Math"/>
+                  <w:i/>
+                  <w:sz w:val="22"/>
+                  <w:szCs w:val="22"/>
+                </w:rPr>
+              </m:ctrlPr>
+            </m:sSubPr>
+            <m:e>
+              <m:r>
+                <w:rPr>
+                  <w:rFonts w:ascii="Cambria Math" w:hAnsi="Cambria Math"/>
+                </w:rPr>
+                <m:t>y</m:t>
+              </m:r>
+            </m:e>
+            <m:sub>
+              <m:r>
+                <w:rPr>
+                  <w:rFonts w:ascii="Cambria Math" w:hAnsi="Cambria Math"/>
+                </w:rPr>
+                <m:t>i</m:t>
+              </m:r>
+            </m:sub>
+          </m:sSub>
+          <m:r>
+            <w:rPr>
+              <w:rFonts w:ascii="Cambria Math" w:hAnsi="Cambria Math"/>
+            </w:rPr>
+            <m:t>)</m:t>
+          </m:r>
+          <m:sSub>
+            <m:sSubPr>
+              <m:ctrlPr>
+                <w:rPr>
+                  <w:rFonts w:ascii="Cambria Math" w:hAnsi="Cambria Math"/>
+                  <w:i/>
+                  <w:sz w:val="22"/>
+                  <w:szCs w:val="22"/>
+                </w:rPr>
+              </m:ctrlPr>
+            </m:sSubPr>
+            <m:e>
+              <m:r>
+                <w:rPr>
+                  <w:rFonts w:ascii="Cambria Math" w:hAnsi="Cambria Math"/>
+                </w:rPr>
+                <m:t>x</m:t>
+              </m:r>
+            </m:e>
+            <m:sub>
+              <m:r>
+                <w:rPr>
+                  <w:rFonts w:ascii="Cambria Math" w:hAnsi="Cambria Math"/>
+                </w:rPr>
+                <m:t>i</m:t>
+              </m:r>
+            </m:sub>
+          </m:sSub>
+        </m:oMath>
+      </m:oMathPara>
+    </w:p>
+    <w:p>
+      <w:pPr>
+        <w:rPr>
+          <w:i/>
+          <w:sz w:val="22"/>
+          <w:szCs w:val="22"/>
+        </w:rPr>
+      </w:pPr>
+      <m:oMathPara>
+        <m:oMathParaPr>
+          <m:jc m:val="left"/>
+        </m:oMathParaPr>
+        <m:oMath>
+          <m:r>
+            <w:rPr>
+              <w:rFonts w:ascii="Cambria Math" w:hAnsi="Cambria Math"/>
+            </w:rPr>
+            <m:t>temp1=</m:t>
+          </m:r>
+          <m:r>
+            <w:rPr>
+              <w:rFonts w:ascii="Cambria Math" w:hAnsi="Cambria Math"/>
+              <w:sz w:val="22"/>
+              <w:szCs w:val="22"/>
+            </w:rPr>
+            <m:t>-0.02</m:t>
+          </m:r>
+          <m:nary>
+            <m:naryPr>
+              <m:chr m:val="∑"/>
+              <m:limLoc m:val="undOvr"/>
+              <m:ctrlPr>
+                <w:rPr>
+                  <w:rFonts w:ascii="Cambria Math" w:hAnsi="Cambria Math"/>
+                  <w:i/>
+                  <w:sz w:val="22"/>
+                  <w:szCs w:val="22"/>
+                </w:rPr>
+              </m:ctrlPr>
+            </m:naryPr>
+            <m:sub>
+              <m:r>
+                <w:rPr>
+                  <w:rFonts w:ascii="Cambria Math" w:hAnsi="Cambria Math"/>
+                </w:rPr>
+                <m:t>i=1</m:t>
+              </m:r>
+            </m:sub>
+            <m:sup>
+              <m:r>
+                <w:rPr>
+                  <w:rFonts w:ascii="Cambria Math" w:hAnsi="Cambria Math"/>
+                </w:rPr>
+                <m:t>N</m:t>
+              </m:r>
+            </m:sup>
+            <m:e>
+              <m:r>
+                <w:rPr>
+                  <w:rFonts w:ascii="Cambria Math" w:hAnsi="Cambria Math"/>
+                </w:rPr>
+                <m:t>(</m:t>
+              </m:r>
+            </m:e>
+          </m:nary>
+          <m:sSub>
+            <m:sSubPr>
+              <m:ctrlPr>
+                <w:rPr>
+                  <w:rFonts w:ascii="Cambria Math" w:hAnsi="Cambria Math"/>
+                  <w:i/>
+                  <w:sz w:val="22"/>
+                  <w:szCs w:val="22"/>
+                </w:rPr>
+              </m:ctrlPr>
+            </m:sSubPr>
+            <m:e>
+              <m:r>
+                <w:rPr>
+                  <w:rFonts w:ascii="Cambria Math" w:hAnsi="Cambria Math"/>
+                </w:rPr>
+                <m:t>y</m:t>
+              </m:r>
+            </m:e>
+            <m:sub>
+              <m:r>
+                <w:rPr>
+                  <w:rFonts w:ascii="Cambria Math" w:hAnsi="Cambria Math"/>
+                </w:rPr>
+                <m:t>i</m:t>
+              </m:r>
+            </m:sub>
+          </m:sSub>
+          <m:r>
+            <w:rPr>
+              <w:rFonts w:ascii="Cambria Math" w:hAnsi="Cambria Math"/>
+            </w:rPr>
+            <m:t>∙</m:t>
+          </m:r>
+          <m:sSub>
+            <m:sSubPr>
+              <m:ctrlPr>
+                <w:rPr>
+                  <w:rFonts w:ascii="Cambria Math" w:hAnsi="Cambria Math"/>
+                  <w:i/>
+                  <w:sz w:val="22"/>
+                  <w:szCs w:val="22"/>
+                </w:rPr>
+              </m:ctrlPr>
+            </m:sSubPr>
+            <m:e>
+              <m:r>
+                <w:rPr>
+                  <w:rFonts w:ascii="Cambria Math" w:hAnsi="Cambria Math"/>
+                </w:rPr>
+                <m:t>x</m:t>
+              </m:r>
+            </m:e>
+            <m:sub>
+              <m:r>
+                <w:rPr>
+                  <w:rFonts w:ascii="Cambria Math" w:hAnsi="Cambria Math"/>
+                </w:rPr>
+                <m:t>i</m:t>
+              </m:r>
+            </m:sub>
+          </m:sSub>
+          <m:r>
+            <w:rPr>
+              <w:rFonts w:ascii="Cambria Math" w:hAnsi="Cambria Math"/>
+              <w:sz w:val="22"/>
+              <w:szCs w:val="22"/>
+            </w:rPr>
+            <m:t>)</m:t>
+          </m:r>
+        </m:oMath>
+      </m:oMathPara>
+    </w:p>
+    <w:p>
+      <w:pPr>
+        <w:rPr>
+          <w:i/>
+        </w:rPr>
+      </w:pPr>
+      <m:oMathPara>
+        <m:oMathParaPr>
+          <m:jc m:val="left"/>
+        </m:oMathParaPr>
+        <m:oMath>
+          <m:r>
+            <w:rPr>
+              <w:rFonts w:ascii="Cambria Math" w:hAnsi="Cambria Math"/>
+            </w:rPr>
+            <m:t>temp1=-0.02</m:t>
+          </m:r>
+          <m:d>
+            <m:dPr>
+              <m:ctrlPr>
+                <w:rPr>
+                  <w:rFonts w:ascii="Cambria Math" w:hAnsi="Cambria Math"/>
+                  <w:i/>
+                </w:rPr>
+              </m:ctrlPr>
+            </m:dPr>
+            <m:e>
+              <m:r>
+                <w:rPr>
+                  <w:rFonts w:ascii="Cambria Math" w:hAnsi="Cambria Math"/>
+                </w:rPr>
+                <m:t>0-2-6-24-</m:t>
+              </m:r>
+              <m:r>
+                <w:rPr>
+                  <w:rFonts w:ascii="Cambria Math" w:hAnsi="Cambria Math"/>
+                </w:rPr>
+                <m:t>68</m:t>
+              </m:r>
+            </m:e>
+          </m:d>
+        </m:oMath>
+      </m:oMathPara>
+    </w:p>
+    <w:p>
+      <w:pPr>
+        <w:rPr>
+          <w:i/>
+        </w:rPr>
+      </w:pPr>
+      <m:oMathPara>
+        <m:oMathParaPr>
+          <m:jc m:val="left"/>
+        </m:oMathParaPr>
+        <m:oMath>
+          <m:r>
+            <w:rPr>
+              <w:rFonts w:ascii="Cambria Math" w:hAnsi="Cambria Math"/>
+            </w:rPr>
+            <m:t>temp1=-0.02 ∙</m:t>
+          </m:r>
+          <m:r>
+            <w:rPr>
+              <w:rFonts w:ascii="Cambria Math" w:hAnsi="Cambria Math"/>
+            </w:rPr>
+            <m:t>-100=</m:t>
+          </m:r>
+          <m:r>
+            <w:rPr>
+              <w:rFonts w:ascii="Cambria Math" w:hAnsi="Cambria Math"/>
+            </w:rPr>
+            <m:t>2</m:t>
+          </m:r>
+        </m:oMath>
+      </m:oMathPara>
+    </w:p>
+    <w:p>
+      <w:pPr>
+        <w:sectPr>
+          <w:type w:val="continuous"/>
+          <w:pgSz w:w="12240" w:h="15840"/>
+          <w:pgMar w:top="1440" w:right="1440" w:bottom="1440" w:left="1440" w:header="720" w:footer="720" w:gutter="0"/>
+          <w:cols w:num="2" w:space="720"/>
+          <w:docGrid w:linePitch="360"/>
+        </w:sectPr>
+      </w:pPr>
+    </w:p>
+    <w:p>
+      <w:pPr>
+        <w:rPr>
+          <w:b/>
+        </w:rPr>
+        <w:sectPr>
+          <w:type w:val="continuous"/>
+          <w:pgSz w:w="12240" w:h="15840"/>
+          <w:pgMar w:top="1440" w:right="1440" w:bottom="1440" w:left="1440" w:header="720" w:footer="720" w:gutter="0"/>
+          <w:cols w:num="2" w:space="720"/>
+          <w:docGrid w:linePitch="360"/>
+        </w:sectPr>
+      </w:pPr>
+    </w:p>
+    <w:p>
+      <w:pPr>
+        <w:rPr>
+          <w:b/>
+        </w:rPr>
+      </w:pPr>
+      <w:r>
+        <w:rPr>
+          <w:b/>
+        </w:rPr>
+        <w:t xml:space="preserve">After 1 round of gradient descent the new values are: </w:t>
+      </w:r>
+      <m:oMath>
+        <m:sSub>
+          <m:sSubPr>
+            <m:ctrlPr>
+              <w:rPr>
+                <w:rFonts w:ascii="Cambria Math" w:hAnsi="Cambria Math"/>
+                <w:b/>
+                <w:i/>
+              </w:rPr>
+            </m:ctrlPr>
+          </m:sSubPr>
+          <m:e>
+            <m:r>
+              <m:rPr>
+                <m:sty m:val="bi"/>
+              </m:rPr>
+              <w:rPr>
+                <w:rFonts w:ascii="Cambria Math" w:hAnsi="Cambria Math"/>
+              </w:rPr>
+              <m:t>w</m:t>
+            </m:r>
+          </m:e>
+          <m:sub>
+            <m:r>
+              <m:rPr>
+                <m:sty m:val="bi"/>
+              </m:rPr>
+              <w:rPr>
+                <w:rFonts w:ascii="Cambria Math" w:hAnsi="Cambria Math"/>
+              </w:rPr>
+              <m:t>0</m:t>
+            </m:r>
+          </m:sub>
+        </m:sSub>
+        <m:r>
+          <m:rPr>
+            <m:sty m:val="bi"/>
+          </m:rPr>
+          <w:rPr>
+            <w:rFonts w:ascii="Cambria Math" w:hAnsi="Cambria Math"/>
+          </w:rPr>
+          <m:t>=</m:t>
+        </m:r>
+        <m:r>
+          <m:rPr>
+            <m:sty m:val="bi"/>
+          </m:rPr>
+          <w:rPr>
+            <w:rFonts w:ascii="Cambria Math" w:hAnsi="Cambria Math"/>
+          </w:rPr>
+          <m:t>0.6</m:t>
+        </m:r>
+        <m:r>
+          <m:rPr>
+            <m:sty m:val="bi"/>
+          </m:rPr>
+          <w:rPr>
+            <w:rFonts w:ascii="Cambria Math" w:hAnsi="Cambria Math"/>
+          </w:rPr>
+          <m:t>,</m:t>
+        </m:r>
+        <m:r>
+          <m:rPr>
+            <m:sty m:val="bi"/>
+          </m:rPr>
+          <w:rPr>
+            <w:rFonts w:ascii="Cambria Math" w:hAnsi="Cambria Math"/>
+          </w:rPr>
+          <m:t xml:space="preserve"> </m:t>
+        </m:r>
+        <m:sSub>
+          <m:sSubPr>
+            <m:ctrlPr>
+              <w:rPr>
+                <w:rFonts w:ascii="Cambria Math" w:hAnsi="Cambria Math"/>
+                <w:b/>
+                <w:i/>
+              </w:rPr>
+            </m:ctrlPr>
+          </m:sSubPr>
+          <m:e>
+            <m:r>
+              <m:rPr>
+                <m:sty m:val="bi"/>
+              </m:rPr>
+              <w:rPr>
+                <w:rFonts w:ascii="Cambria Math" w:hAnsi="Cambria Math"/>
+              </w:rPr>
+              <m:t>w</m:t>
+            </m:r>
+          </m:e>
+          <m:sub>
+            <m:r>
+              <m:rPr>
+                <m:sty m:val="bi"/>
+              </m:rPr>
+              <w:rPr>
+                <w:rFonts w:ascii="Cambria Math" w:hAnsi="Cambria Math"/>
+              </w:rPr>
+              <m:t>1</m:t>
+            </m:r>
+          </m:sub>
+        </m:sSub>
+        <m:r>
+          <m:rPr>
+            <m:sty m:val="bi"/>
+          </m:rPr>
+          <w:rPr>
+            <w:rFonts w:ascii="Cambria Math" w:hAnsi="Cambria Math"/>
+          </w:rPr>
+          <m:t>=</m:t>
+        </m:r>
+        <m:r>
+          <m:rPr>
+            <m:sty m:val="bi"/>
+          </m:rPr>
+          <w:rPr>
+            <w:rFonts w:ascii="Cambria Math" w:hAnsi="Cambria Math"/>
+          </w:rPr>
+          <m:t>2</m:t>
+        </m:r>
+      </m:oMath>
+    </w:p>
+    <w:p>
+      <w:pPr>
+        <w:rPr>
+          <w:rFonts w:ascii="Cambria Math" w:hAnsi="Cambria Math"/>
+          <w:oMath/>
+        </w:rPr>
+        <w:sectPr>
+          <w:type w:val="continuous"/>
+          <w:pgSz w:w="12240" w:h="15840"/>
+          <w:pgMar w:top="1440" w:right="1440" w:bottom="1440" w:left="1440" w:header="720" w:footer="720" w:gutter="0"/>
+          <w:cols w:space="720"/>
+          <w:docGrid w:linePitch="360"/>
+        </w:sectPr>
+      </w:pPr>
+    </w:p>
+    <w:p>
+      <w:pPr>
+        <w:rPr>
+          <w:i/>
+        </w:rPr>
+      </w:pPr>
+      <m:oMathPara>
+        <m:oMathParaPr>
+          <m:jc m:val="left"/>
+        </m:oMathParaPr>
+        <m:oMath>
+          <m:r>
+            <w:rPr>
+              <w:rFonts w:ascii="Cambria Math" w:hAnsi="Cambria Math"/>
+            </w:rPr>
+            <m:t>temp0=</m:t>
+          </m:r>
+          <m:sSub>
+            <m:sSubPr>
+              <m:ctrlPr>
+                <w:rPr>
+                  <w:rFonts w:ascii="Cambria Math" w:hAnsi="Cambria Math"/>
+                  <w:i/>
+                  <w:sz w:val="22"/>
+                  <w:szCs w:val="22"/>
+                </w:rPr>
+              </m:ctrlPr>
+            </m:sSubPr>
+            <m:e>
+              <m:r>
+                <w:rPr>
+                  <w:rFonts w:ascii="Cambria Math" w:hAnsi="Cambria Math"/>
+                </w:rPr>
+                <m:t>w</m:t>
+              </m:r>
+            </m:e>
+            <m:sub>
+              <m:r>
+                <w:rPr>
+                  <w:rFonts w:ascii="Cambria Math" w:hAnsi="Cambria Math"/>
+                </w:rPr>
+                <m:t>0</m:t>
+              </m:r>
+            </m:sub>
+          </m:sSub>
+          <m:r>
+            <w:rPr>
+              <w:rFonts w:ascii="Cambria Math" w:hAnsi="Cambria Math"/>
+            </w:rPr>
+            <m:t>-</m:t>
+          </m:r>
+          <m:f>
+            <m:fPr>
+              <m:ctrlPr>
+                <w:rPr>
+                  <w:rFonts w:ascii="Cambria Math" w:hAnsi="Cambria Math"/>
+                  <w:i/>
+                  <w:sz w:val="22"/>
+                  <w:szCs w:val="22"/>
+                </w:rPr>
+              </m:ctrlPr>
+            </m:fPr>
+            <m:num>
+              <m:r>
+                <w:rPr>
+                  <w:rFonts w:ascii="Cambria Math" w:hAnsi="Cambria Math"/>
+                </w:rPr>
+                <m:t>α</m:t>
+              </m:r>
+            </m:num>
+            <m:den>
+              <m:r>
+                <w:rPr>
+                  <w:rFonts w:ascii="Cambria Math" w:hAnsi="Cambria Math"/>
+                </w:rPr>
+                <m:t>N</m:t>
+              </m:r>
+            </m:den>
+          </m:f>
+          <m:nary>
+            <m:naryPr>
+              <m:chr m:val="∑"/>
+              <m:limLoc m:val="undOvr"/>
+              <m:ctrlPr>
+                <w:rPr>
+                  <w:rFonts w:ascii="Cambria Math" w:hAnsi="Cambria Math"/>
+                  <w:i/>
+                  <w:sz w:val="22"/>
+                  <w:szCs w:val="22"/>
+                </w:rPr>
+              </m:ctrlPr>
+            </m:naryPr>
+            <m:sub>
+              <m:r>
+                <w:rPr>
+                  <w:rFonts w:ascii="Cambria Math" w:hAnsi="Cambria Math"/>
+                </w:rPr>
+                <m:t>i=1</m:t>
+              </m:r>
+            </m:sub>
+            <m:sup>
+              <m:r>
+                <w:rPr>
+                  <w:rFonts w:ascii="Cambria Math" w:hAnsi="Cambria Math"/>
+                </w:rPr>
+                <m:t>N</m:t>
+              </m:r>
+            </m:sup>
+            <m:e>
+              <m:r>
+                <w:rPr>
+                  <w:rFonts w:ascii="Cambria Math" w:hAnsi="Cambria Math"/>
+                </w:rPr>
+                <m:t>(</m:t>
+              </m:r>
+            </m:e>
+          </m:nary>
+          <m:sSub>
+            <m:sSubPr>
+              <m:ctrlPr>
+                <w:rPr>
+                  <w:rFonts w:ascii="Cambria Math" w:hAnsi="Cambria Math"/>
+                  <w:i/>
+                  <w:sz w:val="22"/>
+                  <w:szCs w:val="22"/>
+                </w:rPr>
+              </m:ctrlPr>
+            </m:sSubPr>
+            <m:e>
+              <m:r>
+                <w:rPr>
+                  <w:rFonts w:ascii="Cambria Math" w:hAnsi="Cambria Math"/>
+                </w:rPr>
+                <m:t>w</m:t>
+              </m:r>
+            </m:e>
+            <m:sub>
+              <m:r>
+                <w:rPr>
+                  <w:rFonts w:ascii="Cambria Math" w:hAnsi="Cambria Math"/>
+                </w:rPr>
+                <m:t>0</m:t>
+              </m:r>
+            </m:sub>
+          </m:sSub>
+          <m:r>
+            <w:rPr>
+              <w:rFonts w:ascii="Cambria Math" w:hAnsi="Cambria Math"/>
+            </w:rPr>
+            <m:t>+</m:t>
+          </m:r>
+          <m:sSub>
+            <m:sSubPr>
+              <m:ctrlPr>
+                <w:rPr>
+                  <w:rFonts w:ascii="Cambria Math" w:hAnsi="Cambria Math"/>
+                  <w:i/>
+                  <w:sz w:val="22"/>
+                  <w:szCs w:val="22"/>
+                </w:rPr>
+              </m:ctrlPr>
+            </m:sSubPr>
+            <m:e>
+              <m:r>
+                <w:rPr>
+                  <w:rFonts w:ascii="Cambria Math" w:hAnsi="Cambria Math"/>
+                </w:rPr>
+                <m:t>w</m:t>
+              </m:r>
+            </m:e>
+            <m:sub>
+              <m:r>
+                <w:rPr>
+                  <w:rFonts w:ascii="Cambria Math" w:hAnsi="Cambria Math"/>
+                </w:rPr>
+                <m:t>1</m:t>
+              </m:r>
+            </m:sub>
+          </m:sSub>
+          <m:r>
+            <w:rPr>
+              <w:rFonts w:ascii="Cambria Math" w:hAnsi="Cambria Math"/>
+            </w:rPr>
+            <m:t>x</m:t>
+          </m:r>
+          <m:r>
+            <w:rPr>
+              <w:rFonts w:ascii="Cambria Math" w:hAnsi="Cambria Math"/>
+            </w:rPr>
+            <m:t>-</m:t>
+          </m:r>
+          <m:sSub>
+            <m:sSubPr>
+              <m:ctrlPr>
+                <w:rPr>
+                  <w:rFonts w:ascii="Cambria Math" w:hAnsi="Cambria Math"/>
+                  <w:i/>
+                  <w:sz w:val="22"/>
+                  <w:szCs w:val="22"/>
+                </w:rPr>
+              </m:ctrlPr>
+            </m:sSubPr>
+            <m:e>
+              <m:r>
+                <w:rPr>
+                  <w:rFonts w:ascii="Cambria Math" w:hAnsi="Cambria Math"/>
+                </w:rPr>
+                <m:t>y</m:t>
+              </m:r>
+            </m:e>
+            <m:sub>
+              <m:r>
+                <w:rPr>
+                  <w:rFonts w:ascii="Cambria Math" w:hAnsi="Cambria Math"/>
+                </w:rPr>
+                <m:t>i</m:t>
+              </m:r>
+            </m:sub>
+          </m:sSub>
+          <m:r>
+            <w:rPr>
+              <w:rFonts w:ascii="Cambria Math" w:hAnsi="Cambria Math"/>
+            </w:rPr>
+            <m:t>)</m:t>
+          </m:r>
+        </m:oMath>
+      </m:oMathPara>
+    </w:p>
+    <w:p>
+      <w:pPr>
+        <w:rPr>
+          <w:i/>
+        </w:rPr>
+      </w:pPr>
+      <m:oMathPara>
+        <m:oMathParaPr>
+          <m:jc m:val="left"/>
+        </m:oMathParaPr>
+        <m:oMath>
+          <m:r>
+            <w:rPr>
+              <w:rFonts w:ascii="Cambria Math" w:hAnsi="Cambria Math"/>
+            </w:rPr>
+            <m:t>temp0=-0.6-</m:t>
+          </m:r>
+          <m:f>
+            <m:fPr>
+              <m:ctrlPr>
+                <w:rPr>
+                  <w:rFonts w:ascii="Cambria Math" w:hAnsi="Cambria Math"/>
+                  <w:i/>
+                  <w:sz w:val="22"/>
+                  <w:szCs w:val="22"/>
+                </w:rPr>
+              </m:ctrlPr>
+            </m:fPr>
+            <m:num>
+              <m:r>
+                <w:rPr>
+                  <w:rFonts w:ascii="Cambria Math" w:hAnsi="Cambria Math"/>
+                </w:rPr>
+                <m:t>0.1</m:t>
+              </m:r>
+            </m:num>
+            <m:den>
+              <m:r>
+                <w:rPr>
+                  <w:rFonts w:ascii="Cambria Math" w:hAnsi="Cambria Math"/>
+                </w:rPr>
+                <m:t>5</m:t>
+              </m:r>
+            </m:den>
+          </m:f>
+          <m:nary>
+            <m:naryPr>
+              <m:chr m:val="∑"/>
+              <m:limLoc m:val="undOvr"/>
+              <m:ctrlPr>
+                <w:rPr>
+                  <w:rFonts w:ascii="Cambria Math" w:hAnsi="Cambria Math"/>
+                  <w:i/>
+                  <w:sz w:val="22"/>
+                  <w:szCs w:val="22"/>
+                </w:rPr>
+              </m:ctrlPr>
+            </m:naryPr>
+            <m:sub>
+              <m:r>
+                <w:rPr>
+                  <w:rFonts w:ascii="Cambria Math" w:hAnsi="Cambria Math"/>
+                </w:rPr>
+                <m:t>i=1</m:t>
+              </m:r>
+            </m:sub>
+            <m:sup>
+              <m:r>
+                <w:rPr>
+                  <w:rFonts w:ascii="Cambria Math" w:hAnsi="Cambria Math"/>
+                </w:rPr>
+                <m:t>N</m:t>
+              </m:r>
+            </m:sup>
+            <m:e>
+              <m:r>
+                <w:rPr>
+                  <w:rFonts w:ascii="Cambria Math" w:hAnsi="Cambria Math"/>
+                </w:rPr>
+                <m:t>(</m:t>
+              </m:r>
+            </m:e>
+          </m:nary>
+          <m:r>
+            <w:rPr>
+              <w:rFonts w:ascii="Cambria Math" w:hAnsi="Cambria Math"/>
+            </w:rPr>
+            <m:t>0.6+</m:t>
+          </m:r>
+          <m:r>
+            <w:rPr>
+              <w:rFonts w:ascii="Cambria Math" w:hAnsi="Cambria Math"/>
+            </w:rPr>
+            <m:t>2</m:t>
+          </m:r>
+          <m:sSub>
+            <m:sSubPr>
+              <m:ctrlPr>
+                <w:rPr>
+                  <w:rFonts w:ascii="Cambria Math" w:hAnsi="Cambria Math"/>
+                  <w:i/>
+                </w:rPr>
+              </m:ctrlPr>
+            </m:sSubPr>
+            <m:e>
+              <m:r>
+                <w:rPr>
+                  <w:rFonts w:ascii="Cambria Math" w:hAnsi="Cambria Math"/>
+                </w:rPr>
+                <m:t>x</m:t>
+              </m:r>
+            </m:e>
+            <m:sub>
+              <m:r>
+                <w:rPr>
+                  <w:rFonts w:ascii="Cambria Math" w:hAnsi="Cambria Math"/>
+                </w:rPr>
+                <m:t>i</m:t>
+              </m:r>
+            </m:sub>
+          </m:sSub>
+          <m:r>
+            <w:rPr>
+              <w:rFonts w:ascii="Cambria Math" w:hAnsi="Cambria Math"/>
+            </w:rPr>
+            <m:t>-</m:t>
+          </m:r>
+          <m:sSub>
+            <m:sSubPr>
+              <m:ctrlPr>
+                <w:rPr>
+                  <w:rFonts w:ascii="Cambria Math" w:hAnsi="Cambria Math"/>
+                  <w:i/>
+                  <w:sz w:val="22"/>
+                  <w:szCs w:val="22"/>
+                </w:rPr>
+              </m:ctrlPr>
+            </m:sSubPr>
+            <m:e>
+              <m:r>
+                <w:rPr>
+                  <w:rFonts w:ascii="Cambria Math" w:hAnsi="Cambria Math"/>
+                </w:rPr>
+                <m:t>y</m:t>
+              </m:r>
+            </m:e>
+            <m:sub>
+              <m:r>
+                <w:rPr>
+                  <w:rFonts w:ascii="Cambria Math" w:hAnsi="Cambria Math"/>
+                </w:rPr>
+                <m:t>i</m:t>
+              </m:r>
+            </m:sub>
+          </m:sSub>
+          <m:r>
+            <w:rPr>
+              <w:rFonts w:ascii="Cambria Math" w:hAnsi="Cambria Math"/>
+            </w:rPr>
+            <m:t>)</m:t>
+          </m:r>
+        </m:oMath>
+      </m:oMathPara>
+    </w:p>
+    <w:p>
+      <w:pPr>
+        <w:rPr>
+          <w:i/>
+        </w:rPr>
+      </w:pPr>
+      <m:oMathPara>
+        <m:oMathParaPr>
+          <m:jc m:val="left"/>
+        </m:oMathParaPr>
+        <m:oMath>
+          <m:r>
+            <w:rPr>
+              <w:rFonts w:ascii="Cambria Math" w:hAnsi="Cambria Math"/>
+            </w:rPr>
+            <m:t>temp0=-0.6-0.02</m:t>
+          </m:r>
+          <m:r>
+            <w:rPr>
+              <w:rFonts w:ascii="Cambria Math" w:hAnsi="Cambria Math"/>
+              <w:sz w:val="22"/>
+              <w:szCs w:val="22"/>
+            </w:rPr>
+            <m:t>(</m:t>
+          </m:r>
+          <m:d>
+            <m:dPr>
+              <m:ctrlPr>
+                <w:rPr>
+                  <w:rFonts w:ascii="Cambria Math" w:hAnsi="Cambria Math"/>
+                  <w:i/>
+                  <w:sz w:val="22"/>
+                  <w:szCs w:val="22"/>
+                </w:rPr>
+              </m:ctrlPr>
+            </m:dPr>
+            <m:e>
+              <m:r>
+                <w:rPr>
+                  <w:rFonts w:ascii="Cambria Math" w:hAnsi="Cambria Math"/>
+                  <w:sz w:val="22"/>
+                  <w:szCs w:val="22"/>
+                </w:rPr>
+                <m:t>0.6-</m:t>
+              </m:r>
+              <m:r>
+                <w:rPr>
+                  <w:rFonts w:ascii="Cambria Math" w:hAnsi="Cambria Math"/>
+                  <w:sz w:val="22"/>
+                  <w:szCs w:val="22"/>
+                </w:rPr>
+                <m:t>0</m:t>
+              </m:r>
+            </m:e>
+          </m:d>
+          <m:r>
+            <w:rPr>
+              <w:rFonts w:ascii="Cambria Math" w:hAnsi="Cambria Math"/>
+              <w:sz w:val="22"/>
+              <w:szCs w:val="22"/>
+            </w:rPr>
+            <m:t>+</m:t>
+          </m:r>
+          <m:d>
+            <m:dPr>
+              <m:ctrlPr>
+                <w:rPr>
+                  <w:rFonts w:ascii="Cambria Math" w:hAnsi="Cambria Math"/>
+                  <w:i/>
+                  <w:sz w:val="22"/>
+                  <w:szCs w:val="22"/>
+                </w:rPr>
+              </m:ctrlPr>
+            </m:dPr>
+            <m:e>
+              <m:r>
+                <w:rPr>
+                  <w:rFonts w:ascii="Cambria Math" w:hAnsi="Cambria Math"/>
+                  <w:sz w:val="22"/>
+                  <w:szCs w:val="22"/>
+                </w:rPr>
+                <m:t>2.6-</m:t>
+              </m:r>
+              <m:r>
+                <w:rPr>
+                  <w:rFonts w:ascii="Cambria Math" w:hAnsi="Cambria Math"/>
+                  <w:sz w:val="22"/>
+                  <w:szCs w:val="22"/>
+                </w:rPr>
+                <m:t>2</m:t>
+              </m:r>
+            </m:e>
+          </m:d>
+          <m:r>
+            <w:rPr>
+              <w:rFonts w:ascii="Cambria Math" w:hAnsi="Cambria Math"/>
+              <w:sz w:val="22"/>
+              <w:szCs w:val="22"/>
+            </w:rPr>
+            <m:t>+</m:t>
+          </m:r>
+          <m:d>
+            <m:dPr>
+              <m:ctrlPr>
+                <w:rPr>
+                  <w:rFonts w:ascii="Cambria Math" w:hAnsi="Cambria Math"/>
+                  <w:i/>
+                  <w:sz w:val="22"/>
+                  <w:szCs w:val="22"/>
+                </w:rPr>
+              </m:ctrlPr>
+            </m:dPr>
+            <m:e>
+              <m:r>
+                <w:rPr>
+                  <w:rFonts w:ascii="Cambria Math" w:hAnsi="Cambria Math"/>
+                  <w:sz w:val="22"/>
+                  <w:szCs w:val="22"/>
+                </w:rPr>
+                <m:t>4.6-</m:t>
+              </m:r>
+              <m:r>
+                <w:rPr>
+                  <w:rFonts w:ascii="Cambria Math" w:hAnsi="Cambria Math"/>
+                  <w:sz w:val="22"/>
+                  <w:szCs w:val="22"/>
+                </w:rPr>
+                <m:t>3</m:t>
+              </m:r>
+            </m:e>
+          </m:d>
+          <m:r>
+            <w:rPr>
+              <w:rFonts w:ascii="Cambria Math" w:hAnsi="Cambria Math"/>
+              <w:sz w:val="22"/>
+              <w:szCs w:val="22"/>
+            </w:rPr>
+            <m:t>+</m:t>
+          </m:r>
+          <m:d>
+            <m:dPr>
+              <m:ctrlPr>
+                <w:rPr>
+                  <w:rFonts w:ascii="Cambria Math" w:hAnsi="Cambria Math"/>
+                  <w:i/>
+                  <w:sz w:val="22"/>
+                  <w:szCs w:val="22"/>
+                </w:rPr>
+              </m:ctrlPr>
+            </m:dPr>
+            <m:e>
+              <m:r>
+                <w:rPr>
+                  <w:rFonts w:ascii="Cambria Math" w:hAnsi="Cambria Math"/>
+                  <w:sz w:val="22"/>
+                  <w:szCs w:val="22"/>
+                </w:rPr>
+                <m:t>6.6-</m:t>
+              </m:r>
+              <m:r>
+                <w:rPr>
+                  <w:rFonts w:ascii="Cambria Math" w:hAnsi="Cambria Math"/>
+                  <w:sz w:val="22"/>
+                  <w:szCs w:val="22"/>
+                </w:rPr>
+                <m:t>8</m:t>
+              </m:r>
+            </m:e>
+          </m:d>
+          <m:r>
+            <w:rPr>
+              <w:rFonts w:ascii="Cambria Math" w:hAnsi="Cambria Math"/>
+              <w:sz w:val="22"/>
+              <w:szCs w:val="22"/>
+            </w:rPr>
+            <m:t>+</m:t>
+          </m:r>
+          <m:d>
+            <m:dPr>
+              <m:ctrlPr>
+                <w:rPr>
+                  <w:rFonts w:ascii="Cambria Math" w:hAnsi="Cambria Math"/>
+                  <w:i/>
+                  <w:sz w:val="22"/>
+                  <w:szCs w:val="22"/>
+                </w:rPr>
+              </m:ctrlPr>
+            </m:dPr>
+            <m:e>
+              <m:r>
+                <w:rPr>
+                  <w:rFonts w:ascii="Cambria Math" w:hAnsi="Cambria Math"/>
+                  <w:sz w:val="22"/>
+                  <w:szCs w:val="22"/>
+                </w:rPr>
+                <m:t>8.6-</m:t>
+              </m:r>
+              <m:r>
+                <w:rPr>
+                  <w:rFonts w:ascii="Cambria Math" w:hAnsi="Cambria Math"/>
+                  <w:sz w:val="22"/>
+                  <w:szCs w:val="22"/>
+                </w:rPr>
+                <m:t>17</m:t>
+              </m:r>
+            </m:e>
+          </m:d>
+          <m:r>
+            <w:rPr>
+              <w:rFonts w:ascii="Cambria Math" w:hAnsi="Cambria Math"/>
+              <w:sz w:val="22"/>
+              <w:szCs w:val="22"/>
+            </w:rPr>
+            <m:t>)</m:t>
+          </m:r>
+        </m:oMath>
+      </m:oMathPara>
+    </w:p>
+    <w:p>
+      <w:pPr>
+        <w:ind w:right="-90"/>
+        <w:rPr>
+          <w:i/>
+        </w:rPr>
+      </w:pPr>
+      <m:oMathPara>
+        <m:oMath>
+          <m:r>
+            <w:rPr>
+              <w:rFonts w:ascii="Cambria Math" w:hAnsi="Cambria Math"/>
+            </w:rPr>
+            <m:t>temp</m:t>
+          </m:r>
+          <m:r>
+            <w:rPr>
+              <w:rFonts w:ascii="Cambria Math" w:hAnsi="Cambria Math"/>
+            </w:rPr>
+            <m:t>0=</m:t>
+          </m:r>
+          <m:r>
+            <w:rPr>
+              <w:rFonts w:ascii="Cambria Math" w:hAnsi="Cambria Math"/>
+            </w:rPr>
+            <m:t>0.6-0.02</m:t>
+          </m:r>
+          <m:d>
+            <m:dPr>
+              <m:ctrlPr>
+                <w:rPr>
+                  <w:rFonts w:ascii="Cambria Math" w:hAnsi="Cambria Math"/>
+                  <w:i/>
+                </w:rPr>
+              </m:ctrlPr>
+            </m:dPr>
+            <m:e>
+              <m:r>
+                <w:rPr>
+                  <w:rFonts w:ascii="Cambria Math" w:hAnsi="Cambria Math"/>
+                </w:rPr>
+                <m:t>0.6+0.6+1.6-1.4-</m:t>
+              </m:r>
+              <m:r>
+                <w:rPr>
+                  <w:rFonts w:ascii="Cambria Math" w:hAnsi="Cambria Math"/>
+                </w:rPr>
+                <m:t>8.4</m:t>
+              </m:r>
+            </m:e>
+          </m:d>
+        </m:oMath>
+      </m:oMathPara>
+    </w:p>
+    <w:p>
+      <w:pPr>
+        <w:rPr>
+          <w:i/>
+        </w:rPr>
+      </w:pPr>
+      <m:oMathPara>
+        <m:oMathParaPr>
+          <m:jc m:val="left"/>
+        </m:oMathParaPr>
+        <m:oMath>
+          <m:r>
+            <w:rPr>
+              <w:rFonts w:ascii="Cambria Math" w:hAnsi="Cambria Math"/>
+            </w:rPr>
+            <m:t>temp</m:t>
+          </m:r>
+          <m:r>
+            <w:rPr>
+              <w:rFonts w:ascii="Cambria Math" w:hAnsi="Cambria Math"/>
+            </w:rPr>
+            <m:t>0=0.74</m:t>
+          </m:r>
+        </m:oMath>
+      </m:oMathPara>
+    </w:p>
+    <w:p>
+      <w:pPr>
+        <w:rPr>
+          <w:i/>
+        </w:rPr>
+      </w:pPr>
+      <m:oMathPara>
+        <m:oMathParaPr>
+          <m:jc m:val="left"/>
+        </m:oMathParaPr>
+        <m:oMath>
+          <m:r>
+            <w:rPr>
+              <w:rFonts w:ascii="Cambria Math" w:hAnsi="Cambria Math"/>
+            </w:rPr>
+            <m:t>temp1=</m:t>
+          </m:r>
+          <m:sSub>
+            <m:sSubPr>
+              <m:ctrlPr>
+                <w:rPr>
+                  <w:rFonts w:ascii="Cambria Math" w:hAnsi="Cambria Math"/>
+                  <w:i/>
+                  <w:sz w:val="22"/>
+                  <w:szCs w:val="22"/>
+                </w:rPr>
+              </m:ctrlPr>
+            </m:sSubPr>
+            <m:e>
+              <m:r>
+                <w:rPr>
+                  <w:rFonts w:ascii="Cambria Math" w:hAnsi="Cambria Math"/>
+                </w:rPr>
+                <m:t>w</m:t>
+              </m:r>
+            </m:e>
+            <m:sub>
+              <m:r>
+                <w:rPr>
+                  <w:rFonts w:ascii="Cambria Math" w:hAnsi="Cambria Math"/>
+                </w:rPr>
+                <m:t>1</m:t>
+              </m:r>
+            </m:sub>
+          </m:sSub>
+          <m:r>
+            <w:rPr>
+              <w:rFonts w:ascii="Cambria Math" w:hAnsi="Cambria Math"/>
+            </w:rPr>
+            <m:t>-</m:t>
+          </m:r>
+          <m:f>
+            <m:fPr>
+              <m:ctrlPr>
+                <w:rPr>
+                  <w:rFonts w:ascii="Cambria Math" w:hAnsi="Cambria Math"/>
+                  <w:i/>
+                  <w:sz w:val="22"/>
+                  <w:szCs w:val="22"/>
+                </w:rPr>
+              </m:ctrlPr>
+            </m:fPr>
+            <m:num>
+              <m:r>
+                <w:rPr>
+                  <w:rFonts w:ascii="Cambria Math" w:hAnsi="Cambria Math"/>
+                </w:rPr>
+                <m:t>α</m:t>
+              </m:r>
+            </m:num>
+            <m:den>
+              <m:r>
+                <w:rPr>
+                  <w:rFonts w:ascii="Cambria Math" w:hAnsi="Cambria Math"/>
+                </w:rPr>
+                <m:t>N</m:t>
+              </m:r>
+            </m:den>
+          </m:f>
+          <m:nary>
+            <m:naryPr>
+              <m:chr m:val="∑"/>
+              <m:limLoc m:val="undOvr"/>
+              <m:ctrlPr>
+                <w:rPr>
+                  <w:rFonts w:ascii="Cambria Math" w:hAnsi="Cambria Math"/>
+                  <w:i/>
+                  <w:sz w:val="22"/>
+                  <w:szCs w:val="22"/>
+                </w:rPr>
+              </m:ctrlPr>
+            </m:naryPr>
+            <m:sub>
+              <m:r>
+                <w:rPr>
+                  <w:rFonts w:ascii="Cambria Math" w:hAnsi="Cambria Math"/>
+                </w:rPr>
+                <m:t>i=1</m:t>
+              </m:r>
+            </m:sub>
+            <m:sup>
+              <m:r>
+                <w:rPr>
+                  <w:rFonts w:ascii="Cambria Math" w:hAnsi="Cambria Math"/>
+                </w:rPr>
+                <m:t>N</m:t>
+              </m:r>
+            </m:sup>
+            <m:e>
+              <m:r>
+                <w:rPr>
+                  <w:rFonts w:ascii="Cambria Math" w:hAnsi="Cambria Math"/>
+                </w:rPr>
+                <m:t>(</m:t>
+              </m:r>
+            </m:e>
+          </m:nary>
+          <m:sSub>
+            <m:sSubPr>
+              <m:ctrlPr>
+                <w:rPr>
+                  <w:rFonts w:ascii="Cambria Math" w:hAnsi="Cambria Math"/>
+                  <w:i/>
+                  <w:sz w:val="22"/>
+                  <w:szCs w:val="22"/>
+                </w:rPr>
+              </m:ctrlPr>
+            </m:sSubPr>
+            <m:e>
+              <m:r>
+                <w:rPr>
+                  <w:rFonts w:ascii="Cambria Math" w:hAnsi="Cambria Math"/>
+                </w:rPr>
+                <m:t>w</m:t>
+              </m:r>
+            </m:e>
+            <m:sub>
+              <m:r>
+                <w:rPr>
+                  <w:rFonts w:ascii="Cambria Math" w:hAnsi="Cambria Math"/>
+                </w:rPr>
+                <m:t>0</m:t>
+              </m:r>
+            </m:sub>
+          </m:sSub>
+          <m:r>
+            <w:rPr>
+              <w:rFonts w:ascii="Cambria Math" w:hAnsi="Cambria Math"/>
+            </w:rPr>
+            <m:t>+</m:t>
+          </m:r>
+          <m:sSub>
+            <m:sSubPr>
+              <m:ctrlPr>
+                <w:rPr>
+                  <w:rFonts w:ascii="Cambria Math" w:hAnsi="Cambria Math"/>
+                  <w:i/>
+                  <w:sz w:val="22"/>
+                  <w:szCs w:val="22"/>
+                </w:rPr>
+              </m:ctrlPr>
+            </m:sSubPr>
+            <m:e>
+              <m:r>
+                <w:rPr>
+                  <w:rFonts w:ascii="Cambria Math" w:hAnsi="Cambria Math"/>
+                </w:rPr>
+                <m:t>w</m:t>
+              </m:r>
+            </m:e>
+            <m:sub>
+              <m:r>
+                <w:rPr>
+                  <w:rFonts w:ascii="Cambria Math" w:hAnsi="Cambria Math"/>
+                </w:rPr>
+                <m:t>1</m:t>
+              </m:r>
+            </m:sub>
+          </m:sSub>
+          <m:r>
+            <w:rPr>
+              <w:rFonts w:ascii="Cambria Math" w:hAnsi="Cambria Math"/>
+            </w:rPr>
+            <m:t>x</m:t>
+          </m:r>
+          <m:r>
+            <w:rPr>
+              <w:rFonts w:ascii="Cambria Math" w:hAnsi="Cambria Math"/>
+            </w:rPr>
+            <m:t>-</m:t>
+          </m:r>
+          <m:sSub>
+            <m:sSubPr>
+              <m:ctrlPr>
+                <w:rPr>
+                  <w:rFonts w:ascii="Cambria Math" w:hAnsi="Cambria Math"/>
+                  <w:i/>
+                  <w:sz w:val="22"/>
+                  <w:szCs w:val="22"/>
+                </w:rPr>
+              </m:ctrlPr>
+            </m:sSubPr>
+            <m:e>
+              <m:r>
+                <w:rPr>
+                  <w:rFonts w:ascii="Cambria Math" w:hAnsi="Cambria Math"/>
+                </w:rPr>
+                <m:t>y</m:t>
+              </m:r>
+            </m:e>
+            <m:sub>
+              <m:r>
+                <w:rPr>
+                  <w:rFonts w:ascii="Cambria Math" w:hAnsi="Cambria Math"/>
+                </w:rPr>
+                <m:t>i</m:t>
+              </m:r>
+            </m:sub>
+          </m:sSub>
+          <m:r>
+            <w:rPr>
+              <w:rFonts w:ascii="Cambria Math" w:hAnsi="Cambria Math"/>
+            </w:rPr>
+            <m:t>)</m:t>
+          </m:r>
+          <m:sSub>
+            <m:sSubPr>
+              <m:ctrlPr>
+                <w:rPr>
+                  <w:rFonts w:ascii="Cambria Math" w:hAnsi="Cambria Math"/>
+                  <w:i/>
+                  <w:sz w:val="22"/>
+                  <w:szCs w:val="22"/>
+                </w:rPr>
+              </m:ctrlPr>
+            </m:sSubPr>
+            <m:e>
+              <m:r>
+                <w:rPr>
+                  <w:rFonts w:ascii="Cambria Math" w:hAnsi="Cambria Math"/>
+                </w:rPr>
+                <m:t>x</m:t>
+              </m:r>
+            </m:e>
+            <m:sub>
+              <m:r>
+                <w:rPr>
+                  <w:rFonts w:ascii="Cambria Math" w:hAnsi="Cambria Math"/>
+                </w:rPr>
+                <m:t>i</m:t>
+              </m:r>
+            </m:sub>
+          </m:sSub>
+        </m:oMath>
+      </m:oMathPara>
+    </w:p>
+    <w:p>
+      <w:pPr>
+        <w:rPr>
+          <w:i/>
+        </w:rPr>
+      </w:pPr>
+      <m:oMathPara>
+        <m:oMathParaPr>
+          <m:jc m:val="left"/>
+        </m:oMathParaPr>
+        <m:oMath>
+          <m:r>
+            <w:rPr>
+              <w:rFonts w:ascii="Cambria Math" w:hAnsi="Cambria Math"/>
+            </w:rPr>
+            <m:t>temp1=</m:t>
+          </m:r>
+          <m:r>
+            <w:rPr>
+              <w:rFonts w:ascii="Cambria Math" w:hAnsi="Cambria Math"/>
+              <w:sz w:val="22"/>
+              <w:szCs w:val="22"/>
+            </w:rPr>
+            <m:t>2</m:t>
+          </m:r>
+          <m:r>
+            <w:rPr>
+              <w:rFonts w:ascii="Cambria Math" w:hAnsi="Cambria Math"/>
+            </w:rPr>
+            <m:t>-</m:t>
+          </m:r>
+          <m:f>
+            <m:fPr>
+              <m:ctrlPr>
+                <w:rPr>
+                  <w:rFonts w:ascii="Cambria Math" w:hAnsi="Cambria Math"/>
+                  <w:i/>
+                  <w:sz w:val="22"/>
+                  <w:szCs w:val="22"/>
+                </w:rPr>
+              </m:ctrlPr>
+            </m:fPr>
+            <m:num>
+              <m:r>
+                <w:rPr>
+                  <w:rFonts w:ascii="Cambria Math" w:hAnsi="Cambria Math"/>
+                </w:rPr>
+                <m:t>0.1</m:t>
+              </m:r>
+            </m:num>
+            <m:den>
+              <m:r>
+                <w:rPr>
+                  <w:rFonts w:ascii="Cambria Math" w:hAnsi="Cambria Math"/>
+                </w:rPr>
+                <m:t>5</m:t>
+              </m:r>
+            </m:den>
+          </m:f>
+          <m:nary>
+            <m:naryPr>
+              <m:chr m:val="∑"/>
+              <m:limLoc m:val="undOvr"/>
+              <m:ctrlPr>
+                <w:rPr>
+                  <w:rFonts w:ascii="Cambria Math" w:hAnsi="Cambria Math"/>
+                  <w:i/>
+                  <w:sz w:val="22"/>
+                  <w:szCs w:val="22"/>
+                </w:rPr>
+              </m:ctrlPr>
+            </m:naryPr>
+            <m:sub>
+              <m:r>
+                <w:rPr>
+                  <w:rFonts w:ascii="Cambria Math" w:hAnsi="Cambria Math"/>
+                </w:rPr>
+                <m:t>i=1</m:t>
+              </m:r>
+            </m:sub>
+            <m:sup>
+              <m:r>
+                <w:rPr>
+                  <w:rFonts w:ascii="Cambria Math" w:hAnsi="Cambria Math"/>
+                </w:rPr>
+                <m:t>N</m:t>
+              </m:r>
+            </m:sup>
+            <m:e>
+              <m:r>
+                <w:rPr>
+                  <w:rFonts w:ascii="Cambria Math" w:hAnsi="Cambria Math"/>
+                </w:rPr>
+                <m:t>(</m:t>
+              </m:r>
+            </m:e>
+          </m:nary>
+          <m:r>
+            <w:rPr>
+              <w:rFonts w:ascii="Cambria Math" w:hAnsi="Cambria Math"/>
+              <w:sz w:val="22"/>
+              <w:szCs w:val="22"/>
+            </w:rPr>
+            <m:t>-</m:t>
+          </m:r>
+          <m:r>
+            <w:rPr>
+              <w:rFonts w:ascii="Cambria Math" w:hAnsi="Cambria Math"/>
+              <w:sz w:val="22"/>
+              <w:szCs w:val="22"/>
+            </w:rPr>
+            <m:t>0</m:t>
+          </m:r>
+          <m:r>
+            <w:rPr>
+              <w:rFonts w:ascii="Cambria Math" w:hAnsi="Cambria Math"/>
+              <w:sz w:val="22"/>
+              <w:szCs w:val="22"/>
+            </w:rPr>
+            <m:t>.6</m:t>
+          </m:r>
+          <m:r>
+            <w:rPr>
+              <w:rFonts w:ascii="Cambria Math" w:hAnsi="Cambria Math"/>
+            </w:rPr>
+            <m:t>-2</m:t>
+          </m:r>
+          <m:sSub>
+            <m:sSubPr>
+              <m:ctrlPr>
+                <w:rPr>
+                  <w:rFonts w:ascii="Cambria Math" w:hAnsi="Cambria Math"/>
+                  <w:i/>
+                  <w:sz w:val="22"/>
+                  <w:szCs w:val="22"/>
+                </w:rPr>
+              </m:ctrlPr>
+            </m:sSubPr>
+            <m:e>
+              <m:r>
+                <w:rPr>
+                  <w:rFonts w:ascii="Cambria Math" w:hAnsi="Cambria Math"/>
+                </w:rPr>
+                <m:t>x</m:t>
+              </m:r>
+            </m:e>
+            <m:sub>
+              <m:r>
+                <w:rPr>
+                  <w:rFonts w:ascii="Cambria Math" w:hAnsi="Cambria Math"/>
+                </w:rPr>
+                <m:t>i</m:t>
+              </m:r>
+            </m:sub>
+          </m:sSub>
+          <m:r>
+            <w:rPr>
+              <w:rFonts w:ascii="Cambria Math" w:hAnsi="Cambria Math"/>
+            </w:rPr>
+            <m:t>-</m:t>
+          </m:r>
+          <m:sSub>
+            <m:sSubPr>
+              <m:ctrlPr>
+                <w:rPr>
+                  <w:rFonts w:ascii="Cambria Math" w:hAnsi="Cambria Math"/>
+                  <w:i/>
+                  <w:sz w:val="22"/>
+                  <w:szCs w:val="22"/>
+                </w:rPr>
+              </m:ctrlPr>
+            </m:sSubPr>
+            <m:e>
+              <m:r>
+                <w:rPr>
+                  <w:rFonts w:ascii="Cambria Math" w:hAnsi="Cambria Math"/>
+                </w:rPr>
+                <m:t>y</m:t>
+              </m:r>
+            </m:e>
+            <m:sub>
+              <m:r>
+                <w:rPr>
+                  <w:rFonts w:ascii="Cambria Math" w:hAnsi="Cambria Math"/>
+                </w:rPr>
+                <m:t>i</m:t>
+              </m:r>
+            </m:sub>
+          </m:sSub>
+          <m:r>
+            <w:rPr>
+              <w:rFonts w:ascii="Cambria Math" w:hAnsi="Cambria Math"/>
+            </w:rPr>
+            <m:t>)</m:t>
+          </m:r>
+          <m:sSub>
+            <m:sSubPr>
+              <m:ctrlPr>
+                <w:rPr>
+                  <w:rFonts w:ascii="Cambria Math" w:hAnsi="Cambria Math"/>
+                  <w:i/>
+                  <w:sz w:val="22"/>
+                  <w:szCs w:val="22"/>
+                </w:rPr>
+              </m:ctrlPr>
+            </m:sSubPr>
+            <m:e>
+              <m:r>
+                <w:rPr>
+                  <w:rFonts w:ascii="Cambria Math" w:hAnsi="Cambria Math"/>
+                </w:rPr>
+                <m:t>x</m:t>
+              </m:r>
+            </m:e>
+            <m:sub>
+              <m:r>
+                <w:rPr>
+                  <w:rFonts w:ascii="Cambria Math" w:hAnsi="Cambria Math"/>
+                </w:rPr>
+                <m:t>i</m:t>
+              </m:r>
+            </m:sub>
+          </m:sSub>
+        </m:oMath>
+      </m:oMathPara>
+    </w:p>
+    <w:p>
+      <w:pPr>
+        <w:rPr>
+          <w:i/>
+          <w:sz w:val="22"/>
+          <w:szCs w:val="22"/>
+        </w:rPr>
+      </w:pPr>
+      <m:oMathPara>
+        <m:oMathParaPr>
+          <m:jc m:val="left"/>
+        </m:oMathParaPr>
+        <m:oMath>
+          <m:r>
+            <w:rPr>
+              <w:rFonts w:ascii="Cambria Math" w:hAnsi="Cambria Math"/>
+            </w:rPr>
+            <w:lastRenderedPageBreak/>
+            <m:t>temp1=</m:t>
+          </m:r>
+          <m:r>
+            <w:rPr>
+              <w:rFonts w:ascii="Cambria Math" w:hAnsi="Cambria Math"/>
+            </w:rPr>
+            <m:t>2</m:t>
+          </m:r>
+          <m:r>
+            <w:rPr>
+              <w:rFonts w:ascii="Cambria Math" w:hAnsi="Cambria Math"/>
+              <w:sz w:val="22"/>
+              <w:szCs w:val="22"/>
+            </w:rPr>
+            <m:t>-0.02</m:t>
+          </m:r>
+          <m:d>
+            <m:dPr>
+              <m:ctrlPr>
+                <w:rPr>
+                  <w:rFonts w:ascii="Cambria Math" w:hAnsi="Cambria Math"/>
+                  <w:i/>
+                </w:rPr>
+              </m:ctrlPr>
+            </m:dPr>
+            <m:e>
+              <m:d>
+                <m:dPr>
+                  <m:ctrlPr>
+                    <w:rPr>
+                      <w:rFonts w:ascii="Cambria Math" w:hAnsi="Cambria Math"/>
+                      <w:i/>
+                    </w:rPr>
+                  </m:ctrlPr>
+                </m:dPr>
+                <m:e>
+                  <m:r>
+                    <w:rPr>
+                      <w:rFonts w:ascii="Cambria Math" w:hAnsi="Cambria Math"/>
+                    </w:rPr>
+                    <m:t>0.6</m:t>
+                  </m:r>
+                </m:e>
+              </m:d>
+              <m:r>
+                <w:rPr>
+                  <w:rFonts w:ascii="Cambria Math" w:hAnsi="Cambria Math"/>
+                </w:rPr>
+                <m:t>0+</m:t>
+              </m:r>
+              <m:d>
+                <m:dPr>
+                  <m:ctrlPr>
+                    <w:rPr>
+                      <w:rFonts w:ascii="Cambria Math" w:hAnsi="Cambria Math"/>
+                      <w:i/>
+                    </w:rPr>
+                  </m:ctrlPr>
+                </m:dPr>
+                <m:e>
+                  <m:r>
+                    <w:rPr>
+                      <w:rFonts w:ascii="Cambria Math" w:hAnsi="Cambria Math"/>
+                    </w:rPr>
+                    <m:t>0.6</m:t>
+                  </m:r>
+                </m:e>
+              </m:d>
+              <m:r>
+                <w:rPr>
+                  <w:rFonts w:ascii="Cambria Math" w:hAnsi="Cambria Math"/>
+                </w:rPr>
+                <m:t>1</m:t>
+              </m:r>
+              <m:r>
+                <w:rPr>
+                  <w:rFonts w:ascii="Cambria Math" w:hAnsi="Cambria Math"/>
+                </w:rPr>
+                <m:t>+</m:t>
+              </m:r>
+              <m:d>
+                <m:dPr>
+                  <m:ctrlPr>
+                    <w:rPr>
+                      <w:rFonts w:ascii="Cambria Math" w:hAnsi="Cambria Math"/>
+                      <w:i/>
+                    </w:rPr>
+                  </m:ctrlPr>
+                </m:dPr>
+                <m:e>
+                  <m:r>
+                    <w:rPr>
+                      <w:rFonts w:ascii="Cambria Math" w:hAnsi="Cambria Math"/>
+                    </w:rPr>
+                    <m:t>1.6</m:t>
+                  </m:r>
+                </m:e>
+              </m:d>
+              <m:r>
+                <w:rPr>
+                  <w:rFonts w:ascii="Cambria Math" w:hAnsi="Cambria Math"/>
+                </w:rPr>
+                <m:t>2</m:t>
+              </m:r>
+              <m:r>
+                <w:rPr>
+                  <w:rFonts w:ascii="Cambria Math" w:hAnsi="Cambria Math"/>
+                </w:rPr>
+                <m:t>-</m:t>
+              </m:r>
+              <m:d>
+                <m:dPr>
+                  <m:ctrlPr>
+                    <w:rPr>
+                      <w:rFonts w:ascii="Cambria Math" w:hAnsi="Cambria Math"/>
+                      <w:i/>
+                    </w:rPr>
+                  </m:ctrlPr>
+                </m:dPr>
+                <m:e>
+                  <m:r>
+                    <w:rPr>
+                      <w:rFonts w:ascii="Cambria Math" w:hAnsi="Cambria Math"/>
+                    </w:rPr>
+                    <m:t>1.4</m:t>
+                  </m:r>
+                </m:e>
+              </m:d>
+              <m:r>
+                <w:rPr>
+                  <w:rFonts w:ascii="Cambria Math" w:hAnsi="Cambria Math"/>
+                </w:rPr>
+                <m:t>3</m:t>
+              </m:r>
+              <m:r>
+                <w:rPr>
+                  <w:rFonts w:ascii="Cambria Math" w:hAnsi="Cambria Math"/>
+                </w:rPr>
+                <m:t>-</m:t>
+              </m:r>
+              <m:d>
+                <m:dPr>
+                  <m:ctrlPr>
+                    <w:rPr>
+                      <w:rFonts w:ascii="Cambria Math" w:hAnsi="Cambria Math"/>
+                      <w:i/>
+                    </w:rPr>
+                  </m:ctrlPr>
+                </m:dPr>
+                <m:e>
+                  <m:r>
+                    <w:rPr>
+                      <w:rFonts w:ascii="Cambria Math" w:hAnsi="Cambria Math"/>
+                    </w:rPr>
+                    <m:t>8.4</m:t>
+                  </m:r>
+                </m:e>
+              </m:d>
+              <m:r>
+                <w:rPr>
+                  <w:rFonts w:ascii="Cambria Math" w:hAnsi="Cambria Math"/>
+                </w:rPr>
+                <m:t>4</m:t>
+              </m:r>
+            </m:e>
+          </m:d>
+        </m:oMath>
+      </m:oMathPara>
+    </w:p>
+    <w:p>
+      <w:pPr>
+        <w:rPr>
+          <w:i/>
+        </w:rPr>
+      </w:pPr>
+      <m:oMathPara>
+        <m:oMathParaPr>
+          <m:jc m:val="left"/>
+        </m:oMathParaPr>
+        <m:oMath>
+          <m:r>
+            <w:rPr>
+              <w:rFonts w:ascii="Cambria Math" w:hAnsi="Cambria Math"/>
+            </w:rPr>
+            <m:t>temp1=</m:t>
+          </m:r>
+          <m:r>
+            <w:rPr>
+              <w:rFonts w:ascii="Cambria Math" w:hAnsi="Cambria Math"/>
+            </w:rPr>
+            <m:t>2</m:t>
+          </m:r>
+          <m:r>
+            <w:rPr>
+              <w:rFonts w:ascii="Cambria Math" w:hAnsi="Cambria Math"/>
+            </w:rPr>
+            <m:t>-0.02</m:t>
+          </m:r>
+          <m:d>
+            <m:dPr>
+              <m:ctrlPr>
+                <w:rPr>
+                  <w:rFonts w:ascii="Cambria Math" w:hAnsi="Cambria Math"/>
+                  <w:i/>
+                </w:rPr>
+              </m:ctrlPr>
+            </m:dPr>
+            <m:e>
+              <m:r>
+                <w:rPr>
+                  <w:rFonts w:ascii="Cambria Math" w:hAnsi="Cambria Math"/>
+                </w:rPr>
+                <m:t>0+0.6+3.2-2.8-</m:t>
+              </m:r>
+              <m:r>
+                <w:rPr>
+                  <w:rFonts w:ascii="Cambria Math" w:hAnsi="Cambria Math"/>
+                </w:rPr>
+                <m:t>16.8</m:t>
+              </m:r>
+            </m:e>
+          </m:d>
+        </m:oMath>
+      </m:oMathPara>
+    </w:p>
+    <w:p>
+      <w:pPr>
+        <w:rPr>
+          <w:i/>
+        </w:rPr>
+      </w:pPr>
+      <m:oMathPara>
+        <m:oMathParaPr>
+          <m:jc m:val="left"/>
+        </m:oMathParaPr>
+        <m:oMath>
+          <m:r>
+            <w:rPr>
+              <w:rFonts w:ascii="Cambria Math" w:hAnsi="Cambria Math"/>
+            </w:rPr>
+            <m:t>temp1=</m:t>
+          </m:r>
+          <m:r>
+            <w:rPr>
+              <w:rFonts w:ascii="Cambria Math" w:hAnsi="Cambria Math"/>
+            </w:rPr>
+            <m:t>2</m:t>
+          </m:r>
+          <m:r>
+            <w:rPr>
+              <w:rFonts w:ascii="Cambria Math" w:hAnsi="Cambria Math"/>
+            </w:rPr>
+            <m:t>-</m:t>
+          </m:r>
+          <m:r>
+            <w:rPr>
+              <w:rFonts w:ascii="Cambria Math" w:hAnsi="Cambria Math"/>
+            </w:rPr>
+            <m:t>0.02 ∙-15.8=</m:t>
+          </m:r>
+          <m:r>
+            <w:rPr>
+              <w:rFonts w:ascii="Cambria Math" w:hAnsi="Cambria Math"/>
+            </w:rPr>
+            <m:t>2</m:t>
+          </m:r>
+          <m:r>
+            <w:rPr>
+              <w:rFonts w:ascii="Cambria Math" w:hAnsi="Cambria Math"/>
+            </w:rPr>
+            <m:t>.316</m:t>
+          </m:r>
+        </m:oMath>
+      </m:oMathPara>
+    </w:p>
+    <w:p>
+      <w:pPr>
+        <w:sectPr>
+          <w:type w:val="continuous"/>
+          <w:pgSz w:w="12240" w:h="15840"/>
+          <w:pgMar w:top="1440" w:right="1440" w:bottom="1440" w:left="1440" w:header="720" w:footer="720" w:gutter="0"/>
+          <w:cols w:num="2" w:space="360"/>
+          <w:docGrid w:linePitch="360"/>
+        </w:sectPr>
+      </w:pPr>
+    </w:p>
+    <w:p/>
+    <w:p>
+      <w:pPr>
+        <w:rPr>
+          <w:i/>
+        </w:rPr>
+      </w:pPr>
       <w:r>
         <w:t>Question 6:</w:t>
       </w:r>
+      <w:r>
+        <w:t xml:space="preserve"> </w:t>
+      </w:r>
+      <w:r>
+        <w:rPr>
+          <w:i/>
+        </w:rPr>
+        <w:t xml:space="preserve">For data in question 4, which is the </w:t>
+      </w:r>
+      <w:proofErr w:type="gramStart"/>
+      <w:r>
+        <w:rPr>
+          <w:i/>
+        </w:rPr>
+        <w:t>most likely choice</w:t>
+      </w:r>
+      <w:proofErr w:type="gramEnd"/>
+      <w:r>
+        <w:rPr>
+          <w:i/>
+        </w:rPr>
+        <w:t xml:space="preserve"> of parameters given noise is Gaussian, with mean of 0 and variance of 5.2</w:t>
+      </w:r>
     </w:p>
     <w:p>
       <w:pPr>
         <w:pStyle w:val="ListParagraph"/>
-      </w:pPr>
+        <w:numPr>
+          <w:ilvl w:val="0"/>
+          <w:numId w:val="7"/>
+        </w:numPr>
+      </w:pPr>
+      <w:r>
+        <w:t>w</w:t>
+      </w:r>
+      <w:r>
+        <w:rPr>
+          <w:vertAlign w:val="subscript"/>
+        </w:rPr>
+        <w:t>0</w:t>
+      </w:r>
+      <w:r>
+        <w:t xml:space="preserve"> = -1, w</w:t>
+      </w:r>
+      <w:r>
+        <w:rPr>
+          <w:vertAlign w:val="subscript"/>
+        </w:rPr>
+        <w:t>1</w:t>
+      </w:r>
+      <w:r>
+        <w:t xml:space="preserve"> = 4 </w:t>
+      </w:r>
     </w:p>
     <w:p>
       <w:pPr>
         <w:pStyle w:val="ListParagraph"/>
-      </w:pPr>
+        <w:numPr>
+          <w:ilvl w:val="0"/>
+          <w:numId w:val="7"/>
+        </w:numPr>
+      </w:pPr>
+      <w:r>
+        <w:t>w</w:t>
+      </w:r>
+      <w:r>
+        <w:rPr>
+          <w:vertAlign w:val="subscript"/>
+        </w:rPr>
+        <w:t>0</w:t>
+      </w:r>
+      <w:r>
+        <w:t xml:space="preserve"> = -2, w</w:t>
+      </w:r>
+      <w:r>
+        <w:rPr>
+          <w:vertAlign w:val="subscript"/>
+        </w:rPr>
+        <w:t>1</w:t>
+      </w:r>
+      <w:r>
+        <w:t xml:space="preserve"> = 4 </w:t>
+      </w:r>
+    </w:p>
+    <w:p>
+      <w:pPr>
+        <w:pStyle w:val="ListParagraph"/>
+        <w:numPr>
+          <w:ilvl w:val="0"/>
+          <w:numId w:val="7"/>
+        </w:numPr>
+      </w:pPr>
+      <w:r>
+        <w:t>w</w:t>
+      </w:r>
+      <w:r>
+        <w:rPr>
+          <w:vertAlign w:val="subscript"/>
+        </w:rPr>
+        <w:t>0</w:t>
+      </w:r>
+      <w:r>
+        <w:t xml:space="preserve"> = -2, w</w:t>
+      </w:r>
+      <w:r>
+        <w:rPr>
+          <w:vertAlign w:val="subscript"/>
+        </w:rPr>
+        <w:t>1</w:t>
+      </w:r>
+      <w:r>
+        <w:t xml:space="preserve"> = 3 </w:t>
+      </w:r>
+    </w:p>
+    <w:p>
+      <w:pPr>
+        <w:rPr>
+          <w:b/>
+        </w:rPr>
+      </w:pPr>
+      <w:r>
+        <w:rPr>
+          <w:b/>
+        </w:rPr>
+        <w:t xml:space="preserve">(b) is the </w:t>
+      </w:r>
+      <w:proofErr w:type="gramStart"/>
+      <w:r>
+        <w:rPr>
+          <w:b/>
+        </w:rPr>
+        <w:t>most likely choice</w:t>
+      </w:r>
+      <w:proofErr w:type="gramEnd"/>
+      <w:r>
+        <w:rPr>
+          <w:b/>
+        </w:rPr>
+        <w:t xml:space="preserve"> of parameters</w:t>
+      </w:r>
+    </w:p>
+    <w:p>
+      <w:pPr>
+        <w:rPr>
+          <w:i/>
+        </w:rPr>
+      </w:pPr>
+      <w:r>
+        <w:t xml:space="preserve">Question 7: </w:t>
+      </w:r>
+      <w:r>
+        <w:rPr>
+          <w:i/>
+        </w:rPr>
+        <w:t>Given th</w:t>
+      </w:r>
+      <w:r>
+        <w:rPr>
+          <w:i/>
+        </w:rPr>
+        <w:t>e regression model:</w:t>
+      </w:r>
+    </w:p>
+    <w:p>
+      <w:pPr>
+        <w:jc w:val="center"/>
+      </w:pPr>
+      <m:oMathPara>
+        <m:oMath>
+          <m:r>
+            <w:rPr>
+              <w:rFonts w:ascii="Cambria Math" w:hAnsi="Cambria Math"/>
+            </w:rPr>
+            <m:t>z(t)≈</m:t>
+          </m:r>
+          <m:sSub>
+            <m:sSubPr>
+              <m:ctrlPr>
+                <w:rPr>
+                  <w:rFonts w:ascii="Cambria Math" w:hAnsi="Cambria Math"/>
+                  <w:i/>
+                </w:rPr>
+              </m:ctrlPr>
+            </m:sSubPr>
+            <m:e>
+              <m:r>
+                <w:rPr>
+                  <w:rFonts w:ascii="Cambria Math" w:hAnsi="Cambria Math"/>
+                </w:rPr>
+                <m:t>z</m:t>
+              </m:r>
+            </m:e>
+            <m:sub>
+              <m:r>
+                <w:rPr>
+                  <w:rFonts w:ascii="Cambria Math" w:hAnsi="Cambria Math"/>
+                </w:rPr>
+                <m:t>0</m:t>
+              </m:r>
+            </m:sub>
+          </m:sSub>
+          <m:sSup>
+            <m:sSupPr>
+              <m:ctrlPr>
+                <w:rPr>
+                  <w:rFonts w:ascii="Cambria Math" w:hAnsi="Cambria Math"/>
+                  <w:i/>
+                </w:rPr>
+              </m:ctrlPr>
+            </m:sSupPr>
+            <m:e>
+              <m:r>
+                <w:rPr>
+                  <w:rFonts w:ascii="Cambria Math" w:hAnsi="Cambria Math"/>
+                </w:rPr>
+                <m:t>e</m:t>
+              </m:r>
+            </m:e>
+            <m:sup>
+              <m:r>
+                <w:rPr>
+                  <w:rFonts w:ascii="Cambria Math" w:hAnsi="Cambria Math"/>
+                </w:rPr>
+                <m:t>-αt</m:t>
+              </m:r>
+            </m:sup>
+          </m:sSup>
+        </m:oMath>
+      </m:oMathPara>
+    </w:p>
+    <w:p>
+      <w:pPr>
+        <w:rPr>
+          <w:i/>
+        </w:rPr>
+      </w:pPr>
+      <w:r>
+        <w:rPr>
+          <w:i/>
+        </w:rPr>
+        <w:t>Model</w:t>
+      </w:r>
+      <w:r>
+        <w:rPr>
+          <w:i/>
+        </w:rPr>
+        <w:t xml:space="preserve"> (1) is non</w:t>
+      </w:r>
+      <w:r>
+        <w:rPr>
+          <w:i/>
+        </w:rPr>
+        <w:t>linear, so the linear regression cannot be directly applied.  Trying to find parameters z</w:t>
+      </w:r>
+      <w:r>
+        <w:rPr>
+          <w:i/>
+          <w:vertAlign w:val="subscript"/>
+        </w:rPr>
+        <w:t>0</w:t>
+      </w:r>
+      <w:r>
+        <w:rPr>
+          <w:i/>
+        </w:rPr>
+        <w:t xml:space="preserve"> and </w:t>
+      </w:r>
+      <w:r>
+        <w:rPr>
+          <w:i/>
+        </w:rPr>
+        <w:sym w:font="Symbol" w:char="F061"/>
+      </w:r>
+      <w:r>
+        <w:rPr>
+          <w:i/>
+        </w:rPr>
+        <w:t>.</w:t>
+      </w:r>
+    </w:p>
+    <w:p>
+      <w:pPr>
+        <w:pStyle w:val="ListParagraph"/>
+        <w:numPr>
+          <w:ilvl w:val="0"/>
+          <w:numId w:val="8"/>
+        </w:numPr>
+      </w:pPr>
+      <w:r>
+        <w:t>Rewrite the regression using logarithms to fit it in the linear regression format</w:t>
+      </w:r>
+    </w:p>
+    <w:p>
+      <w:pPr>
+        <w:jc w:val="center"/>
+      </w:pPr>
+      <m:oMath>
+        <m:r>
+          <w:rPr>
+            <w:rFonts w:ascii="Cambria Math" w:hAnsi="Cambria Math"/>
+          </w:rPr>
+          <m:t>z(t)≈</m:t>
+        </m:r>
+        <m:r>
+          <m:rPr>
+            <m:sty m:val="p"/>
+          </m:rPr>
+          <w:rPr>
+            <w:rFonts w:ascii="Cambria Math" w:hAnsi="Cambria Math"/>
+          </w:rPr>
+          <m:t>ln⁡</m:t>
+        </m:r>
+        <m:r>
+          <w:rPr>
+            <w:rFonts w:ascii="Cambria Math" w:hAnsi="Cambria Math"/>
+          </w:rPr>
+          <m:t>(</m:t>
+        </m:r>
+        <m:sSub>
+          <m:sSubPr>
+            <m:ctrlPr>
+              <w:rPr>
+                <w:rFonts w:ascii="Cambria Math" w:hAnsi="Cambria Math"/>
+                <w:i/>
+              </w:rPr>
+            </m:ctrlPr>
+          </m:sSubPr>
+          <m:e>
+            <m:r>
+              <w:rPr>
+                <w:rFonts w:ascii="Cambria Math" w:hAnsi="Cambria Math"/>
+              </w:rPr>
+              <m:t>z</m:t>
+            </m:r>
+          </m:e>
+          <m:sub>
+            <m:r>
+              <w:rPr>
+                <w:rFonts w:ascii="Cambria Math" w:hAnsi="Cambria Math"/>
+              </w:rPr>
+              <m:t>0</m:t>
+            </m:r>
+          </m:sub>
+        </m:sSub>
+        <m:sSup>
+          <m:sSupPr>
+            <m:ctrlPr>
+              <w:rPr>
+                <w:rFonts w:ascii="Cambria Math" w:hAnsi="Cambria Math"/>
+                <w:i/>
+              </w:rPr>
+            </m:ctrlPr>
+          </m:sSupPr>
+          <m:e>
+            <m:r>
+              <w:rPr>
+                <w:rFonts w:ascii="Cambria Math" w:hAnsi="Cambria Math"/>
+              </w:rPr>
+              <m:t>e</m:t>
+            </m:r>
+          </m:e>
+          <m:sup>
+            <m:r>
+              <w:rPr>
+                <w:rFonts w:ascii="Cambria Math" w:hAnsi="Cambria Math"/>
+              </w:rPr>
+              <m:t>-αt</m:t>
+            </m:r>
+          </m:sup>
+        </m:sSup>
+      </m:oMath>
+      <w:r>
+        <w:t>)</w:t>
+      </w:r>
+    </w:p>
+    <w:p>
+      <w:pPr>
+        <w:jc w:val="center"/>
+        <w:rPr>
+          <w:b/>
+        </w:rPr>
+      </w:pPr>
+      <m:oMathPara>
+        <m:oMath>
+          <m:r>
+            <m:rPr>
+              <m:sty m:val="bi"/>
+            </m:rPr>
+            <w:rPr>
+              <w:rFonts w:ascii="Cambria Math" w:hAnsi="Cambria Math"/>
+            </w:rPr>
+            <m:t>z</m:t>
+          </m:r>
+          <m:d>
+            <m:dPr>
+              <m:ctrlPr>
+                <w:rPr>
+                  <w:rFonts w:ascii="Cambria Math" w:hAnsi="Cambria Math"/>
+                  <w:b/>
+                  <w:i/>
+                </w:rPr>
+              </m:ctrlPr>
+            </m:dPr>
+            <m:e>
+              <m:r>
+                <m:rPr>
+                  <m:sty m:val="bi"/>
+                </m:rPr>
+                <w:rPr>
+                  <w:rFonts w:ascii="Cambria Math" w:hAnsi="Cambria Math"/>
+                </w:rPr>
+                <m:t>t</m:t>
+              </m:r>
+            </m:e>
+          </m:d>
+          <m:r>
+            <m:rPr>
+              <m:sty m:val="bi"/>
+            </m:rPr>
+            <w:rPr>
+              <w:rFonts w:ascii="Cambria Math" w:hAnsi="Cambria Math"/>
+            </w:rPr>
+            <m:t>≈</m:t>
+          </m:r>
+          <m:func>
+            <m:funcPr>
+              <m:ctrlPr>
+                <w:rPr>
+                  <w:rFonts w:ascii="Cambria Math" w:hAnsi="Cambria Math"/>
+                  <w:b/>
+                </w:rPr>
+              </m:ctrlPr>
+            </m:funcPr>
+            <m:fName>
+              <m:r>
+                <m:rPr>
+                  <m:sty m:val="b"/>
+                </m:rPr>
+                <w:rPr>
+                  <w:rFonts w:ascii="Cambria Math" w:hAnsi="Cambria Math"/>
+                </w:rPr>
+                <m:t>ln</m:t>
+              </m:r>
+              <m:ctrlPr>
+                <w:rPr>
+                  <w:rFonts w:ascii="Cambria Math" w:hAnsi="Cambria Math"/>
+                  <w:b/>
+                  <w:i/>
+                </w:rPr>
+              </m:ctrlPr>
+            </m:fName>
+            <m:e>
+              <m:d>
+                <m:dPr>
+                  <m:ctrlPr>
+                    <w:rPr>
+                      <w:rFonts w:ascii="Cambria Math" w:hAnsi="Cambria Math"/>
+                      <w:b/>
+                      <w:i/>
+                    </w:rPr>
+                  </m:ctrlPr>
+                </m:dPr>
+                <m:e>
+                  <m:sSub>
+                    <m:sSubPr>
+                      <m:ctrlPr>
+                        <w:rPr>
+                          <w:rFonts w:ascii="Cambria Math" w:hAnsi="Cambria Math"/>
+                          <w:b/>
+                          <w:i/>
+                        </w:rPr>
+                      </m:ctrlPr>
+                    </m:sSubPr>
+                    <m:e>
+                      <m:r>
+                        <m:rPr>
+                          <m:sty m:val="bi"/>
+                        </m:rPr>
+                        <w:rPr>
+                          <w:rFonts w:ascii="Cambria Math" w:hAnsi="Cambria Math"/>
+                        </w:rPr>
+                        <m:t>z</m:t>
+                      </m:r>
+                    </m:e>
+                    <m:sub>
+                      <m:r>
+                        <m:rPr>
+                          <m:sty m:val="bi"/>
+                        </m:rPr>
+                        <w:rPr>
+                          <w:rFonts w:ascii="Cambria Math" w:hAnsi="Cambria Math"/>
+                        </w:rPr>
+                        <m:t>0</m:t>
+                      </m:r>
+                    </m:sub>
+                  </m:sSub>
+                </m:e>
+              </m:d>
+            </m:e>
+          </m:func>
+          <m:r>
+            <m:rPr>
+              <m:sty m:val="bi"/>
+            </m:rPr>
+            <w:rPr>
+              <w:rFonts w:ascii="Cambria Math" w:hAnsi="Cambria Math"/>
+            </w:rPr>
+            <m:t>-αt</m:t>
+          </m:r>
+        </m:oMath>
+      </m:oMathPara>
+    </w:p>
+    <w:p>
+      <w:pPr>
+        <w:pStyle w:val="ListParagraph"/>
+        <w:numPr>
+          <w:ilvl w:val="0"/>
+          <w:numId w:val="8"/>
+        </w:numPr>
+      </w:pPr>
+      <w:r>
+        <w:t xml:space="preserve">Least squares solution for </w:t>
+      </w:r>
+      <w:r>
+        <w:t>the best estimate of parameters</w:t>
+      </w:r>
+    </w:p>
+    <w:p>
+      <w:pPr>
+        <w:jc w:val="left"/>
+      </w:pPr>
+      <m:oMath>
+        <m:sSub>
+          <m:sSubPr>
+            <m:ctrlPr>
+              <w:rPr>
+                <w:rFonts w:ascii="Cambria Math" w:hAnsi="Cambria Math"/>
+                <w:i/>
+              </w:rPr>
+            </m:ctrlPr>
+          </m:sSubPr>
+          <m:e>
+            <m:r>
+              <w:rPr>
+                <w:rFonts w:ascii="Cambria Math" w:hAnsi="Cambria Math"/>
+              </w:rPr>
+              <m:t>w</m:t>
+            </m:r>
+          </m:e>
+          <m:sub>
+            <m:r>
+              <w:rPr>
+                <w:rFonts w:ascii="Cambria Math" w:hAnsi="Cambria Math"/>
+              </w:rPr>
+              <m:t>1</m:t>
+            </m:r>
+          </m:sub>
+        </m:sSub>
+        <m:r>
+          <w:rPr>
+            <w:rFonts w:ascii="Cambria Math" w:hAnsi="Cambria Math"/>
+          </w:rPr>
+          <m:t>=α</m:t>
+        </m:r>
+        <m:r>
+          <w:rPr>
+            <w:rFonts w:ascii="Cambria Math" w:hAnsi="Cambria Math"/>
+          </w:rPr>
+          <m:t>,</m:t>
+        </m:r>
+      </m:oMath>
+      <w:r>
+        <w:t xml:space="preserve"> </w:t>
+      </w:r>
+      <m:oMath>
+        <m:sSub>
+          <m:sSubPr>
+            <m:ctrlPr>
+              <w:rPr>
+                <w:rFonts w:ascii="Cambria Math" w:hAnsi="Cambria Math"/>
+                <w:i/>
+              </w:rPr>
+            </m:ctrlPr>
+          </m:sSubPr>
+          <m:e>
+            <m:r>
+              <w:rPr>
+                <w:rFonts w:ascii="Cambria Math" w:hAnsi="Cambria Math"/>
+              </w:rPr>
+              <m:t>w</m:t>
+            </m:r>
+          </m:e>
+          <m:sub>
+            <m:r>
+              <w:rPr>
+                <w:rFonts w:ascii="Cambria Math" w:hAnsi="Cambria Math"/>
+              </w:rPr>
+              <m:t>0</m:t>
+            </m:r>
+          </m:sub>
+        </m:sSub>
+        <m:r>
+          <w:rPr>
+            <w:rFonts w:ascii="Cambria Math" w:hAnsi="Cambria Math"/>
+          </w:rPr>
+          <m:t>=</m:t>
+        </m:r>
+        <m:r>
+          <m:rPr>
+            <m:sty m:val="p"/>
+          </m:rPr>
+          <w:rPr>
+            <w:rFonts w:ascii="Cambria Math" w:hAnsi="Cambria Math"/>
+          </w:rPr>
+          <m:t>ln⁡</m:t>
+        </m:r>
+        <m:r>
+          <w:rPr>
+            <w:rFonts w:ascii="Cambria Math" w:hAnsi="Cambria Math"/>
+          </w:rPr>
+          <m:t>(</m:t>
+        </m:r>
+        <m:sSub>
+          <m:sSubPr>
+            <m:ctrlPr>
+              <w:rPr>
+                <w:rFonts w:ascii="Cambria Math" w:hAnsi="Cambria Math"/>
+                <w:i/>
+              </w:rPr>
+            </m:ctrlPr>
+          </m:sSubPr>
+          <m:e>
+            <m:r>
+              <w:rPr>
+                <w:rFonts w:ascii="Cambria Math" w:hAnsi="Cambria Math"/>
+              </w:rPr>
+              <m:t>z</m:t>
+            </m:r>
+          </m:e>
+          <m:sub>
+            <m:r>
+              <w:rPr>
+                <w:rFonts w:ascii="Cambria Math" w:hAnsi="Cambria Math"/>
+              </w:rPr>
+              <m:t>0</m:t>
+            </m:r>
+          </m:sub>
+        </m:sSub>
+        <m:r>
+          <w:rPr>
+            <w:rFonts w:ascii="Cambria Math" w:hAnsi="Cambria Math"/>
+          </w:rPr>
+          <m:t>)</m:t>
+        </m:r>
+      </m:oMath>
+    </w:p>
+    <w:p>
+      <w:pPr>
+        <w:jc w:val="left"/>
+      </w:pPr>
+    </w:p>
+    <w:p>
+      <w:pPr>
+        <w:jc w:val="left"/>
+        <w:rPr>
+          <w:b/>
+        </w:rPr>
+      </w:pPr>
+      <m:oMathPara>
+        <m:oMathParaPr>
+          <m:jc m:val="left"/>
+        </m:oMathParaPr>
+        <m:oMath>
+          <m:r>
+            <m:rPr>
+              <m:sty m:val="bi"/>
+            </m:rPr>
+            <w:rPr>
+              <w:rFonts w:ascii="Cambria Math" w:hAnsi="Cambria Math"/>
+            </w:rPr>
+            <m:t>α=</m:t>
+          </m:r>
+          <m:f>
+            <m:fPr>
+              <m:ctrlPr>
+                <w:rPr>
+                  <w:rFonts w:ascii="Cambria Math" w:hAnsi="Cambria Math"/>
+                  <w:b/>
+                  <w:i/>
+                </w:rPr>
+              </m:ctrlPr>
+            </m:fPr>
+            <m:num>
+              <m:nary>
+                <m:naryPr>
+                  <m:chr m:val="∑"/>
+                  <m:limLoc m:val="undOvr"/>
+                  <m:ctrlPr>
+                    <w:rPr>
+                      <w:rFonts w:ascii="Cambria Math" w:hAnsi="Cambria Math"/>
+                      <w:b/>
+                      <w:i/>
+                    </w:rPr>
+                  </m:ctrlPr>
+                </m:naryPr>
+                <m:sub>
+                  <m:r>
+                    <m:rPr>
+                      <m:sty m:val="bi"/>
+                    </m:rPr>
+                    <w:rPr>
+                      <w:rFonts w:ascii="Cambria Math" w:hAnsi="Cambria Math"/>
+                    </w:rPr>
+                    <m:t>i=1</m:t>
+                  </m:r>
+                </m:sub>
+                <m:sup>
+                  <m:r>
+                    <m:rPr>
+                      <m:sty m:val="bi"/>
+                    </m:rPr>
+                    <w:rPr>
+                      <w:rFonts w:ascii="Cambria Math" w:hAnsi="Cambria Math"/>
+                    </w:rPr>
+                    <m:t>N</m:t>
+                  </m:r>
+                </m:sup>
+                <m:e>
+                  <m:sSub>
+                    <m:sSubPr>
+                      <m:ctrlPr>
+                        <w:rPr>
+                          <w:rFonts w:ascii="Cambria Math" w:hAnsi="Cambria Math"/>
+                          <w:b/>
+                          <w:i/>
+                        </w:rPr>
+                      </m:ctrlPr>
+                    </m:sSubPr>
+                    <m:e>
+                      <m:r>
+                        <m:rPr>
+                          <m:sty m:val="bi"/>
+                        </m:rPr>
+                        <w:rPr>
+                          <w:rFonts w:ascii="Cambria Math" w:hAnsi="Cambria Math"/>
+                        </w:rPr>
+                        <m:t>(t</m:t>
+                      </m:r>
+                    </m:e>
+                    <m:sub>
+                      <m:r>
+                        <m:rPr>
+                          <m:sty m:val="bi"/>
+                        </m:rPr>
+                        <w:rPr>
+                          <w:rFonts w:ascii="Cambria Math" w:hAnsi="Cambria Math"/>
+                        </w:rPr>
+                        <m:t>i</m:t>
+                      </m:r>
+                    </m:sub>
+                  </m:sSub>
+                  <m:r>
+                    <m:rPr>
+                      <m:sty m:val="bi"/>
+                    </m:rPr>
+                    <w:rPr>
+                      <w:rFonts w:ascii="Cambria Math" w:hAnsi="Cambria Math"/>
+                    </w:rPr>
+                    <m:t>-</m:t>
+                  </m:r>
+                  <m:acc>
+                    <m:accPr>
+                      <m:chr m:val="̅"/>
+                      <m:ctrlPr>
+                        <w:rPr>
+                          <w:rFonts w:ascii="Cambria Math" w:hAnsi="Cambria Math"/>
+                          <w:b/>
+                          <w:i/>
+                        </w:rPr>
+                      </m:ctrlPr>
+                    </m:accPr>
+                    <m:e>
+                      <m:r>
+                        <m:rPr>
+                          <m:sty m:val="bi"/>
+                        </m:rPr>
+                        <w:rPr>
+                          <w:rFonts w:ascii="Cambria Math" w:hAnsi="Cambria Math"/>
+                        </w:rPr>
+                        <m:t>t</m:t>
+                      </m:r>
+                    </m:e>
+                  </m:acc>
+                  <m:r>
+                    <m:rPr>
+                      <m:sty m:val="bi"/>
+                    </m:rPr>
+                    <w:rPr>
+                      <w:rFonts w:ascii="Cambria Math" w:hAnsi="Cambria Math"/>
+                    </w:rPr>
+                    <m:t>)</m:t>
+                  </m:r>
+                  <m:sSub>
+                    <m:sSubPr>
+                      <m:ctrlPr>
+                        <w:rPr>
+                          <w:rFonts w:ascii="Cambria Math" w:hAnsi="Cambria Math"/>
+                          <w:b/>
+                          <w:i/>
+                        </w:rPr>
+                      </m:ctrlPr>
+                    </m:sSubPr>
+                    <m:e>
+                      <m:r>
+                        <m:rPr>
+                          <m:sty m:val="bi"/>
+                        </m:rPr>
+                        <w:rPr>
+                          <w:rFonts w:ascii="Cambria Math" w:hAnsi="Cambria Math"/>
+                        </w:rPr>
+                        <m:t>(z(t</m:t>
+                      </m:r>
+                    </m:e>
+                    <m:sub>
+                      <m:r>
+                        <m:rPr>
+                          <m:sty m:val="bi"/>
+                        </m:rPr>
+                        <w:rPr>
+                          <w:rFonts w:ascii="Cambria Math" w:hAnsi="Cambria Math"/>
+                        </w:rPr>
+                        <m:t>i</m:t>
+                      </m:r>
+                    </m:sub>
+                  </m:sSub>
+                  <m:r>
+                    <m:rPr>
+                      <m:sty m:val="bi"/>
+                    </m:rPr>
+                    <w:rPr>
+                      <w:rFonts w:ascii="Cambria Math" w:hAnsi="Cambria Math"/>
+                    </w:rPr>
+                    <m:t>)-</m:t>
+                  </m:r>
+                  <m:acc>
+                    <m:accPr>
+                      <m:chr m:val="̅"/>
+                      <m:ctrlPr>
+                        <w:rPr>
+                          <w:rFonts w:ascii="Cambria Math" w:hAnsi="Cambria Math"/>
+                          <w:b/>
+                          <w:i/>
+                        </w:rPr>
+                      </m:ctrlPr>
+                    </m:accPr>
+                    <m:e>
+                      <m:r>
+                        <m:rPr>
+                          <m:sty m:val="bi"/>
+                        </m:rPr>
+                        <w:rPr>
+                          <w:rFonts w:ascii="Cambria Math" w:hAnsi="Cambria Math"/>
+                        </w:rPr>
+                        <m:t>z(t)</m:t>
+                      </m:r>
+                    </m:e>
+                  </m:acc>
+                  <m:r>
+                    <m:rPr>
+                      <m:sty m:val="bi"/>
+                    </m:rPr>
+                    <w:rPr>
+                      <w:rFonts w:ascii="Cambria Math" w:hAnsi="Cambria Math"/>
+                    </w:rPr>
+                    <m:t>)</m:t>
+                  </m:r>
+                </m:e>
+              </m:nary>
+            </m:num>
+            <m:den>
+              <m:nary>
+                <m:naryPr>
+                  <m:chr m:val="∑"/>
+                  <m:limLoc m:val="undOvr"/>
+                  <m:ctrlPr>
+                    <w:rPr>
+                      <w:rFonts w:ascii="Cambria Math" w:hAnsi="Cambria Math"/>
+                      <w:b/>
+                      <w:i/>
+                    </w:rPr>
+                  </m:ctrlPr>
+                </m:naryPr>
+                <m:sub>
+                  <m:r>
+                    <m:rPr>
+                      <m:sty m:val="bi"/>
+                    </m:rPr>
+                    <w:rPr>
+                      <w:rFonts w:ascii="Cambria Math" w:hAnsi="Cambria Math"/>
+                    </w:rPr>
+                    <m:t>i=1</m:t>
+                  </m:r>
+                </m:sub>
+                <m:sup>
+                  <m:r>
+                    <m:rPr>
+                      <m:sty m:val="bi"/>
+                    </m:rPr>
+                    <w:rPr>
+                      <w:rFonts w:ascii="Cambria Math" w:hAnsi="Cambria Math"/>
+                    </w:rPr>
+                    <m:t>N</m:t>
+                  </m:r>
+                </m:sup>
+                <m:e>
+                  <m:sSup>
+                    <m:sSupPr>
+                      <m:ctrlPr>
+                        <w:rPr>
+                          <w:rFonts w:ascii="Cambria Math" w:hAnsi="Cambria Math"/>
+                          <w:b/>
+                          <w:i/>
+                        </w:rPr>
+                      </m:ctrlPr>
+                    </m:sSupPr>
+                    <m:e>
+                      <m:sSub>
+                        <m:sSubPr>
+                          <m:ctrlPr>
+                            <w:rPr>
+                              <w:rFonts w:ascii="Cambria Math" w:hAnsi="Cambria Math"/>
+                              <w:b/>
+                              <w:i/>
+                            </w:rPr>
+                          </m:ctrlPr>
+                        </m:sSubPr>
+                        <m:e>
+                          <m:r>
+                            <m:rPr>
+                              <m:sty m:val="bi"/>
+                            </m:rPr>
+                            <w:rPr>
+                              <w:rFonts w:ascii="Cambria Math" w:hAnsi="Cambria Math"/>
+                            </w:rPr>
+                            <m:t>(t</m:t>
+                          </m:r>
+                        </m:e>
+                        <m:sub>
+                          <m:r>
+                            <m:rPr>
+                              <m:sty m:val="bi"/>
+                            </m:rPr>
+                            <w:rPr>
+                              <w:rFonts w:ascii="Cambria Math" w:hAnsi="Cambria Math"/>
+                            </w:rPr>
+                            <m:t>i</m:t>
+                          </m:r>
+                        </m:sub>
+                      </m:sSub>
+                      <m:r>
+                        <m:rPr>
+                          <m:sty m:val="bi"/>
+                        </m:rPr>
+                        <w:rPr>
+                          <w:rFonts w:ascii="Cambria Math" w:hAnsi="Cambria Math"/>
+                        </w:rPr>
+                        <m:t>-</m:t>
+                      </m:r>
+                      <m:acc>
+                        <m:accPr>
+                          <m:chr m:val="̅"/>
+                          <m:ctrlPr>
+                            <w:rPr>
+                              <w:rFonts w:ascii="Cambria Math" w:hAnsi="Cambria Math"/>
+                              <w:b/>
+                              <w:i/>
+                            </w:rPr>
+                          </m:ctrlPr>
+                        </m:accPr>
+                        <m:e>
+                          <m:r>
+                            <m:rPr>
+                              <m:sty m:val="bi"/>
+                            </m:rPr>
+                            <w:rPr>
+                              <w:rFonts w:ascii="Cambria Math" w:hAnsi="Cambria Math"/>
+                            </w:rPr>
+                            <m:t>t</m:t>
+                          </m:r>
+                        </m:e>
+                      </m:acc>
+                      <m:r>
+                        <m:rPr>
+                          <m:sty m:val="bi"/>
+                        </m:rPr>
+                        <w:rPr>
+                          <w:rFonts w:ascii="Cambria Math" w:hAnsi="Cambria Math"/>
+                        </w:rPr>
+                        <m:t>)</m:t>
+                      </m:r>
+                    </m:e>
+                    <m:sup>
+                      <m:r>
+                        <m:rPr>
+                          <m:sty m:val="bi"/>
+                        </m:rPr>
+                        <w:rPr>
+                          <w:rFonts w:ascii="Cambria Math" w:hAnsi="Cambria Math"/>
+                        </w:rPr>
+                        <m:t>2</m:t>
+                      </m:r>
+                    </m:sup>
+                  </m:sSup>
+                </m:e>
+              </m:nary>
+            </m:den>
+          </m:f>
+        </m:oMath>
+      </m:oMathPara>
+    </w:p>
+    <w:p>
+      <w:pPr>
+        <w:jc w:val="left"/>
+      </w:pPr>
+      <m:oMathPara>
+        <m:oMathParaPr>
+          <m:jc m:val="left"/>
+        </m:oMathParaPr>
+        <m:oMath>
+          <m:sSub>
+            <m:sSubPr>
+              <m:ctrlPr>
+                <w:rPr>
+                  <w:rFonts w:ascii="Cambria Math" w:hAnsi="Cambria Math"/>
+                  <w:i/>
+                </w:rPr>
+              </m:ctrlPr>
+            </m:sSubPr>
+            <m:e>
+              <m:r>
+                <m:rPr>
+                  <m:sty m:val="p"/>
+                </m:rPr>
+                <w:rPr>
+                  <w:rFonts w:ascii="Cambria Math" w:hAnsi="Cambria Math"/>
+                </w:rPr>
+                <m:t>ln⁡</m:t>
+              </m:r>
+              <m:r>
+                <w:rPr>
+                  <w:rFonts w:ascii="Cambria Math" w:hAnsi="Cambria Math"/>
+                </w:rPr>
+                <m:t>(z</m:t>
+              </m:r>
+            </m:e>
+            <m:sub>
+              <m:r>
+                <w:rPr>
+                  <w:rFonts w:ascii="Cambria Math" w:hAnsi="Cambria Math"/>
+                </w:rPr>
+                <m:t>0</m:t>
+              </m:r>
+            </m:sub>
+          </m:sSub>
+          <m:r>
+            <w:rPr>
+              <w:rFonts w:ascii="Cambria Math" w:hAnsi="Cambria Math"/>
+            </w:rPr>
+            <m:t>)=</m:t>
+          </m:r>
+          <m:acc>
+            <m:accPr>
+              <m:chr m:val="̅"/>
+              <m:ctrlPr>
+                <w:rPr>
+                  <w:rFonts w:ascii="Cambria Math" w:hAnsi="Cambria Math"/>
+                  <w:i/>
+                </w:rPr>
+              </m:ctrlPr>
+            </m:accPr>
+            <m:e>
+              <m:r>
+                <w:rPr>
+                  <w:rFonts w:ascii="Cambria Math" w:hAnsi="Cambria Math"/>
+                </w:rPr>
+                <m:t>z(t)</m:t>
+              </m:r>
+            </m:e>
+          </m:acc>
+          <m:r>
+            <w:rPr>
+              <w:rFonts w:ascii="Cambria Math" w:hAnsi="Cambria Math"/>
+            </w:rPr>
+            <m:t>-α</m:t>
+          </m:r>
+          <m:acc>
+            <m:accPr>
+              <m:chr m:val="̅"/>
+              <m:ctrlPr>
+                <w:rPr>
+                  <w:rFonts w:ascii="Cambria Math" w:hAnsi="Cambria Math"/>
+                  <w:i/>
+                </w:rPr>
+              </m:ctrlPr>
+            </m:accPr>
+            <m:e>
+              <m:r>
+                <w:rPr>
+                  <w:rFonts w:ascii="Cambria Math" w:hAnsi="Cambria Math"/>
+                </w:rPr>
+                <m:t>t</m:t>
+              </m:r>
+            </m:e>
+          </m:acc>
+        </m:oMath>
+      </m:oMathPara>
+    </w:p>
+    <w:p>
+      <w:pPr>
+        <w:jc w:val="left"/>
+        <w:rPr>
+          <w:b/>
+        </w:rPr>
+      </w:pPr>
+      <m:oMathPara>
+        <m:oMathParaPr>
+          <m:jc m:val="left"/>
+        </m:oMathParaPr>
+        <m:oMath>
+          <m:sSub>
+            <m:sSubPr>
+              <m:ctrlPr>
+                <w:rPr>
+                  <w:rFonts w:ascii="Cambria Math" w:hAnsi="Cambria Math"/>
+                  <w:b/>
+                  <w:i/>
+                </w:rPr>
+              </m:ctrlPr>
+            </m:sSubPr>
+            <m:e>
+              <m:r>
+                <m:rPr>
+                  <m:sty m:val="bi"/>
+                </m:rPr>
+                <w:rPr>
+                  <w:rFonts w:ascii="Cambria Math" w:hAnsi="Cambria Math"/>
+                </w:rPr>
+                <m:t>z</m:t>
+              </m:r>
+            </m:e>
+            <m:sub>
+              <m:r>
+                <m:rPr>
+                  <m:sty m:val="bi"/>
+                </m:rPr>
+                <w:rPr>
+                  <w:rFonts w:ascii="Cambria Math" w:hAnsi="Cambria Math"/>
+                </w:rPr>
+                <m:t>0</m:t>
+              </m:r>
+            </m:sub>
+          </m:sSub>
+          <m:r>
+            <m:rPr>
+              <m:sty m:val="bi"/>
+            </m:rPr>
+            <w:rPr>
+              <w:rFonts w:ascii="Cambria Math" w:hAnsi="Cambria Math"/>
+            </w:rPr>
+            <m:t>=</m:t>
+          </m:r>
+          <m:sSup>
+            <m:sSupPr>
+              <m:ctrlPr>
+                <w:rPr>
+                  <w:rFonts w:ascii="Cambria Math" w:hAnsi="Cambria Math"/>
+                  <w:b/>
+                  <w:i/>
+                </w:rPr>
+              </m:ctrlPr>
+            </m:sSupPr>
+            <m:e>
+              <m:r>
+                <m:rPr>
+                  <m:sty m:val="bi"/>
+                </m:rPr>
+                <w:rPr>
+                  <w:rFonts w:ascii="Cambria Math" w:hAnsi="Cambria Math"/>
+                </w:rPr>
+                <m:t>e</m:t>
+              </m:r>
+            </m:e>
+            <m:sup>
+              <m:acc>
+                <m:accPr>
+                  <m:chr m:val="̅"/>
+                  <m:ctrlPr>
+                    <w:rPr>
+                      <w:rFonts w:ascii="Cambria Math" w:hAnsi="Cambria Math"/>
+                      <w:b/>
+                      <w:i/>
+                    </w:rPr>
+                  </m:ctrlPr>
+                </m:accPr>
+                <m:e>
+                  <m:r>
+                    <m:rPr>
+                      <m:sty m:val="bi"/>
+                    </m:rPr>
+                    <w:rPr>
+                      <w:rFonts w:ascii="Cambria Math" w:hAnsi="Cambria Math"/>
+                    </w:rPr>
+                    <m:t>z(t)</m:t>
+                  </m:r>
+                </m:e>
+              </m:acc>
+              <m:r>
+                <m:rPr>
+                  <m:sty m:val="bi"/>
+                </m:rPr>
+                <w:rPr>
+                  <w:rFonts w:ascii="Cambria Math" w:hAnsi="Cambria Math"/>
+                </w:rPr>
+                <m:t>-α</m:t>
+              </m:r>
+              <m:acc>
+                <m:accPr>
+                  <m:chr m:val="̅"/>
+                  <m:ctrlPr>
+                    <w:rPr>
+                      <w:rFonts w:ascii="Cambria Math" w:hAnsi="Cambria Math"/>
+                      <w:b/>
+                      <w:i/>
+                    </w:rPr>
+                  </m:ctrlPr>
+                </m:accPr>
+                <m:e>
+                  <m:r>
+                    <m:rPr>
+                      <m:sty m:val="bi"/>
+                    </m:rPr>
+                    <w:rPr>
+                      <w:rFonts w:ascii="Cambria Math" w:hAnsi="Cambria Math"/>
+                    </w:rPr>
+                    <m:t>t</m:t>
+                  </m:r>
+                </m:e>
+              </m:acc>
+            </m:sup>
+          </m:sSup>
+        </m:oMath>
+      </m:oMathPara>
+    </w:p>
+    <w:p>
+      <w:pPr>
+        <w:jc w:val="left"/>
+      </w:pPr>
+    </w:p>
+    <w:p>
+      <w:pPr>
+        <w:pStyle w:val="ListParagraph"/>
+        <w:numPr>
+          <w:ilvl w:val="0"/>
+          <w:numId w:val="8"/>
+        </w:numPr>
+      </w:pPr>
+      <w:r>
+        <w:t>Python code</w:t>
+      </w:r>
+    </w:p>
+    <w:p>
+      <w:pPr>
+        <w:spacing w:after="0"/>
+        <w:rPr>
+          <w:rFonts w:ascii="Courier" w:hAnsi="Courier"/>
+          <w:sz w:val="18"/>
+        </w:rPr>
+      </w:pPr>
+      <w:r>
+        <w:rPr>
+          <w:rFonts w:ascii="Courier" w:hAnsi="Courier"/>
+          <w:sz w:val="18"/>
+        </w:rPr>
+        <w:t xml:space="preserve">import </w:t>
+      </w:r>
+      <w:proofErr w:type="spellStart"/>
+      <w:r>
+        <w:rPr>
+          <w:rFonts w:ascii="Courier" w:hAnsi="Courier"/>
+          <w:sz w:val="18"/>
+        </w:rPr>
+        <w:t>numpy</w:t>
+      </w:r>
+      <w:proofErr w:type="spellEnd"/>
+      <w:r>
+        <w:rPr>
+          <w:rFonts w:ascii="Courier" w:hAnsi="Courier"/>
+          <w:sz w:val="18"/>
+        </w:rPr>
+        <w:t xml:space="preserve"> as np</w:t>
+      </w:r>
+    </w:p>
+    <w:p>
+      <w:pPr>
+        <w:spacing w:after="0"/>
+        <w:rPr>
+          <w:rFonts w:ascii="Courier" w:hAnsi="Courier"/>
+          <w:sz w:val="18"/>
+        </w:rPr>
+      </w:pPr>
+      <w:r>
+        <w:rPr>
+          <w:rFonts w:ascii="Courier" w:hAnsi="Courier"/>
+          <w:sz w:val="18"/>
+        </w:rPr>
+        <w:t>from math import e</w:t>
+      </w:r>
+    </w:p>
+    <w:p>
+      <w:pPr>
+        <w:spacing w:after="0"/>
+        <w:rPr>
+          <w:rFonts w:ascii="Courier" w:hAnsi="Courier"/>
+          <w:sz w:val="18"/>
+        </w:rPr>
+      </w:pPr>
+      <w:r>
+        <w:rPr>
+          <w:rFonts w:ascii="Courier" w:hAnsi="Courier"/>
+          <w:sz w:val="18"/>
+        </w:rPr>
+        <w:t># ...</w:t>
+      </w:r>
+    </w:p>
+    <w:p>
+      <w:pPr>
+        <w:spacing w:after="0"/>
+        <w:rPr>
+          <w:rFonts w:ascii="Courier" w:hAnsi="Courier"/>
+          <w:sz w:val="18"/>
+        </w:rPr>
+      </w:pPr>
+      <w:r>
+        <w:rPr>
+          <w:rFonts w:ascii="Courier" w:hAnsi="Courier"/>
+          <w:sz w:val="18"/>
+        </w:rPr>
+        <w:t>t = #input vector (x)</w:t>
+      </w:r>
+    </w:p>
+    <w:p>
+      <w:pPr>
+        <w:spacing w:after="0"/>
+        <w:rPr>
+          <w:rFonts w:ascii="Courier" w:hAnsi="Courier"/>
+          <w:sz w:val="18"/>
+        </w:rPr>
+      </w:pPr>
+      <w:r>
+        <w:rPr>
+          <w:rFonts w:ascii="Courier" w:hAnsi="Courier"/>
+          <w:sz w:val="18"/>
+        </w:rPr>
+        <w:t>z</w:t>
+      </w:r>
+      <w:r>
+        <w:rPr>
+          <w:rFonts w:ascii="Courier" w:hAnsi="Courier"/>
+          <w:sz w:val="18"/>
+        </w:rPr>
+        <w:t xml:space="preserve"> = #training vector (y)</w:t>
+      </w:r>
+    </w:p>
+    <w:p>
+      <w:pPr>
+        <w:spacing w:after="0"/>
+        <w:rPr>
+          <w:rFonts w:ascii="Courier" w:hAnsi="Courier"/>
+          <w:sz w:val="18"/>
+        </w:rPr>
+      </w:pPr>
+    </w:p>
+    <w:p>
+      <w:pPr>
+        <w:spacing w:after="0"/>
+        <w:rPr>
+          <w:rFonts w:ascii="Courier" w:hAnsi="Courier"/>
+          <w:sz w:val="18"/>
+        </w:rPr>
+      </w:pPr>
+      <w:proofErr w:type="spellStart"/>
+      <w:r>
+        <w:rPr>
+          <w:rFonts w:ascii="Courier" w:hAnsi="Courier"/>
+          <w:sz w:val="18"/>
+        </w:rPr>
+        <w:t>tbar</w:t>
+      </w:r>
+      <w:proofErr w:type="spellEnd"/>
+      <w:r>
+        <w:rPr>
+          <w:rFonts w:ascii="Courier" w:hAnsi="Courier"/>
+          <w:sz w:val="18"/>
+        </w:rPr>
+        <w:t xml:space="preserve"> = </w:t>
+      </w:r>
+      <w:proofErr w:type="spellStart"/>
+      <w:proofErr w:type="gramStart"/>
+      <w:r>
+        <w:rPr>
+          <w:rFonts w:ascii="Courier" w:hAnsi="Courier"/>
+          <w:sz w:val="18"/>
+        </w:rPr>
+        <w:t>np.mean</w:t>
+      </w:r>
+      <w:proofErr w:type="spellEnd"/>
+      <w:proofErr w:type="gramEnd"/>
+      <w:r>
+        <w:rPr>
+          <w:rFonts w:ascii="Courier" w:hAnsi="Courier"/>
+          <w:sz w:val="18"/>
+        </w:rPr>
+        <w:t>(t)</w:t>
+      </w:r>
+    </w:p>
+    <w:p>
+      <w:pPr>
+        <w:spacing w:after="0"/>
+        <w:rPr>
+          <w:rFonts w:ascii="Courier" w:hAnsi="Courier"/>
+          <w:sz w:val="18"/>
+        </w:rPr>
+      </w:pPr>
+      <w:proofErr w:type="spellStart"/>
+      <w:r>
+        <w:rPr>
+          <w:rFonts w:ascii="Courier" w:hAnsi="Courier"/>
+          <w:sz w:val="18"/>
+        </w:rPr>
+        <w:t>zbar</w:t>
+      </w:r>
+      <w:proofErr w:type="spellEnd"/>
+      <w:r>
+        <w:rPr>
+          <w:rFonts w:ascii="Courier" w:hAnsi="Courier"/>
+          <w:sz w:val="18"/>
+        </w:rPr>
+        <w:t xml:space="preserve"> = </w:t>
+      </w:r>
+      <w:proofErr w:type="spellStart"/>
+      <w:proofErr w:type="gramStart"/>
+      <w:r>
+        <w:rPr>
+          <w:rFonts w:ascii="Courier" w:hAnsi="Courier"/>
+          <w:sz w:val="18"/>
+        </w:rPr>
+        <w:t>np.mean</w:t>
+      </w:r>
+      <w:proofErr w:type="spellEnd"/>
+      <w:proofErr w:type="gramEnd"/>
+      <w:r>
+        <w:rPr>
+          <w:rFonts w:ascii="Courier" w:hAnsi="Courier"/>
+          <w:sz w:val="18"/>
+        </w:rPr>
+        <w:t>(z</w:t>
+      </w:r>
+      <w:r>
+        <w:rPr>
+          <w:rFonts w:ascii="Courier" w:hAnsi="Courier"/>
+          <w:sz w:val="18"/>
+        </w:rPr>
+        <w:t>)</w:t>
+      </w:r>
+    </w:p>
+    <w:p>
+      <w:pPr>
+        <w:spacing w:after="0"/>
+        <w:rPr>
+          <w:rFonts w:ascii="Courier" w:hAnsi="Courier"/>
+          <w:sz w:val="18"/>
+        </w:rPr>
+      </w:pPr>
+    </w:p>
+    <w:p>
+      <w:pPr>
+        <w:spacing w:after="0"/>
+        <w:rPr>
+          <w:rFonts w:ascii="Courier" w:hAnsi="Courier"/>
+          <w:sz w:val="18"/>
+        </w:rPr>
+      </w:pPr>
+      <w:r>
+        <w:rPr>
+          <w:rFonts w:ascii="Courier" w:hAnsi="Courier"/>
+          <w:sz w:val="18"/>
+        </w:rPr>
+        <w:lastRenderedPageBreak/>
+        <w:t xml:space="preserve">a = </w:t>
+      </w:r>
+      <w:proofErr w:type="spellStart"/>
+      <w:proofErr w:type="gramStart"/>
+      <w:r>
+        <w:rPr>
+          <w:rFonts w:ascii="Courier" w:hAnsi="Courier"/>
+          <w:sz w:val="18"/>
+        </w:rPr>
+        <w:t>np.sum</w:t>
+      </w:r>
+      <w:proofErr w:type="spellEnd"/>
+      <w:r>
+        <w:rPr>
+          <w:rFonts w:ascii="Courier" w:hAnsi="Courier"/>
+          <w:sz w:val="18"/>
+        </w:rPr>
+        <w:t>(</w:t>
+      </w:r>
+      <w:proofErr w:type="gramEnd"/>
+      <w:r>
+        <w:rPr>
+          <w:rFonts w:ascii="Courier" w:hAnsi="Courier"/>
+          <w:sz w:val="18"/>
+        </w:rPr>
+        <w:t xml:space="preserve">(t - </w:t>
+      </w:r>
+      <w:proofErr w:type="spellStart"/>
+      <w:r>
+        <w:rPr>
+          <w:rFonts w:ascii="Courier" w:hAnsi="Courier"/>
+          <w:sz w:val="18"/>
+        </w:rPr>
+        <w:t>tbar</w:t>
+      </w:r>
+      <w:proofErr w:type="spellEnd"/>
+      <w:r>
+        <w:rPr>
+          <w:rFonts w:ascii="Courier" w:hAnsi="Courier"/>
+          <w:sz w:val="18"/>
+        </w:rPr>
+        <w:t>) * (</w:t>
+      </w:r>
+      <w:r>
+        <w:rPr>
+          <w:rFonts w:ascii="Courier" w:hAnsi="Courier"/>
+          <w:sz w:val="18"/>
+        </w:rPr>
+        <w:t xml:space="preserve">z - </w:t>
+      </w:r>
+      <w:proofErr w:type="spellStart"/>
+      <w:r>
+        <w:rPr>
+          <w:rFonts w:ascii="Courier" w:hAnsi="Courier"/>
+          <w:sz w:val="18"/>
+        </w:rPr>
+        <w:t>z</w:t>
+      </w:r>
+      <w:r>
+        <w:rPr>
+          <w:rFonts w:ascii="Courier" w:hAnsi="Courier"/>
+          <w:sz w:val="18"/>
+        </w:rPr>
+        <w:t>bar</w:t>
+      </w:r>
+      <w:proofErr w:type="spellEnd"/>
+      <w:r>
+        <w:rPr>
+          <w:rFonts w:ascii="Courier" w:hAnsi="Courier"/>
+          <w:sz w:val="18"/>
+        </w:rPr>
+        <w:t>))/</w:t>
+      </w:r>
+      <w:proofErr w:type="spellStart"/>
+      <w:r>
+        <w:rPr>
+          <w:rFonts w:ascii="Courier" w:hAnsi="Courier"/>
+          <w:sz w:val="18"/>
+        </w:rPr>
+        <w:t>np.sum</w:t>
+      </w:r>
+      <w:proofErr w:type="spellEnd"/>
+      <w:r>
+        <w:rPr>
+          <w:rFonts w:ascii="Courier" w:hAnsi="Courier"/>
+          <w:sz w:val="18"/>
+        </w:rPr>
+        <w:t xml:space="preserve">((t - </w:t>
+      </w:r>
+      <w:proofErr w:type="spellStart"/>
+      <w:r>
+        <w:rPr>
+          <w:rFonts w:ascii="Courier" w:hAnsi="Courier"/>
+          <w:sz w:val="18"/>
+        </w:rPr>
+        <w:t>tbar</w:t>
+      </w:r>
+      <w:proofErr w:type="spellEnd"/>
+      <w:r>
+        <w:rPr>
+          <w:rFonts w:ascii="Courier" w:hAnsi="Courier"/>
+          <w:sz w:val="18"/>
+        </w:rPr>
+        <w:t>) ** 2)</w:t>
+      </w:r>
+    </w:p>
+    <w:p>
+      <w:pPr>
+        <w:spacing w:after="0"/>
+        <w:rPr>
+          <w:rFonts w:ascii="Courier" w:hAnsi="Courier"/>
+          <w:sz w:val="18"/>
+        </w:rPr>
+      </w:pPr>
+      <w:r>
+        <w:rPr>
+          <w:rFonts w:ascii="Courier" w:hAnsi="Courier"/>
+          <w:sz w:val="18"/>
+        </w:rPr>
+        <w:t>z0 = e ** (</w:t>
+      </w:r>
+      <w:proofErr w:type="spellStart"/>
+      <w:r>
+        <w:rPr>
+          <w:rFonts w:ascii="Courier" w:hAnsi="Courier"/>
+          <w:sz w:val="18"/>
+        </w:rPr>
+        <w:t>zbar</w:t>
+      </w:r>
+      <w:proofErr w:type="spellEnd"/>
+      <w:r>
+        <w:rPr>
+          <w:rFonts w:ascii="Courier" w:hAnsi="Courier"/>
+          <w:sz w:val="18"/>
+        </w:rPr>
+        <w:t xml:space="preserve"> – a * </w:t>
+      </w:r>
+      <w:proofErr w:type="spellStart"/>
+      <w:r>
+        <w:rPr>
+          <w:rFonts w:ascii="Courier" w:hAnsi="Courier"/>
+          <w:sz w:val="18"/>
+        </w:rPr>
+        <w:t>tbar</w:t>
+      </w:r>
+      <w:proofErr w:type="spellEnd"/>
+      <w:r>
+        <w:rPr>
+          <w:rFonts w:ascii="Courier" w:hAnsi="Courier"/>
+          <w:sz w:val="18"/>
+        </w:rPr>
+        <w:t>)</w:t>
+      </w:r>
+    </w:p>
+    <w:p>
+      <w:pPr>
+        <w:spacing w:before="240"/>
+      </w:pPr>
+      <w:r>
+        <w:t>Question 8: A regression in which the intercept (w</w:t>
+      </w:r>
+      <w:r>
+        <w:rPr>
+          <w:vertAlign w:val="subscript"/>
+        </w:rPr>
+        <w:t>0</w:t>
+      </w:r>
+      <w:r>
+        <w:t>) is forced to 0:</w:t>
+      </w:r>
+    </w:p>
+    <w:p>
+      <w:pPr>
+        <w:jc w:val="center"/>
+      </w:pPr>
+      <m:oMathPara>
+        <m:oMath>
+          <m:r>
+            <w:rPr>
+              <w:rFonts w:ascii="Cambria Math" w:hAnsi="Cambria Math"/>
+            </w:rPr>
+            <m:t>y≈wx</m:t>
+          </m:r>
+        </m:oMath>
+      </m:oMathPara>
+    </w:p>
+    <w:p>
+      <w:pPr>
+        <w:pStyle w:val="ListParagraph"/>
+        <w:numPr>
+          <w:ilvl w:val="0"/>
+          <w:numId w:val="9"/>
+        </w:numPr>
+      </w:pPr>
+      <w:r>
+        <w:t>Find the cost function in relation to the RSS of w</w:t>
+      </w:r>
+    </w:p>
+    <w:p>
+      <w:pPr>
+        <w:pStyle w:val="ListParagraph"/>
+      </w:pPr>
+      <m:oMathPara>
+        <m:oMathParaPr>
+          <m:jc m:val="left"/>
+        </m:oMathParaPr>
+        <m:oMath>
+          <m:r>
+            <w:rPr>
+              <w:rFonts w:ascii="Cambria Math" w:hAnsi="Cambria Math"/>
+            </w:rPr>
+            <m:t>J</m:t>
+          </m:r>
+          <m:d>
+            <m:dPr>
+              <m:ctrlPr>
+                <w:rPr>
+                  <w:rFonts w:ascii="Cambria Math" w:hAnsi="Cambria Math"/>
+                  <w:i/>
+                </w:rPr>
+              </m:ctrlPr>
+            </m:dPr>
+            <m:e>
+              <m:r>
+                <w:rPr>
+                  <w:rFonts w:ascii="Cambria Math" w:hAnsi="Cambria Math"/>
+                </w:rPr>
+                <m:t>w</m:t>
+              </m:r>
+            </m:e>
+          </m:d>
+          <m:r>
+            <w:rPr>
+              <w:rFonts w:ascii="Cambria Math" w:hAnsi="Cambria Math"/>
+            </w:rPr>
+            <m:t>=</m:t>
+          </m:r>
+          <m:f>
+            <m:fPr>
+              <m:ctrlPr>
+                <w:rPr>
+                  <w:rFonts w:ascii="Cambria Math" w:hAnsi="Cambria Math"/>
+                  <w:i/>
+                </w:rPr>
+              </m:ctrlPr>
+            </m:fPr>
+            <m:num>
+              <m:r>
+                <w:rPr>
+                  <w:rFonts w:ascii="Cambria Math" w:hAnsi="Cambria Math"/>
+                </w:rPr>
+                <m:t>1</m:t>
+              </m:r>
+            </m:num>
+            <m:den>
+              <m:r>
+                <w:rPr>
+                  <w:rFonts w:ascii="Cambria Math" w:hAnsi="Cambria Math"/>
+                </w:rPr>
+                <m:t>2N</m:t>
+              </m:r>
+            </m:den>
+          </m:f>
+          <m:r>
+            <w:rPr>
+              <w:rFonts w:ascii="Cambria Math" w:hAnsi="Cambria Math"/>
+            </w:rPr>
+            <m:t>RSS</m:t>
+          </m:r>
+        </m:oMath>
+      </m:oMathPara>
+    </w:p>
+    <w:p>
+      <w:pPr>
+        <w:pStyle w:val="ListParagraph"/>
+      </w:pPr>
+      <m:oMathPara>
+        <m:oMathParaPr>
+          <m:jc m:val="left"/>
+        </m:oMathParaPr>
+        <m:oMath>
+          <m:r>
+            <w:rPr>
+              <w:rFonts w:ascii="Cambria Math" w:hAnsi="Cambria Math"/>
+            </w:rPr>
+            <m:t>RSS=</m:t>
+          </m:r>
+          <m:nary>
+            <m:naryPr>
+              <m:chr m:val="∑"/>
+              <m:limLoc m:val="undOvr"/>
+              <m:ctrlPr>
+                <w:rPr>
+                  <w:rFonts w:ascii="Cambria Math" w:hAnsi="Cambria Math"/>
+                  <w:i/>
+                </w:rPr>
+              </m:ctrlPr>
+            </m:naryPr>
+            <m:sub>
+              <m:r>
+                <w:rPr>
+                  <w:rFonts w:ascii="Cambria Math" w:hAnsi="Cambria Math"/>
+                </w:rPr>
+                <m:t>i=1</m:t>
+              </m:r>
+            </m:sub>
+            <m:sup>
+              <m:r>
+                <w:rPr>
+                  <w:rFonts w:ascii="Cambria Math" w:hAnsi="Cambria Math"/>
+                </w:rPr>
+                <m:t>N</m:t>
+              </m:r>
+            </m:sup>
+            <m:e>
+              <m:sSup>
+                <m:sSupPr>
+                  <m:ctrlPr>
+                    <w:rPr>
+                      <w:rFonts w:ascii="Cambria Math" w:hAnsi="Cambria Math"/>
+                      <w:i/>
+                    </w:rPr>
+                  </m:ctrlPr>
+                </m:sSupPr>
+                <m:e>
+                  <m:r>
+                    <w:rPr>
+                      <w:rFonts w:ascii="Cambria Math" w:hAnsi="Cambria Math"/>
+                    </w:rPr>
+                    <m:t>(w</m:t>
+                  </m:r>
+                  <m:sSub>
+                    <m:sSubPr>
+                      <m:ctrlPr>
+                        <w:rPr>
+                          <w:rFonts w:ascii="Cambria Math" w:hAnsi="Cambria Math"/>
+                          <w:i/>
+                        </w:rPr>
+                      </m:ctrlPr>
+                    </m:sSubPr>
+                    <m:e>
+                      <m:r>
+                        <w:rPr>
+                          <w:rFonts w:ascii="Cambria Math" w:hAnsi="Cambria Math"/>
+                        </w:rPr>
+                        <m:t>x</m:t>
+                      </m:r>
+                    </m:e>
+                    <m:sub>
+                      <m:r>
+                        <w:rPr>
+                          <w:rFonts w:ascii="Cambria Math" w:hAnsi="Cambria Math"/>
+                        </w:rPr>
+                        <m:t>i</m:t>
+                      </m:r>
+                    </m:sub>
+                  </m:sSub>
+                  <m:r>
+                    <w:rPr>
+                      <w:rFonts w:ascii="Cambria Math" w:hAnsi="Cambria Math"/>
+                    </w:rPr>
+                    <m:t>-</m:t>
+                  </m:r>
+                  <m:sSub>
+                    <m:sSubPr>
+                      <m:ctrlPr>
+                        <w:rPr>
+                          <w:rFonts w:ascii="Cambria Math" w:hAnsi="Cambria Math"/>
+                          <w:i/>
+                        </w:rPr>
+                      </m:ctrlPr>
+                    </m:sSubPr>
+                    <m:e>
+                      <m:r>
+                        <w:rPr>
+                          <w:rFonts w:ascii="Cambria Math" w:hAnsi="Cambria Math"/>
+                        </w:rPr>
+                        <m:t>y</m:t>
+                      </m:r>
+                    </m:e>
+                    <m:sub>
+                      <m:r>
+                        <w:rPr>
+                          <w:rFonts w:ascii="Cambria Math" w:hAnsi="Cambria Math"/>
+                        </w:rPr>
+                        <m:t>i</m:t>
+                      </m:r>
+                    </m:sub>
+                  </m:sSub>
+                  <m:r>
+                    <w:rPr>
+                      <w:rFonts w:ascii="Cambria Math" w:hAnsi="Cambria Math"/>
+                    </w:rPr>
+                    <m:t>)</m:t>
+                  </m:r>
+                </m:e>
+                <m:sup>
+                  <m:r>
+                    <w:rPr>
+                      <w:rFonts w:ascii="Cambria Math" w:hAnsi="Cambria Math"/>
+                    </w:rPr>
+                    <m:t>2</m:t>
+                  </m:r>
+                </m:sup>
+              </m:sSup>
+            </m:e>
+          </m:nary>
+        </m:oMath>
+      </m:oMathPara>
+    </w:p>
+    <w:p>
+      <w:pPr>
+        <w:pStyle w:val="ListParagraph"/>
+      </w:pPr>
+      <m:oMathPara>
+        <m:oMathParaPr>
+          <m:jc m:val="left"/>
+        </m:oMathParaPr>
+        <m:oMath>
+          <m:r>
+            <w:rPr>
+              <w:rFonts w:ascii="Cambria Math" w:hAnsi="Cambria Math"/>
+            </w:rPr>
+            <m:t>J</m:t>
+          </m:r>
+          <m:d>
+            <m:dPr>
+              <m:ctrlPr>
+                <w:rPr>
+                  <w:rFonts w:ascii="Cambria Math" w:hAnsi="Cambria Math"/>
+                  <w:i/>
+                </w:rPr>
+              </m:ctrlPr>
+            </m:dPr>
+            <m:e>
+              <m:r>
+                <w:rPr>
+                  <w:rFonts w:ascii="Cambria Math" w:hAnsi="Cambria Math"/>
+                </w:rPr>
+                <m:t>w</m:t>
+              </m:r>
+            </m:e>
+          </m:d>
+          <m:r>
+            <w:rPr>
+              <w:rFonts w:ascii="Cambria Math" w:hAnsi="Cambria Math"/>
+            </w:rPr>
+            <m:t>=</m:t>
+          </m:r>
+          <m:f>
+            <m:fPr>
+              <m:ctrlPr>
+                <w:rPr>
+                  <w:rFonts w:ascii="Cambria Math" w:hAnsi="Cambria Math"/>
+                  <w:i/>
+                </w:rPr>
+              </m:ctrlPr>
+            </m:fPr>
+            <m:num>
+              <m:r>
+                <w:rPr>
+                  <w:rFonts w:ascii="Cambria Math" w:hAnsi="Cambria Math"/>
+                </w:rPr>
+                <m:t>1</m:t>
+              </m:r>
+            </m:num>
+            <m:den>
+              <m:r>
+                <w:rPr>
+                  <w:rFonts w:ascii="Cambria Math" w:hAnsi="Cambria Math"/>
+                </w:rPr>
+                <m:t>2N</m:t>
+              </m:r>
+            </m:den>
+          </m:f>
+          <m:nary>
+            <m:naryPr>
+              <m:chr m:val="∑"/>
+              <m:limLoc m:val="undOvr"/>
+              <m:ctrlPr>
+                <w:rPr>
+                  <w:rFonts w:ascii="Cambria Math" w:hAnsi="Cambria Math"/>
+                  <w:i/>
+                </w:rPr>
+              </m:ctrlPr>
+            </m:naryPr>
+            <m:sub>
+              <m:r>
+                <w:rPr>
+                  <w:rFonts w:ascii="Cambria Math" w:hAnsi="Cambria Math"/>
+                </w:rPr>
+                <m:t>i=1</m:t>
+              </m:r>
+            </m:sub>
+            <m:sup>
+              <m:r>
+                <w:rPr>
+                  <w:rFonts w:ascii="Cambria Math" w:hAnsi="Cambria Math"/>
+                </w:rPr>
+                <m:t>N</m:t>
+              </m:r>
+            </m:sup>
+            <m:e>
+              <m:sSup>
+                <m:sSupPr>
+                  <m:ctrlPr>
+                    <w:rPr>
+                      <w:rFonts w:ascii="Cambria Math" w:hAnsi="Cambria Math"/>
+                      <w:i/>
+                    </w:rPr>
+                  </m:ctrlPr>
+                </m:sSupPr>
+                <m:e>
+                  <m:r>
+                    <w:rPr>
+                      <w:rFonts w:ascii="Cambria Math" w:hAnsi="Cambria Math"/>
+                    </w:rPr>
+                    <m:t>(w</m:t>
+                  </m:r>
+                  <m:sSub>
+                    <m:sSubPr>
+                      <m:ctrlPr>
+                        <w:rPr>
+                          <w:rFonts w:ascii="Cambria Math" w:hAnsi="Cambria Math"/>
+                          <w:i/>
+                        </w:rPr>
+                      </m:ctrlPr>
+                    </m:sSubPr>
+                    <m:e>
+                      <m:r>
+                        <w:rPr>
+                          <w:rFonts w:ascii="Cambria Math" w:hAnsi="Cambria Math"/>
+                        </w:rPr>
+                        <m:t>x</m:t>
+                      </m:r>
+                    </m:e>
+                    <m:sub>
+                      <m:r>
+                        <w:rPr>
+                          <w:rFonts w:ascii="Cambria Math" w:hAnsi="Cambria Math"/>
+                        </w:rPr>
+                        <m:t>i</m:t>
+                      </m:r>
+                    </m:sub>
+                  </m:sSub>
+                  <m:r>
+                    <w:rPr>
+                      <w:rFonts w:ascii="Cambria Math" w:hAnsi="Cambria Math"/>
+                    </w:rPr>
+                    <m:t>-</m:t>
+                  </m:r>
+                  <m:sSub>
+                    <m:sSubPr>
+                      <m:ctrlPr>
+                        <w:rPr>
+                          <w:rFonts w:ascii="Cambria Math" w:hAnsi="Cambria Math"/>
+                          <w:i/>
+                        </w:rPr>
+                      </m:ctrlPr>
+                    </m:sSubPr>
+                    <m:e>
+                      <m:r>
+                        <w:rPr>
+                          <w:rFonts w:ascii="Cambria Math" w:hAnsi="Cambria Math"/>
+                        </w:rPr>
+                        <m:t>y</m:t>
+                      </m:r>
+                    </m:e>
+                    <m:sub>
+                      <m:r>
+                        <w:rPr>
+                          <w:rFonts w:ascii="Cambria Math" w:hAnsi="Cambria Math"/>
+                        </w:rPr>
+                        <m:t>i</m:t>
+                      </m:r>
+                    </m:sub>
+                  </m:sSub>
+                  <m:r>
+                    <w:rPr>
+                      <w:rFonts w:ascii="Cambria Math" w:hAnsi="Cambria Math"/>
+                    </w:rPr>
+                    <m:t>)</m:t>
+                  </m:r>
+                </m:e>
+                <m:sup>
+                  <m:r>
+                    <w:rPr>
+                      <w:rFonts w:ascii="Cambria Math" w:hAnsi="Cambria Math"/>
+                    </w:rPr>
+                    <m:t>2</m:t>
+                  </m:r>
+                </m:sup>
+              </m:sSup>
+            </m:e>
+          </m:nary>
+        </m:oMath>
+      </m:oMathPara>
+    </w:p>
+    <w:p>
+      <w:pPr>
+        <w:pStyle w:val="ListParagraph"/>
+      </w:pPr>
+    </w:p>
+    <w:p>
+      <w:pPr>
+        <w:pStyle w:val="ListParagraph"/>
+      </w:pPr>
+    </w:p>
+    <w:p>
+      <w:pPr>
+        <w:pStyle w:val="ListParagraph"/>
+        <w:numPr>
+          <w:ilvl w:val="0"/>
+          <w:numId w:val="9"/>
+        </w:numPr>
+      </w:pPr>
+      <w:r>
+        <w:t>Find the w that minimizes RSS</w:t>
+      </w:r>
+    </w:p>
+    <w:p>
+      <w:pPr>
+        <w:ind w:left="720"/>
+      </w:pPr>
+      <m:oMathPara>
+        <m:oMathParaPr>
+          <m:jc m:val="left"/>
+        </m:oMathParaPr>
+        <m:oMath>
+          <m:f>
+            <m:fPr>
+              <m:ctrlPr>
+                <w:rPr>
+                  <w:rFonts w:ascii="Cambria Math" w:hAnsi="Cambria Math"/>
+                  <w:i/>
+                </w:rPr>
+              </m:ctrlPr>
+            </m:fPr>
+            <m:num>
+              <m:r>
+                <w:rPr>
+                  <w:rFonts w:ascii="Cambria Math" w:hAnsi="Cambria Math"/>
+                </w:rPr>
+                <m:t>δ</m:t>
+              </m:r>
+              <m:r>
+                <w:rPr>
+                  <w:rFonts w:ascii="Cambria Math" w:hAnsi="Cambria Math"/>
+                </w:rPr>
+                <m:t>J</m:t>
+              </m:r>
+              <m:r>
+                <w:rPr>
+                  <w:rFonts w:ascii="Cambria Math" w:hAnsi="Cambria Math"/>
+                </w:rPr>
+                <m:t>(w)</m:t>
+              </m:r>
+            </m:num>
+            <m:den>
+              <m:r>
+                <w:rPr>
+                  <w:rFonts w:ascii="Cambria Math" w:hAnsi="Cambria Math"/>
+                </w:rPr>
+                <m:t>δ</m:t>
+              </m:r>
+              <m:r>
+                <w:rPr>
+                  <w:rFonts w:ascii="Cambria Math" w:hAnsi="Cambria Math"/>
+                </w:rPr>
+                <m:t>w</m:t>
+              </m:r>
+            </m:den>
+          </m:f>
+          <m:r>
+            <w:rPr>
+              <w:rFonts w:ascii="Cambria Math" w:hAnsi="Cambria Math"/>
+            </w:rPr>
+            <m:t>=</m:t>
+          </m:r>
+          <m:f>
+            <m:fPr>
+              <m:ctrlPr>
+                <w:rPr>
+                  <w:rFonts w:ascii="Cambria Math" w:hAnsi="Cambria Math"/>
+                  <w:i/>
+                </w:rPr>
+              </m:ctrlPr>
+            </m:fPr>
+            <m:num>
+              <m:r>
+                <w:rPr>
+                  <w:rFonts w:ascii="Cambria Math" w:hAnsi="Cambria Math"/>
+                </w:rPr>
+                <m:t>1</m:t>
+              </m:r>
+            </m:num>
+            <m:den>
+              <m:r>
+                <w:rPr>
+                  <w:rFonts w:ascii="Cambria Math" w:hAnsi="Cambria Math"/>
+                </w:rPr>
+                <m:t>N</m:t>
+              </m:r>
+            </m:den>
+          </m:f>
+          <m:nary>
+            <m:naryPr>
+              <m:chr m:val="∑"/>
+              <m:limLoc m:val="undOvr"/>
+              <m:ctrlPr>
+                <w:rPr>
+                  <w:rFonts w:ascii="Cambria Math" w:hAnsi="Cambria Math"/>
+                  <w:i/>
+                </w:rPr>
+              </m:ctrlPr>
+            </m:naryPr>
+            <m:sub>
+              <m:r>
+                <w:rPr>
+                  <w:rFonts w:ascii="Cambria Math" w:hAnsi="Cambria Math"/>
+                </w:rPr>
+                <m:t>i=1</m:t>
+              </m:r>
+            </m:sub>
+            <m:sup>
+              <m:r>
+                <w:rPr>
+                  <w:rFonts w:ascii="Cambria Math" w:hAnsi="Cambria Math"/>
+                </w:rPr>
+                <m:t>N</m:t>
+              </m:r>
+            </m:sup>
+            <m:e>
+              <m:r>
+                <w:rPr>
+                  <w:rFonts w:ascii="Cambria Math" w:hAnsi="Cambria Math"/>
+                </w:rPr>
+                <m:t>(w</m:t>
+              </m:r>
+              <m:sSub>
+                <m:sSubPr>
+                  <m:ctrlPr>
+                    <w:rPr>
+                      <w:rFonts w:ascii="Cambria Math" w:hAnsi="Cambria Math"/>
+                      <w:i/>
+                    </w:rPr>
+                  </m:ctrlPr>
+                </m:sSubPr>
+                <m:e>
+                  <m:r>
+                    <w:rPr>
+                      <w:rFonts w:ascii="Cambria Math" w:hAnsi="Cambria Math"/>
+                    </w:rPr>
+                    <m:t>x</m:t>
+                  </m:r>
+                </m:e>
+                <m:sub>
+                  <m:r>
+                    <w:rPr>
+                      <w:rFonts w:ascii="Cambria Math" w:hAnsi="Cambria Math"/>
+                    </w:rPr>
+                    <m:t>i</m:t>
+                  </m:r>
+                </m:sub>
+              </m:sSub>
+              <m:r>
+                <w:rPr>
+                  <w:rFonts w:ascii="Cambria Math" w:hAnsi="Cambria Math"/>
+                </w:rPr>
+                <m:t>-</m:t>
+              </m:r>
+              <w:bookmarkStart w:id="0" w:name="_GoBack"/>
+              <w:bookmarkEnd w:id="0"/>
+              <m:sSub>
+                <m:sSubPr>
+                  <m:ctrlPr>
+                    <w:rPr>
+                      <w:rFonts w:ascii="Cambria Math" w:hAnsi="Cambria Math"/>
+                      <w:i/>
+                    </w:rPr>
+                  </m:ctrlPr>
+                </m:sSubPr>
+                <m:e>
+                  <m:r>
+                    <w:rPr>
+                      <w:rFonts w:ascii="Cambria Math" w:hAnsi="Cambria Math"/>
+                    </w:rPr>
+                    <m:t>y</m:t>
+                  </m:r>
+                </m:e>
+                <m:sub>
+                  <m:r>
+                    <w:rPr>
+                      <w:rFonts w:ascii="Cambria Math" w:hAnsi="Cambria Math"/>
+                    </w:rPr>
+                    <m:t>i</m:t>
+                  </m:r>
+                </m:sub>
+              </m:sSub>
+              <m:r>
+                <w:rPr>
+                  <w:rFonts w:ascii="Cambria Math" w:hAnsi="Cambria Math"/>
+                </w:rPr>
+                <m:t>)</m:t>
+              </m:r>
+              <m:sSub>
+                <m:sSubPr>
+                  <m:ctrlPr>
+                    <w:rPr>
+                      <w:rFonts w:ascii="Cambria Math" w:hAnsi="Cambria Math"/>
+                      <w:i/>
+                    </w:rPr>
+                  </m:ctrlPr>
+                </m:sSubPr>
+                <m:e>
+                  <m:r>
+                    <w:rPr>
+                      <w:rFonts w:ascii="Cambria Math" w:hAnsi="Cambria Math"/>
+                    </w:rPr>
+                    <m:t>x</m:t>
+                  </m:r>
+                </m:e>
+                <m:sub>
+                  <m:r>
+                    <w:rPr>
+                      <w:rFonts w:ascii="Cambria Math" w:hAnsi="Cambria Math"/>
+                    </w:rPr>
+                    <m:t>i</m:t>
+                  </m:r>
+                </m:sub>
+              </m:sSub>
+            </m:e>
+          </m:nary>
+        </m:oMath>
+      </m:oMathPara>
+    </w:p>
+    <w:p>
+      <w:pPr>
+        <w:ind w:left="720"/>
+      </w:pPr>
+      <m:oMathPara>
+        <m:oMathParaPr>
+          <m:jc m:val="left"/>
+        </m:oMathParaPr>
+        <m:oMath>
+          <m:r>
+            <w:rPr>
+              <w:rFonts w:ascii="Cambria Math" w:hAnsi="Cambria Math"/>
+            </w:rPr>
+            <m:t>temp=w-</m:t>
+          </m:r>
+          <m:f>
+            <m:fPr>
+              <m:ctrlPr>
+                <w:rPr>
+                  <w:rFonts w:ascii="Cambria Math" w:hAnsi="Cambria Math"/>
+                  <w:i/>
+                </w:rPr>
+              </m:ctrlPr>
+            </m:fPr>
+            <m:num>
+              <m:r>
+                <w:rPr>
+                  <w:rFonts w:ascii="Cambria Math" w:hAnsi="Cambria Math"/>
+                </w:rPr>
+                <m:t>α</m:t>
+              </m:r>
+            </m:num>
+            <m:den>
+              <m:r>
+                <w:rPr>
+                  <w:rFonts w:ascii="Cambria Math" w:hAnsi="Cambria Math"/>
+                </w:rPr>
+                <m:t>N</m:t>
+              </m:r>
+            </m:den>
+          </m:f>
+          <m:nary>
+            <m:naryPr>
+              <m:chr m:val="∑"/>
+              <m:limLoc m:val="undOvr"/>
+              <m:ctrlPr>
+                <w:rPr>
+                  <w:rFonts w:ascii="Cambria Math" w:hAnsi="Cambria Math"/>
+                  <w:i/>
+                </w:rPr>
+              </m:ctrlPr>
+            </m:naryPr>
+            <m:sub>
+              <m:r>
+                <w:rPr>
+                  <w:rFonts w:ascii="Cambria Math" w:hAnsi="Cambria Math"/>
+                </w:rPr>
+                <m:t>i=1</m:t>
+              </m:r>
+            </m:sub>
+            <m:sup>
+              <m:r>
+                <w:rPr>
+                  <w:rFonts w:ascii="Cambria Math" w:hAnsi="Cambria Math"/>
+                </w:rPr>
+                <m:t>N</m:t>
+              </m:r>
+            </m:sup>
+            <m:e>
+              <m:r>
+                <w:rPr>
+                  <w:rFonts w:ascii="Cambria Math" w:hAnsi="Cambria Math"/>
+                </w:rPr>
+                <m:t>(w</m:t>
+              </m:r>
+              <m:sSub>
+                <m:sSubPr>
+                  <m:ctrlPr>
+                    <w:rPr>
+                      <w:rFonts w:ascii="Cambria Math" w:hAnsi="Cambria Math"/>
+                      <w:i/>
+                    </w:rPr>
+                  </m:ctrlPr>
+                </m:sSubPr>
+                <m:e>
+                  <m:r>
+                    <w:rPr>
+                      <w:rFonts w:ascii="Cambria Math" w:hAnsi="Cambria Math"/>
+                    </w:rPr>
+                    <m:t>x</m:t>
+                  </m:r>
+                </m:e>
+                <m:sub>
+                  <m:r>
+                    <w:rPr>
+                      <w:rFonts w:ascii="Cambria Math" w:hAnsi="Cambria Math"/>
+                    </w:rPr>
+                    <m:t>i</m:t>
+                  </m:r>
+                </m:sub>
+              </m:sSub>
+              <m:r>
+                <w:rPr>
+                  <w:rFonts w:ascii="Cambria Math" w:hAnsi="Cambria Math"/>
+                </w:rPr>
+                <m:t>-</m:t>
+              </m:r>
+              <m:sSub>
+                <m:sSubPr>
+                  <m:ctrlPr>
+                    <w:rPr>
+                      <w:rFonts w:ascii="Cambria Math" w:hAnsi="Cambria Math"/>
+                      <w:i/>
+                    </w:rPr>
+                  </m:ctrlPr>
+                </m:sSubPr>
+                <m:e>
+                  <m:r>
+                    <w:rPr>
+                      <w:rFonts w:ascii="Cambria Math" w:hAnsi="Cambria Math"/>
+                    </w:rPr>
+                    <m:t>y</m:t>
+                  </m:r>
+                </m:e>
+                <m:sub>
+                  <m:r>
+                    <w:rPr>
+                      <w:rFonts w:ascii="Cambria Math" w:hAnsi="Cambria Math"/>
+                    </w:rPr>
+                    <m:t>i</m:t>
+                  </m:r>
+                </m:sub>
+              </m:sSub>
+              <m:r>
+                <w:rPr>
+                  <w:rFonts w:ascii="Cambria Math" w:hAnsi="Cambria Math"/>
+                </w:rPr>
+                <m:t>)</m:t>
+              </m:r>
+              <m:sSub>
+                <m:sSubPr>
+                  <m:ctrlPr>
+                    <w:rPr>
+                      <w:rFonts w:ascii="Cambria Math" w:hAnsi="Cambria Math"/>
+                      <w:i/>
+                    </w:rPr>
+                  </m:ctrlPr>
+                </m:sSubPr>
+                <m:e>
+                  <m:r>
+                    <w:rPr>
+                      <w:rFonts w:ascii="Cambria Math" w:hAnsi="Cambria Math"/>
+                    </w:rPr>
+                    <m:t>x</m:t>
+                  </m:r>
+                </m:e>
+                <m:sub>
+                  <m:r>
+                    <w:rPr>
+                      <w:rFonts w:ascii="Cambria Math" w:hAnsi="Cambria Math"/>
+                    </w:rPr>
+                    <m:t>i</m:t>
+                  </m:r>
+                </m:sub>
+              </m:sSub>
+            </m:e>
+          </m:nary>
+        </m:oMath>
+      </m:oMathPara>
     </w:p>
     <w:sectPr>
+      <w:type w:val="continuous"/>
       <w:pgSz w:w="12240" w:h="15840"/>
       <w:pgMar w:top="1440" w:right="1440" w:bottom="1440" w:left="1440" w:header="720" w:footer="720" w:gutter="0"/>
       <w:cols w:space="720"/>
@@ -4966,16 +9888,16 @@
     </w:lvl>
   </w:abstractNum>
   <w:abstractNum w:abstractNumId="2" w15:restartNumberingAfterBreak="0">
-    <w:nsid w:val="4EE31AA5"/>
+    <w:nsid w:val="19CA1744"/>
     <w:multiLevelType w:val="hybridMultilevel"/>
-    <w:tmpl w:val="A490D62A"/>
-    <w:lvl w:ilvl="0" w:tplc="45008A06">
+    <w:tmpl w:val="4326742E"/>
+    <w:lvl w:ilvl="0" w:tplc="8B189F8C">
       <w:start w:val="1"/>
-      <w:numFmt w:val="decimal"/>
-      <w:lvlText w:val="%1."/>
+      <w:numFmt w:val="lowerLetter"/>
+      <w:lvlText w:val="(%1)"/>
       <w:lvlJc w:val="left"/>
       <w:pPr>
-        <w:ind w:left="1080" w:hanging="360"/>
+        <w:ind w:left="720" w:hanging="360"/>
       </w:pPr>
       <w:rPr>
         <w:rFonts w:hint="default"/>
@@ -4987,7 +9909,7 @@
       <w:lvlText w:val="%2."/>
       <w:lvlJc w:val="left"/>
       <w:pPr>
-        <w:ind w:left="1800" w:hanging="360"/>
+        <w:ind w:left="1440" w:hanging="360"/>
       </w:pPr>
     </w:lvl>
     <w:lvl w:ilvl="2" w:tplc="0409001B" w:tentative="1">
@@ -4996,7 +9918,7 @@
       <w:lvlText w:val="%3."/>
       <w:lvlJc w:val="right"/>
       <w:pPr>
-        <w:ind w:left="2520" w:hanging="180"/>
+        <w:ind w:left="2160" w:hanging="180"/>
       </w:pPr>
     </w:lvl>
     <w:lvl w:ilvl="3" w:tplc="0409000F" w:tentative="1">
@@ -5005,7 +9927,7 @@
       <w:lvlText w:val="%4."/>
       <w:lvlJc w:val="left"/>
       <w:pPr>
-        <w:ind w:left="3240" w:hanging="360"/>
+        <w:ind w:left="2880" w:hanging="360"/>
       </w:pPr>
     </w:lvl>
     <w:lvl w:ilvl="4" w:tplc="04090019" w:tentative="1">
@@ -5014,7 +9936,7 @@
       <w:lvlText w:val="%5."/>
       <w:lvlJc w:val="left"/>
       <w:pPr>
-        <w:ind w:left="3960" w:hanging="360"/>
+        <w:ind w:left="3600" w:hanging="360"/>
       </w:pPr>
     </w:lvl>
     <w:lvl w:ilvl="5" w:tplc="0409001B" w:tentative="1">
@@ -5023,7 +9945,7 @@
       <w:lvlText w:val="%6."/>
       <w:lvlJc w:val="right"/>
       <w:pPr>
-        <w:ind w:left="4680" w:hanging="180"/>
+        <w:ind w:left="4320" w:hanging="180"/>
       </w:pPr>
     </w:lvl>
     <w:lvl w:ilvl="6" w:tplc="0409000F" w:tentative="1">
@@ -5032,7 +9954,7 @@
       <w:lvlText w:val="%7."/>
       <w:lvlJc w:val="left"/>
       <w:pPr>
-        <w:ind w:left="5400" w:hanging="360"/>
+        <w:ind w:left="5040" w:hanging="360"/>
       </w:pPr>
     </w:lvl>
     <w:lvl w:ilvl="7" w:tplc="04090019" w:tentative="1">
@@ -5041,7 +9963,7 @@
       <w:lvlText w:val="%8."/>
       <w:lvlJc w:val="left"/>
       <w:pPr>
-        <w:ind w:left="6120" w:hanging="360"/>
+        <w:ind w:left="5760" w:hanging="360"/>
       </w:pPr>
     </w:lvl>
     <w:lvl w:ilvl="8" w:tplc="0409001B" w:tentative="1">
@@ -5050,15 +9972,15 @@
       <w:lvlText w:val="%9."/>
       <w:lvlJc w:val="right"/>
       <w:pPr>
-        <w:ind w:left="6840" w:hanging="180"/>
+        <w:ind w:left="6480" w:hanging="180"/>
       </w:pPr>
     </w:lvl>
   </w:abstractNum>
   <w:abstractNum w:abstractNumId="3" w15:restartNumberingAfterBreak="0">
-    <w:nsid w:val="53A10C55"/>
+    <w:nsid w:val="4EE31AA5"/>
     <w:multiLevelType w:val="hybridMultilevel"/>
-    <w:tmpl w:val="B9488A34"/>
-    <w:lvl w:ilvl="0" w:tplc="0380AC26">
+    <w:tmpl w:val="A490D62A"/>
+    <w:lvl w:ilvl="0" w:tplc="45008A06">
       <w:start w:val="1"/>
       <w:numFmt w:val="decimal"/>
       <w:lvlText w:val="%1."/>
@@ -5144,16 +10066,16 @@
     </w:lvl>
   </w:abstractNum>
   <w:abstractNum w:abstractNumId="4" w15:restartNumberingAfterBreak="0">
-    <w:nsid w:val="53F80A5D"/>
+    <w:nsid w:val="53A10C55"/>
     <w:multiLevelType w:val="hybridMultilevel"/>
-    <w:tmpl w:val="FD42920C"/>
-    <w:lvl w:ilvl="0" w:tplc="04090017">
+    <w:tmpl w:val="B9488A34"/>
+    <w:lvl w:ilvl="0" w:tplc="0380AC26">
       <w:start w:val="1"/>
-      <w:numFmt w:val="lowerLetter"/>
-      <w:lvlText w:val="%1)"/>
+      <w:numFmt w:val="decimal"/>
+      <w:lvlText w:val="%1."/>
       <w:lvlJc w:val="left"/>
       <w:pPr>
-        <w:ind w:left="720" w:hanging="360"/>
+        <w:ind w:left="1080" w:hanging="360"/>
       </w:pPr>
       <w:rPr>
         <w:rFonts w:hint="default"/>
@@ -5165,7 +10087,7 @@
       <w:lvlText w:val="%2."/>
       <w:lvlJc w:val="left"/>
       <w:pPr>
-        <w:ind w:left="1440" w:hanging="360"/>
+        <w:ind w:left="1800" w:hanging="360"/>
       </w:pPr>
     </w:lvl>
     <w:lvl w:ilvl="2" w:tplc="0409001B" w:tentative="1">
@@ -5174,7 +10096,7 @@
       <w:lvlText w:val="%3."/>
       <w:lvlJc w:val="right"/>
       <w:pPr>
-        <w:ind w:left="2160" w:hanging="180"/>
+        <w:ind w:left="2520" w:hanging="180"/>
       </w:pPr>
     </w:lvl>
     <w:lvl w:ilvl="3" w:tplc="0409000F" w:tentative="1">
@@ -5183,7 +10105,7 @@
       <w:lvlText w:val="%4."/>
       <w:lvlJc w:val="left"/>
       <w:pPr>
-        <w:ind w:left="2880" w:hanging="360"/>
+        <w:ind w:left="3240" w:hanging="360"/>
       </w:pPr>
     </w:lvl>
     <w:lvl w:ilvl="4" w:tplc="04090019" w:tentative="1">
@@ -5192,7 +10114,7 @@
       <w:lvlText w:val="%5."/>
       <w:lvlJc w:val="left"/>
       <w:pPr>
-        <w:ind w:left="3600" w:hanging="360"/>
+        <w:ind w:left="3960" w:hanging="360"/>
       </w:pPr>
     </w:lvl>
     <w:lvl w:ilvl="5" w:tplc="0409001B" w:tentative="1">
@@ -5201,7 +10123,7 @@
       <w:lvlText w:val="%6."/>
       <w:lvlJc w:val="right"/>
       <w:pPr>
-        <w:ind w:left="4320" w:hanging="180"/>
+        <w:ind w:left="4680" w:hanging="180"/>
       </w:pPr>
     </w:lvl>
     <w:lvl w:ilvl="6" w:tplc="0409000F" w:tentative="1">
@@ -5210,7 +10132,7 @@
       <w:lvlText w:val="%7."/>
       <w:lvlJc w:val="left"/>
       <w:pPr>
-        <w:ind w:left="5040" w:hanging="360"/>
+        <w:ind w:left="5400" w:hanging="360"/>
       </w:pPr>
     </w:lvl>
     <w:lvl w:ilvl="7" w:tplc="04090019" w:tentative="1">
@@ -5219,7 +10141,7 @@
       <w:lvlText w:val="%8."/>
       <w:lvlJc w:val="left"/>
       <w:pPr>
-        <w:ind w:left="5760" w:hanging="360"/>
+        <w:ind w:left="6120" w:hanging="360"/>
       </w:pPr>
     </w:lvl>
     <w:lvl w:ilvl="8" w:tplc="0409001B" w:tentative="1">
@@ -5228,18 +10150,18 @@
       <w:lvlText w:val="%9."/>
       <w:lvlJc w:val="right"/>
       <w:pPr>
-        <w:ind w:left="6480" w:hanging="180"/>
+        <w:ind w:left="6840" w:hanging="180"/>
       </w:pPr>
     </w:lvl>
   </w:abstractNum>
   <w:abstractNum w:abstractNumId="5" w15:restartNumberingAfterBreak="0">
-    <w:nsid w:val="5EB51BFA"/>
+    <w:nsid w:val="53F80A5D"/>
     <w:multiLevelType w:val="hybridMultilevel"/>
-    <w:tmpl w:val="1268689E"/>
-    <w:lvl w:ilvl="0" w:tplc="A13CFC92">
+    <w:tmpl w:val="FD42920C"/>
+    <w:lvl w:ilvl="0" w:tplc="04090017">
       <w:start w:val="1"/>
       <w:numFmt w:val="lowerLetter"/>
-      <w:lvlText w:val="(%1)"/>
+      <w:lvlText w:val="%1)"/>
       <w:lvlJc w:val="left"/>
       <w:pPr>
         <w:ind w:left="720" w:hanging="360"/>
@@ -5321,23 +10243,299 @@
       </w:pPr>
     </w:lvl>
   </w:abstractNum>
+  <w:abstractNum w:abstractNumId="6" w15:restartNumberingAfterBreak="0">
+    <w:nsid w:val="59637CB0"/>
+    <w:multiLevelType w:val="hybridMultilevel"/>
+    <w:tmpl w:val="070CB9D6"/>
+    <w:lvl w:ilvl="0" w:tplc="60702BF6">
+      <w:start w:val="1"/>
+      <w:numFmt w:val="lowerLetter"/>
+      <w:lvlText w:val="(%1)"/>
+      <w:lvlJc w:val="left"/>
+      <w:pPr>
+        <w:ind w:left="720" w:hanging="360"/>
+      </w:pPr>
+      <w:rPr>
+        <w:rFonts w:hint="default"/>
+      </w:rPr>
+    </w:lvl>
+    <w:lvl w:ilvl="1" w:tplc="04090019" w:tentative="1">
+      <w:start w:val="1"/>
+      <w:numFmt w:val="lowerLetter"/>
+      <w:lvlText w:val="%2."/>
+      <w:lvlJc w:val="left"/>
+      <w:pPr>
+        <w:ind w:left="1440" w:hanging="360"/>
+      </w:pPr>
+    </w:lvl>
+    <w:lvl w:ilvl="2" w:tplc="0409001B" w:tentative="1">
+      <w:start w:val="1"/>
+      <w:numFmt w:val="lowerRoman"/>
+      <w:lvlText w:val="%3."/>
+      <w:lvlJc w:val="right"/>
+      <w:pPr>
+        <w:ind w:left="2160" w:hanging="180"/>
+      </w:pPr>
+    </w:lvl>
+    <w:lvl w:ilvl="3" w:tplc="0409000F" w:tentative="1">
+      <w:start w:val="1"/>
+      <w:numFmt w:val="decimal"/>
+      <w:lvlText w:val="%4."/>
+      <w:lvlJc w:val="left"/>
+      <w:pPr>
+        <w:ind w:left="2880" w:hanging="360"/>
+      </w:pPr>
+    </w:lvl>
+    <w:lvl w:ilvl="4" w:tplc="04090019" w:tentative="1">
+      <w:start w:val="1"/>
+      <w:numFmt w:val="lowerLetter"/>
+      <w:lvlText w:val="%5."/>
+      <w:lvlJc w:val="left"/>
+      <w:pPr>
+        <w:ind w:left="3600" w:hanging="360"/>
+      </w:pPr>
+    </w:lvl>
+    <w:lvl w:ilvl="5" w:tplc="0409001B" w:tentative="1">
+      <w:start w:val="1"/>
+      <w:numFmt w:val="lowerRoman"/>
+      <w:lvlText w:val="%6."/>
+      <w:lvlJc w:val="right"/>
+      <w:pPr>
+        <w:ind w:left="4320" w:hanging="180"/>
+      </w:pPr>
+    </w:lvl>
+    <w:lvl w:ilvl="6" w:tplc="0409000F" w:tentative="1">
+      <w:start w:val="1"/>
+      <w:numFmt w:val="decimal"/>
+      <w:lvlText w:val="%7."/>
+      <w:lvlJc w:val="left"/>
+      <w:pPr>
+        <w:ind w:left="5040" w:hanging="360"/>
+      </w:pPr>
+    </w:lvl>
+    <w:lvl w:ilvl="7" w:tplc="04090019" w:tentative="1">
+      <w:start w:val="1"/>
+      <w:numFmt w:val="lowerLetter"/>
+      <w:lvlText w:val="%8."/>
+      <w:lvlJc w:val="left"/>
+      <w:pPr>
+        <w:ind w:left="5760" w:hanging="360"/>
+      </w:pPr>
+    </w:lvl>
+    <w:lvl w:ilvl="8" w:tplc="0409001B" w:tentative="1">
+      <w:start w:val="1"/>
+      <w:numFmt w:val="lowerRoman"/>
+      <w:lvlText w:val="%9."/>
+      <w:lvlJc w:val="right"/>
+      <w:pPr>
+        <w:ind w:left="6480" w:hanging="180"/>
+      </w:pPr>
+    </w:lvl>
+  </w:abstractNum>
+  <w:abstractNum w:abstractNumId="7" w15:restartNumberingAfterBreak="0">
+    <w:nsid w:val="5EB51BFA"/>
+    <w:multiLevelType w:val="hybridMultilevel"/>
+    <w:tmpl w:val="1268689E"/>
+    <w:lvl w:ilvl="0" w:tplc="A13CFC92">
+      <w:start w:val="1"/>
+      <w:numFmt w:val="lowerLetter"/>
+      <w:lvlText w:val="(%1)"/>
+      <w:lvlJc w:val="left"/>
+      <w:pPr>
+        <w:ind w:left="720" w:hanging="360"/>
+      </w:pPr>
+      <w:rPr>
+        <w:rFonts w:hint="default"/>
+      </w:rPr>
+    </w:lvl>
+    <w:lvl w:ilvl="1" w:tplc="04090019" w:tentative="1">
+      <w:start w:val="1"/>
+      <w:numFmt w:val="lowerLetter"/>
+      <w:lvlText w:val="%2."/>
+      <w:lvlJc w:val="left"/>
+      <w:pPr>
+        <w:ind w:left="1440" w:hanging="360"/>
+      </w:pPr>
+    </w:lvl>
+    <w:lvl w:ilvl="2" w:tplc="0409001B" w:tentative="1">
+      <w:start w:val="1"/>
+      <w:numFmt w:val="lowerRoman"/>
+      <w:lvlText w:val="%3."/>
+      <w:lvlJc w:val="right"/>
+      <w:pPr>
+        <w:ind w:left="2160" w:hanging="180"/>
+      </w:pPr>
+    </w:lvl>
+    <w:lvl w:ilvl="3" w:tplc="0409000F" w:tentative="1">
+      <w:start w:val="1"/>
+      <w:numFmt w:val="decimal"/>
+      <w:lvlText w:val="%4."/>
+      <w:lvlJc w:val="left"/>
+      <w:pPr>
+        <w:ind w:left="2880" w:hanging="360"/>
+      </w:pPr>
+    </w:lvl>
+    <w:lvl w:ilvl="4" w:tplc="04090019" w:tentative="1">
+      <w:start w:val="1"/>
+      <w:numFmt w:val="lowerLetter"/>
+      <w:lvlText w:val="%5."/>
+      <w:lvlJc w:val="left"/>
+      <w:pPr>
+        <w:ind w:left="3600" w:hanging="360"/>
+      </w:pPr>
+    </w:lvl>
+    <w:lvl w:ilvl="5" w:tplc="0409001B" w:tentative="1">
+      <w:start w:val="1"/>
+      <w:numFmt w:val="lowerRoman"/>
+      <w:lvlText w:val="%6."/>
+      <w:lvlJc w:val="right"/>
+      <w:pPr>
+        <w:ind w:left="4320" w:hanging="180"/>
+      </w:pPr>
+    </w:lvl>
+    <w:lvl w:ilvl="6" w:tplc="0409000F" w:tentative="1">
+      <w:start w:val="1"/>
+      <w:numFmt w:val="decimal"/>
+      <w:lvlText w:val="%7."/>
+      <w:lvlJc w:val="left"/>
+      <w:pPr>
+        <w:ind w:left="5040" w:hanging="360"/>
+      </w:pPr>
+    </w:lvl>
+    <w:lvl w:ilvl="7" w:tplc="04090019" w:tentative="1">
+      <w:start w:val="1"/>
+      <w:numFmt w:val="lowerLetter"/>
+      <w:lvlText w:val="%8."/>
+      <w:lvlJc w:val="left"/>
+      <w:pPr>
+        <w:ind w:left="5760" w:hanging="360"/>
+      </w:pPr>
+    </w:lvl>
+    <w:lvl w:ilvl="8" w:tplc="0409001B" w:tentative="1">
+      <w:start w:val="1"/>
+      <w:numFmt w:val="lowerRoman"/>
+      <w:lvlText w:val="%9."/>
+      <w:lvlJc w:val="right"/>
+      <w:pPr>
+        <w:ind w:left="6480" w:hanging="180"/>
+      </w:pPr>
+    </w:lvl>
+  </w:abstractNum>
+  <w:abstractNum w:abstractNumId="8" w15:restartNumberingAfterBreak="0">
+    <w:nsid w:val="65081D5A"/>
+    <w:multiLevelType w:val="hybridMultilevel"/>
+    <w:tmpl w:val="271CE1CE"/>
+    <w:lvl w:ilvl="0" w:tplc="3C22710A">
+      <w:start w:val="1"/>
+      <w:numFmt w:val="lowerLetter"/>
+      <w:lvlText w:val="(%1)"/>
+      <w:lvlJc w:val="left"/>
+      <w:pPr>
+        <w:ind w:left="720" w:hanging="360"/>
+      </w:pPr>
+      <w:rPr>
+        <w:rFonts w:hint="default"/>
+      </w:rPr>
+    </w:lvl>
+    <w:lvl w:ilvl="1" w:tplc="04090019" w:tentative="1">
+      <w:start w:val="1"/>
+      <w:numFmt w:val="lowerLetter"/>
+      <w:lvlText w:val="%2."/>
+      <w:lvlJc w:val="left"/>
+      <w:pPr>
+        <w:ind w:left="1440" w:hanging="360"/>
+      </w:pPr>
+    </w:lvl>
+    <w:lvl w:ilvl="2" w:tplc="0409001B" w:tentative="1">
+      <w:start w:val="1"/>
+      <w:numFmt w:val="lowerRoman"/>
+      <w:lvlText w:val="%3."/>
+      <w:lvlJc w:val="right"/>
+      <w:pPr>
+        <w:ind w:left="2160" w:hanging="180"/>
+      </w:pPr>
+    </w:lvl>
+    <w:lvl w:ilvl="3" w:tplc="0409000F" w:tentative="1">
+      <w:start w:val="1"/>
+      <w:numFmt w:val="decimal"/>
+      <w:lvlText w:val="%4."/>
+      <w:lvlJc w:val="left"/>
+      <w:pPr>
+        <w:ind w:left="2880" w:hanging="360"/>
+      </w:pPr>
+    </w:lvl>
+    <w:lvl w:ilvl="4" w:tplc="04090019" w:tentative="1">
+      <w:start w:val="1"/>
+      <w:numFmt w:val="lowerLetter"/>
+      <w:lvlText w:val="%5."/>
+      <w:lvlJc w:val="left"/>
+      <w:pPr>
+        <w:ind w:left="3600" w:hanging="360"/>
+      </w:pPr>
+    </w:lvl>
+    <w:lvl w:ilvl="5" w:tplc="0409001B" w:tentative="1">
+      <w:start w:val="1"/>
+      <w:numFmt w:val="lowerRoman"/>
+      <w:lvlText w:val="%6."/>
+      <w:lvlJc w:val="right"/>
+      <w:pPr>
+        <w:ind w:left="4320" w:hanging="180"/>
+      </w:pPr>
+    </w:lvl>
+    <w:lvl w:ilvl="6" w:tplc="0409000F" w:tentative="1">
+      <w:start w:val="1"/>
+      <w:numFmt w:val="decimal"/>
+      <w:lvlText w:val="%7."/>
+      <w:lvlJc w:val="left"/>
+      <w:pPr>
+        <w:ind w:left="5040" w:hanging="360"/>
+      </w:pPr>
+    </w:lvl>
+    <w:lvl w:ilvl="7" w:tplc="04090019" w:tentative="1">
+      <w:start w:val="1"/>
+      <w:numFmt w:val="lowerLetter"/>
+      <w:lvlText w:val="%8."/>
+      <w:lvlJc w:val="left"/>
+      <w:pPr>
+        <w:ind w:left="5760" w:hanging="360"/>
+      </w:pPr>
+    </w:lvl>
+    <w:lvl w:ilvl="8" w:tplc="0409001B" w:tentative="1">
+      <w:start w:val="1"/>
+      <w:numFmt w:val="lowerRoman"/>
+      <w:lvlText w:val="%9."/>
+      <w:lvlJc w:val="right"/>
+      <w:pPr>
+        <w:ind w:left="6480" w:hanging="180"/>
+      </w:pPr>
+    </w:lvl>
+  </w:abstractNum>
   <w:num w:numId="1">
-    <w:abstractNumId w:val="4"/>
+    <w:abstractNumId w:val="5"/>
   </w:num>
   <w:num w:numId="2">
     <w:abstractNumId w:val="1"/>
   </w:num>
   <w:num w:numId="3">
-    <w:abstractNumId w:val="2"/>
+    <w:abstractNumId w:val="3"/>
   </w:num>
   <w:num w:numId="4">
-    <w:abstractNumId w:val="3"/>
+    <w:abstractNumId w:val="4"/>
   </w:num>
   <w:num w:numId="5">
-    <w:abstractNumId w:val="5"/>
+    <w:abstractNumId w:val="7"/>
   </w:num>
   <w:num w:numId="6">
     <w:abstractNumId w:val="0"/>
+  </w:num>
+  <w:num w:numId="7">
+    <w:abstractNumId w:val="2"/>
+  </w:num>
+  <w:num w:numId="8">
+    <w:abstractNumId w:val="8"/>
+  </w:num>
+  <w:num w:numId="9">
+    <w:abstractNumId w:val="6"/>
   </w:num>
 </w:numbering>
 </file>
@@ -5348,14 +10546,13 @@
     <w:rPrDefault>
       <w:rPr>
         <w:rFonts w:asciiTheme="minorHAnsi" w:eastAsiaTheme="minorEastAsia" w:hAnsiTheme="minorHAnsi" w:cstheme="minorBidi"/>
-        <w:sz w:val="22"/>
-        <w:szCs w:val="22"/>
         <w:lang w:val="en-US" w:eastAsia="ko-KR" w:bidi="ar-SA"/>
       </w:rPr>
     </w:rPrDefault>
     <w:pPrDefault>
       <w:pPr>
-        <w:spacing w:after="160" w:line="259" w:lineRule="auto"/>
+        <w:spacing w:after="200" w:line="276" w:lineRule="auto"/>
+        <w:jc w:val="both"/>
       </w:pPr>
     </w:pPrDefault>
   </w:docDefaults>
@@ -5739,6 +10936,204 @@
   <w:style w:type="paragraph" w:default="1" w:styleId="Normal">
     <w:name w:val="Normal"/>
     <w:qFormat/>
+    <w:rsid w:val="002B0345"/>
+  </w:style>
+  <w:style w:type="paragraph" w:styleId="Heading1">
+    <w:name w:val="heading 1"/>
+    <w:basedOn w:val="Normal"/>
+    <w:next w:val="Normal"/>
+    <w:link w:val="Heading1Char"/>
+    <w:uiPriority w:val="9"/>
+    <w:qFormat/>
+    <w:rsid w:val="002B0345"/>
+    <w:pPr>
+      <w:spacing w:before="300" w:after="40"/>
+      <w:jc w:val="left"/>
+      <w:outlineLvl w:val="0"/>
+    </w:pPr>
+    <w:rPr>
+      <w:smallCaps/>
+      <w:spacing w:val="5"/>
+      <w:sz w:val="32"/>
+      <w:szCs w:val="32"/>
+    </w:rPr>
+  </w:style>
+  <w:style w:type="paragraph" w:styleId="Heading2">
+    <w:name w:val="heading 2"/>
+    <w:basedOn w:val="Normal"/>
+    <w:next w:val="Normal"/>
+    <w:link w:val="Heading2Char"/>
+    <w:uiPriority w:val="9"/>
+    <w:semiHidden/>
+    <w:unhideWhenUsed/>
+    <w:qFormat/>
+    <w:rsid w:val="002B0345"/>
+    <w:pPr>
+      <w:spacing w:before="240" w:after="80"/>
+      <w:jc w:val="left"/>
+      <w:outlineLvl w:val="1"/>
+    </w:pPr>
+    <w:rPr>
+      <w:smallCaps/>
+      <w:spacing w:val="5"/>
+      <w:sz w:val="28"/>
+      <w:szCs w:val="28"/>
+    </w:rPr>
+  </w:style>
+  <w:style w:type="paragraph" w:styleId="Heading3">
+    <w:name w:val="heading 3"/>
+    <w:basedOn w:val="Normal"/>
+    <w:next w:val="Normal"/>
+    <w:link w:val="Heading3Char"/>
+    <w:uiPriority w:val="9"/>
+    <w:semiHidden/>
+    <w:unhideWhenUsed/>
+    <w:qFormat/>
+    <w:rsid w:val="002B0345"/>
+    <w:pPr>
+      <w:spacing w:after="0"/>
+      <w:jc w:val="left"/>
+      <w:outlineLvl w:val="2"/>
+    </w:pPr>
+    <w:rPr>
+      <w:smallCaps/>
+      <w:spacing w:val="5"/>
+      <w:sz w:val="24"/>
+      <w:szCs w:val="24"/>
+    </w:rPr>
+  </w:style>
+  <w:style w:type="paragraph" w:styleId="Heading4">
+    <w:name w:val="heading 4"/>
+    <w:basedOn w:val="Normal"/>
+    <w:next w:val="Normal"/>
+    <w:link w:val="Heading4Char"/>
+    <w:uiPriority w:val="9"/>
+    <w:semiHidden/>
+    <w:unhideWhenUsed/>
+    <w:qFormat/>
+    <w:rsid w:val="002B0345"/>
+    <w:pPr>
+      <w:spacing w:before="240" w:after="0"/>
+      <w:jc w:val="left"/>
+      <w:outlineLvl w:val="3"/>
+    </w:pPr>
+    <w:rPr>
+      <w:smallCaps/>
+      <w:spacing w:val="10"/>
+      <w:sz w:val="22"/>
+      <w:szCs w:val="22"/>
+    </w:rPr>
+  </w:style>
+  <w:style w:type="paragraph" w:styleId="Heading5">
+    <w:name w:val="heading 5"/>
+    <w:basedOn w:val="Normal"/>
+    <w:next w:val="Normal"/>
+    <w:link w:val="Heading5Char"/>
+    <w:uiPriority w:val="9"/>
+    <w:semiHidden/>
+    <w:unhideWhenUsed/>
+    <w:qFormat/>
+    <w:rsid w:val="002B0345"/>
+    <w:pPr>
+      <w:spacing w:before="200" w:after="0"/>
+      <w:jc w:val="left"/>
+      <w:outlineLvl w:val="4"/>
+    </w:pPr>
+    <w:rPr>
+      <w:smallCaps/>
+      <w:color w:val="C45911" w:themeColor="accent2" w:themeShade="BF"/>
+      <w:spacing w:val="10"/>
+      <w:sz w:val="22"/>
+      <w:szCs w:val="26"/>
+    </w:rPr>
+  </w:style>
+  <w:style w:type="paragraph" w:styleId="Heading6">
+    <w:name w:val="heading 6"/>
+    <w:basedOn w:val="Normal"/>
+    <w:next w:val="Normal"/>
+    <w:link w:val="Heading6Char"/>
+    <w:uiPriority w:val="9"/>
+    <w:semiHidden/>
+    <w:unhideWhenUsed/>
+    <w:qFormat/>
+    <w:rsid w:val="002B0345"/>
+    <w:pPr>
+      <w:spacing w:after="0"/>
+      <w:jc w:val="left"/>
+      <w:outlineLvl w:val="5"/>
+    </w:pPr>
+    <w:rPr>
+      <w:smallCaps/>
+      <w:color w:val="ED7D31" w:themeColor="accent2"/>
+      <w:spacing w:val="5"/>
+      <w:sz w:val="22"/>
+    </w:rPr>
+  </w:style>
+  <w:style w:type="paragraph" w:styleId="Heading7">
+    <w:name w:val="heading 7"/>
+    <w:basedOn w:val="Normal"/>
+    <w:next w:val="Normal"/>
+    <w:link w:val="Heading7Char"/>
+    <w:uiPriority w:val="9"/>
+    <w:semiHidden/>
+    <w:unhideWhenUsed/>
+    <w:qFormat/>
+    <w:rsid w:val="002B0345"/>
+    <w:pPr>
+      <w:spacing w:after="0"/>
+      <w:jc w:val="left"/>
+      <w:outlineLvl w:val="6"/>
+    </w:pPr>
+    <w:rPr>
+      <w:b/>
+      <w:smallCaps/>
+      <w:color w:val="ED7D31" w:themeColor="accent2"/>
+      <w:spacing w:val="10"/>
+    </w:rPr>
+  </w:style>
+  <w:style w:type="paragraph" w:styleId="Heading8">
+    <w:name w:val="heading 8"/>
+    <w:basedOn w:val="Normal"/>
+    <w:next w:val="Normal"/>
+    <w:link w:val="Heading8Char"/>
+    <w:uiPriority w:val="9"/>
+    <w:semiHidden/>
+    <w:unhideWhenUsed/>
+    <w:qFormat/>
+    <w:rsid w:val="002B0345"/>
+    <w:pPr>
+      <w:spacing w:after="0"/>
+      <w:jc w:val="left"/>
+      <w:outlineLvl w:val="7"/>
+    </w:pPr>
+    <w:rPr>
+      <w:b/>
+      <w:i/>
+      <w:smallCaps/>
+      <w:color w:val="C45911" w:themeColor="accent2" w:themeShade="BF"/>
+    </w:rPr>
+  </w:style>
+  <w:style w:type="paragraph" w:styleId="Heading9">
+    <w:name w:val="heading 9"/>
+    <w:basedOn w:val="Normal"/>
+    <w:next w:val="Normal"/>
+    <w:link w:val="Heading9Char"/>
+    <w:uiPriority w:val="9"/>
+    <w:semiHidden/>
+    <w:unhideWhenUsed/>
+    <w:qFormat/>
+    <w:rsid w:val="002B0345"/>
+    <w:pPr>
+      <w:spacing w:after="0"/>
+      <w:jc w:val="left"/>
+      <w:outlineLvl w:val="8"/>
+    </w:pPr>
+    <w:rPr>
+      <w:b/>
+      <w:i/>
+      <w:smallCaps/>
+      <w:color w:val="823B0B" w:themeColor="accent2" w:themeShade="7F"/>
+    </w:rPr>
   </w:style>
   <w:style w:type="character" w:default="1" w:styleId="DefaultParagraphFont">
     <w:name w:val="Default Paragraph Font"/>
@@ -5772,7 +11167,7 @@
     <w:basedOn w:val="Normal"/>
     <w:uiPriority w:val="34"/>
     <w:qFormat/>
-    <w:rsid w:val="00264678"/>
+    <w:rsid w:val="002B0345"/>
     <w:pPr>
       <w:ind w:left="720"/>
       <w:contextualSpacing/>
@@ -5806,6 +11201,380 @@
     <w:rPr>
       <w:color w:val="808080"/>
     </w:rPr>
+  </w:style>
+  <w:style w:type="character" w:customStyle="1" w:styleId="Heading1Char">
+    <w:name w:val="Heading 1 Char"/>
+    <w:basedOn w:val="DefaultParagraphFont"/>
+    <w:link w:val="Heading1"/>
+    <w:uiPriority w:val="9"/>
+    <w:rsid w:val="002B0345"/>
+    <w:rPr>
+      <w:smallCaps/>
+      <w:spacing w:val="5"/>
+      <w:sz w:val="32"/>
+      <w:szCs w:val="32"/>
+    </w:rPr>
+  </w:style>
+  <w:style w:type="character" w:customStyle="1" w:styleId="Heading2Char">
+    <w:name w:val="Heading 2 Char"/>
+    <w:basedOn w:val="DefaultParagraphFont"/>
+    <w:link w:val="Heading2"/>
+    <w:uiPriority w:val="9"/>
+    <w:semiHidden/>
+    <w:rsid w:val="002B0345"/>
+    <w:rPr>
+      <w:smallCaps/>
+      <w:spacing w:val="5"/>
+      <w:sz w:val="28"/>
+      <w:szCs w:val="28"/>
+    </w:rPr>
+  </w:style>
+  <w:style w:type="character" w:customStyle="1" w:styleId="Heading3Char">
+    <w:name w:val="Heading 3 Char"/>
+    <w:basedOn w:val="DefaultParagraphFont"/>
+    <w:link w:val="Heading3"/>
+    <w:uiPriority w:val="9"/>
+    <w:semiHidden/>
+    <w:rsid w:val="002B0345"/>
+    <w:rPr>
+      <w:smallCaps/>
+      <w:spacing w:val="5"/>
+      <w:sz w:val="24"/>
+      <w:szCs w:val="24"/>
+    </w:rPr>
+  </w:style>
+  <w:style w:type="character" w:customStyle="1" w:styleId="Heading4Char">
+    <w:name w:val="Heading 4 Char"/>
+    <w:basedOn w:val="DefaultParagraphFont"/>
+    <w:link w:val="Heading4"/>
+    <w:uiPriority w:val="9"/>
+    <w:semiHidden/>
+    <w:rsid w:val="002B0345"/>
+    <w:rPr>
+      <w:smallCaps/>
+      <w:spacing w:val="10"/>
+      <w:sz w:val="22"/>
+      <w:szCs w:val="22"/>
+    </w:rPr>
+  </w:style>
+  <w:style w:type="character" w:customStyle="1" w:styleId="Heading5Char">
+    <w:name w:val="Heading 5 Char"/>
+    <w:basedOn w:val="DefaultParagraphFont"/>
+    <w:link w:val="Heading5"/>
+    <w:uiPriority w:val="9"/>
+    <w:semiHidden/>
+    <w:rsid w:val="002B0345"/>
+    <w:rPr>
+      <w:smallCaps/>
+      <w:color w:val="C45911" w:themeColor="accent2" w:themeShade="BF"/>
+      <w:spacing w:val="10"/>
+      <w:sz w:val="22"/>
+      <w:szCs w:val="26"/>
+    </w:rPr>
+  </w:style>
+  <w:style w:type="character" w:customStyle="1" w:styleId="Heading6Char">
+    <w:name w:val="Heading 6 Char"/>
+    <w:basedOn w:val="DefaultParagraphFont"/>
+    <w:link w:val="Heading6"/>
+    <w:uiPriority w:val="9"/>
+    <w:semiHidden/>
+    <w:rsid w:val="002B0345"/>
+    <w:rPr>
+      <w:smallCaps/>
+      <w:color w:val="ED7D31" w:themeColor="accent2"/>
+      <w:spacing w:val="5"/>
+      <w:sz w:val="22"/>
+    </w:rPr>
+  </w:style>
+  <w:style w:type="character" w:customStyle="1" w:styleId="Heading7Char">
+    <w:name w:val="Heading 7 Char"/>
+    <w:basedOn w:val="DefaultParagraphFont"/>
+    <w:link w:val="Heading7"/>
+    <w:uiPriority w:val="9"/>
+    <w:semiHidden/>
+    <w:rsid w:val="002B0345"/>
+    <w:rPr>
+      <w:b/>
+      <w:smallCaps/>
+      <w:color w:val="ED7D31" w:themeColor="accent2"/>
+      <w:spacing w:val="10"/>
+    </w:rPr>
+  </w:style>
+  <w:style w:type="character" w:customStyle="1" w:styleId="Heading8Char">
+    <w:name w:val="Heading 8 Char"/>
+    <w:basedOn w:val="DefaultParagraphFont"/>
+    <w:link w:val="Heading8"/>
+    <w:uiPriority w:val="9"/>
+    <w:semiHidden/>
+    <w:rsid w:val="002B0345"/>
+    <w:rPr>
+      <w:b/>
+      <w:i/>
+      <w:smallCaps/>
+      <w:color w:val="C45911" w:themeColor="accent2" w:themeShade="BF"/>
+    </w:rPr>
+  </w:style>
+  <w:style w:type="character" w:customStyle="1" w:styleId="Heading9Char">
+    <w:name w:val="Heading 9 Char"/>
+    <w:basedOn w:val="DefaultParagraphFont"/>
+    <w:link w:val="Heading9"/>
+    <w:uiPriority w:val="9"/>
+    <w:semiHidden/>
+    <w:rsid w:val="002B0345"/>
+    <w:rPr>
+      <w:b/>
+      <w:i/>
+      <w:smallCaps/>
+      <w:color w:val="823B0B" w:themeColor="accent2" w:themeShade="7F"/>
+    </w:rPr>
+  </w:style>
+  <w:style w:type="paragraph" w:styleId="Caption">
+    <w:name w:val="caption"/>
+    <w:basedOn w:val="Normal"/>
+    <w:next w:val="Normal"/>
+    <w:uiPriority w:val="35"/>
+    <w:semiHidden/>
+    <w:unhideWhenUsed/>
+    <w:qFormat/>
+    <w:rsid w:val="002B0345"/>
+    <w:rPr>
+      <w:b/>
+      <w:bCs/>
+      <w:caps/>
+      <w:sz w:val="16"/>
+      <w:szCs w:val="18"/>
+    </w:rPr>
+  </w:style>
+  <w:style w:type="paragraph" w:styleId="Title">
+    <w:name w:val="Title"/>
+    <w:basedOn w:val="Normal"/>
+    <w:next w:val="Normal"/>
+    <w:link w:val="TitleChar"/>
+    <w:uiPriority w:val="10"/>
+    <w:qFormat/>
+    <w:rsid w:val="002B0345"/>
+    <w:pPr>
+      <w:pBdr>
+        <w:top w:val="single" w:sz="12" w:space="1" w:color="ED7D31" w:themeColor="accent2"/>
+      </w:pBdr>
+      <w:spacing w:line="240" w:lineRule="auto"/>
+      <w:jc w:val="right"/>
+    </w:pPr>
+    <w:rPr>
+      <w:smallCaps/>
+      <w:sz w:val="48"/>
+      <w:szCs w:val="48"/>
+    </w:rPr>
+  </w:style>
+  <w:style w:type="character" w:customStyle="1" w:styleId="TitleChar">
+    <w:name w:val="Title Char"/>
+    <w:basedOn w:val="DefaultParagraphFont"/>
+    <w:link w:val="Title"/>
+    <w:uiPriority w:val="10"/>
+    <w:rsid w:val="002B0345"/>
+    <w:rPr>
+      <w:smallCaps/>
+      <w:sz w:val="48"/>
+      <w:szCs w:val="48"/>
+    </w:rPr>
+  </w:style>
+  <w:style w:type="paragraph" w:styleId="Subtitle">
+    <w:name w:val="Subtitle"/>
+    <w:basedOn w:val="Normal"/>
+    <w:next w:val="Normal"/>
+    <w:link w:val="SubtitleChar"/>
+    <w:uiPriority w:val="11"/>
+    <w:qFormat/>
+    <w:rsid w:val="002B0345"/>
+    <w:pPr>
+      <w:spacing w:after="720" w:line="240" w:lineRule="auto"/>
+      <w:jc w:val="right"/>
+    </w:pPr>
+    <w:rPr>
+      <w:rFonts w:asciiTheme="majorHAnsi" w:eastAsiaTheme="majorEastAsia" w:hAnsiTheme="majorHAnsi" w:cstheme="majorBidi"/>
+      <w:szCs w:val="22"/>
+    </w:rPr>
+  </w:style>
+  <w:style w:type="character" w:customStyle="1" w:styleId="SubtitleChar">
+    <w:name w:val="Subtitle Char"/>
+    <w:basedOn w:val="DefaultParagraphFont"/>
+    <w:link w:val="Subtitle"/>
+    <w:uiPriority w:val="11"/>
+    <w:rsid w:val="002B0345"/>
+    <w:rPr>
+      <w:rFonts w:asciiTheme="majorHAnsi" w:eastAsiaTheme="majorEastAsia" w:hAnsiTheme="majorHAnsi" w:cstheme="majorBidi"/>
+      <w:szCs w:val="22"/>
+    </w:rPr>
+  </w:style>
+  <w:style w:type="character" w:styleId="Strong">
+    <w:name w:val="Strong"/>
+    <w:uiPriority w:val="22"/>
+    <w:qFormat/>
+    <w:rsid w:val="002B0345"/>
+    <w:rPr>
+      <w:b/>
+      <w:color w:val="ED7D31" w:themeColor="accent2"/>
+    </w:rPr>
+  </w:style>
+  <w:style w:type="character" w:styleId="Emphasis">
+    <w:name w:val="Emphasis"/>
+    <w:uiPriority w:val="20"/>
+    <w:qFormat/>
+    <w:rsid w:val="002B0345"/>
+    <w:rPr>
+      <w:b/>
+      <w:i/>
+      <w:spacing w:val="10"/>
+    </w:rPr>
+  </w:style>
+  <w:style w:type="paragraph" w:styleId="NoSpacing">
+    <w:name w:val="No Spacing"/>
+    <w:basedOn w:val="Normal"/>
+    <w:link w:val="NoSpacingChar"/>
+    <w:uiPriority w:val="1"/>
+    <w:qFormat/>
+    <w:rsid w:val="002B0345"/>
+    <w:pPr>
+      <w:spacing w:after="0" w:line="240" w:lineRule="auto"/>
+    </w:pPr>
+  </w:style>
+  <w:style w:type="character" w:customStyle="1" w:styleId="NoSpacingChar">
+    <w:name w:val="No Spacing Char"/>
+    <w:basedOn w:val="DefaultParagraphFont"/>
+    <w:link w:val="NoSpacing"/>
+    <w:uiPriority w:val="1"/>
+    <w:rsid w:val="002B0345"/>
+  </w:style>
+  <w:style w:type="paragraph" w:styleId="Quote">
+    <w:name w:val="Quote"/>
+    <w:basedOn w:val="Normal"/>
+    <w:next w:val="Normal"/>
+    <w:link w:val="QuoteChar"/>
+    <w:uiPriority w:val="29"/>
+    <w:qFormat/>
+    <w:rsid w:val="002B0345"/>
+    <w:rPr>
+      <w:i/>
+    </w:rPr>
+  </w:style>
+  <w:style w:type="character" w:customStyle="1" w:styleId="QuoteChar">
+    <w:name w:val="Quote Char"/>
+    <w:basedOn w:val="DefaultParagraphFont"/>
+    <w:link w:val="Quote"/>
+    <w:uiPriority w:val="29"/>
+    <w:rsid w:val="002B0345"/>
+    <w:rPr>
+      <w:i/>
+    </w:rPr>
+  </w:style>
+  <w:style w:type="paragraph" w:styleId="IntenseQuote">
+    <w:name w:val="Intense Quote"/>
+    <w:basedOn w:val="Normal"/>
+    <w:next w:val="Normal"/>
+    <w:link w:val="IntenseQuoteChar"/>
+    <w:uiPriority w:val="30"/>
+    <w:qFormat/>
+    <w:rsid w:val="002B0345"/>
+    <w:pPr>
+      <w:pBdr>
+        <w:top w:val="single" w:sz="8" w:space="10" w:color="C45911" w:themeColor="accent2" w:themeShade="BF"/>
+        <w:left w:val="single" w:sz="8" w:space="10" w:color="C45911" w:themeColor="accent2" w:themeShade="BF"/>
+        <w:bottom w:val="single" w:sz="8" w:space="10" w:color="C45911" w:themeColor="accent2" w:themeShade="BF"/>
+        <w:right w:val="single" w:sz="8" w:space="10" w:color="C45911" w:themeColor="accent2" w:themeShade="BF"/>
+      </w:pBdr>
+      <w:shd w:val="clear" w:color="auto" w:fill="ED7D31" w:themeFill="accent2"/>
+      <w:spacing w:before="140" w:after="140"/>
+      <w:ind w:left="1440" w:right="1440"/>
+    </w:pPr>
+    <w:rPr>
+      <w:b/>
+      <w:i/>
+      <w:color w:val="FFFFFF" w:themeColor="background1"/>
+    </w:rPr>
+  </w:style>
+  <w:style w:type="character" w:customStyle="1" w:styleId="IntenseQuoteChar">
+    <w:name w:val="Intense Quote Char"/>
+    <w:basedOn w:val="DefaultParagraphFont"/>
+    <w:link w:val="IntenseQuote"/>
+    <w:uiPriority w:val="30"/>
+    <w:rsid w:val="002B0345"/>
+    <w:rPr>
+      <w:b/>
+      <w:i/>
+      <w:color w:val="FFFFFF" w:themeColor="background1"/>
+      <w:shd w:val="clear" w:color="auto" w:fill="ED7D31" w:themeFill="accent2"/>
+    </w:rPr>
+  </w:style>
+  <w:style w:type="character" w:styleId="SubtleEmphasis">
+    <w:name w:val="Subtle Emphasis"/>
+    <w:uiPriority w:val="19"/>
+    <w:qFormat/>
+    <w:rsid w:val="002B0345"/>
+    <w:rPr>
+      <w:i/>
+    </w:rPr>
+  </w:style>
+  <w:style w:type="character" w:styleId="IntenseEmphasis">
+    <w:name w:val="Intense Emphasis"/>
+    <w:uiPriority w:val="21"/>
+    <w:qFormat/>
+    <w:rsid w:val="002B0345"/>
+    <w:rPr>
+      <w:b/>
+      <w:i/>
+      <w:color w:val="ED7D31" w:themeColor="accent2"/>
+      <w:spacing w:val="10"/>
+    </w:rPr>
+  </w:style>
+  <w:style w:type="character" w:styleId="SubtleReference">
+    <w:name w:val="Subtle Reference"/>
+    <w:uiPriority w:val="31"/>
+    <w:qFormat/>
+    <w:rsid w:val="002B0345"/>
+    <w:rPr>
+      <w:b/>
+    </w:rPr>
+  </w:style>
+  <w:style w:type="character" w:styleId="IntenseReference">
+    <w:name w:val="Intense Reference"/>
+    <w:uiPriority w:val="32"/>
+    <w:qFormat/>
+    <w:rsid w:val="002B0345"/>
+    <w:rPr>
+      <w:b/>
+      <w:bCs/>
+      <w:smallCaps/>
+      <w:spacing w:val="5"/>
+      <w:sz w:val="22"/>
+      <w:szCs w:val="22"/>
+      <w:u w:val="single"/>
+    </w:rPr>
+  </w:style>
+  <w:style w:type="character" w:styleId="BookTitle">
+    <w:name w:val="Book Title"/>
+    <w:uiPriority w:val="33"/>
+    <w:qFormat/>
+    <w:rsid w:val="002B0345"/>
+    <w:rPr>
+      <w:rFonts w:asciiTheme="majorHAnsi" w:eastAsiaTheme="majorEastAsia" w:hAnsiTheme="majorHAnsi" w:cstheme="majorBidi"/>
+      <w:i/>
+      <w:iCs/>
+      <w:sz w:val="20"/>
+      <w:szCs w:val="20"/>
+    </w:rPr>
+  </w:style>
+  <w:style w:type="paragraph" w:styleId="TOCHeading">
+    <w:name w:val="TOC Heading"/>
+    <w:basedOn w:val="Heading1"/>
+    <w:next w:val="Normal"/>
+    <w:uiPriority w:val="39"/>
+    <w:semiHidden/>
+    <w:unhideWhenUsed/>
+    <w:qFormat/>
+    <w:rsid w:val="002B0345"/>
+    <w:pPr>
+      <w:outlineLvl w:val="9"/>
+    </w:pPr>
   </w:style>
 </w:styles>
 </file>
